--- a/SPEC/REQUIREMENT/URS/BASELINE/RAM_TURS.docx
+++ b/SPEC/REQUIREMENT/URS/BASELINE/RAM_TURS.docx
@@ -2,8 +2,6 @@
 <file path=word/document.xml><?xml version="1.0" encoding="utf-8"?>
 <w:document xmlns:wpc="http://schemas.microsoft.com/office/word/2010/wordprocessingCanvas" xmlns:mc="http://schemas.openxmlformats.org/markup-compatibility/2006" xmlns:o="urn:schemas-microsoft-com:office:office" xmlns:r="http://schemas.openxmlformats.org/officeDocument/2006/relationships" xmlns:m="http://schemas.openxmlformats.org/officeDocument/2006/math" xmlns:v="urn:schemas-microsoft-com:vml" xmlns:wp14="http://schemas.microsoft.com/office/word/2010/wordprocessingDrawing" xmlns:wp="http://schemas.openxmlformats.org/drawingml/2006/wordprocessingDrawing" xmlns:w10="urn:schemas-microsoft-com:office:word" xmlns:w="http://schemas.openxmlformats.org/wordprocessingml/2006/main" xmlns:w14="http://schemas.microsoft.com/office/word/2010/wordml" xmlns:wpg="http://schemas.microsoft.com/office/word/2010/wordprocessingGroup" xmlns:wpi="http://schemas.microsoft.com/office/word/2010/wordprocessingInk" xmlns:wne="http://schemas.microsoft.com/office/word/2006/wordml" xmlns:wps="http://schemas.microsoft.com/office/word/2010/wordprocessingShape" mc:Ignorable="w14 wp14">
   <w:body>
-    <w:bookmarkStart w:id="0" w:name="_GoBack"/>
-    <w:bookmarkEnd w:id="0"/>
     <w:p>
       <w:pPr>
         <w:pStyle w:val="Super-title"/>
@@ -447,22 +445,17 @@
                 <w:sz w:val="20"/>
                 <w:lang w:val="en-GB"/>
               </w:rPr>
-              <w:t>2</w:t>
+              <w:t>2.</w:t>
             </w:r>
             <w:r>
               <w:rPr>
                 <w:sz w:val="20"/>
                 <w:lang w:val="en-GB"/>
               </w:rPr>
-              <w:t>.</w:t>
+              <w:t>3</w:t>
             </w:r>
-            <w:r>
-              <w:rPr>
-                <w:sz w:val="20"/>
-                <w:lang w:val="en-GB"/>
-              </w:rPr>
-              <w:t>0</w:t>
-            </w:r>
+            <w:bookmarkStart w:id="0" w:name="_GoBack"/>
+            <w:bookmarkEnd w:id="0"/>
           </w:p>
         </w:tc>
       </w:tr>
@@ -506,7 +499,28 @@
                 <w:sz w:val="20"/>
                 <w:lang w:val="en-GB"/>
               </w:rPr>
-              <w:t>5 September 2018</w:t>
+              <w:t>1</w:t>
+            </w:r>
+            <w:r>
+              <w:rPr>
+                <w:sz w:val="20"/>
+                <w:lang w:val="en-GB"/>
+              </w:rPr>
+              <w:t>-</w:t>
+            </w:r>
+            <w:r>
+              <w:rPr>
+                <w:sz w:val="20"/>
+                <w:lang w:val="en-GB"/>
+              </w:rPr>
+              <w:t>Dec</w:t>
+            </w:r>
+            <w:r>
+              <w:rPr>
+                <w:sz w:val="20"/>
+                <w:lang w:val="en-GB"/>
+              </w:rPr>
+              <w:t>-2018</w:t>
             </w:r>
           </w:p>
         </w:tc>
@@ -659,12 +673,37 @@
                 <w:lang w:val="en-GB"/>
               </w:rPr>
             </w:pPr>
+            <w:proofErr w:type="spellStart"/>
             <w:r>
               <w:rPr>
                 <w:sz w:val="20"/>
                 <w:lang w:val="en-GB"/>
               </w:rPr>
-              <w:t xml:space="preserve">Kaung Myat Bo </w:t>
+              <w:t>Kaung</w:t>
+            </w:r>
+            <w:proofErr w:type="spellEnd"/>
+            <w:r>
+              <w:rPr>
+                <w:sz w:val="20"/>
+                <w:lang w:val="en-GB"/>
+              </w:rPr>
+              <w:t xml:space="preserve"> </w:t>
+            </w:r>
+            <w:proofErr w:type="spellStart"/>
+            <w:r>
+              <w:rPr>
+                <w:sz w:val="20"/>
+                <w:lang w:val="en-GB"/>
+              </w:rPr>
+              <w:t>Myat</w:t>
+            </w:r>
+            <w:proofErr w:type="spellEnd"/>
+            <w:r>
+              <w:rPr>
+                <w:sz w:val="20"/>
+                <w:lang w:val="en-GB"/>
+              </w:rPr>
+              <w:t xml:space="preserve"> Bo </w:t>
             </w:r>
             <w:r>
               <w:rPr>
@@ -820,179 +859,6 @@
               </w:rPr>
             </w:pPr>
           </w:p>
-          <w:p>
-            <w:pPr>
-              <w:pStyle w:val="Title"/>
-              <w:spacing w:before="120" w:after="60"/>
-              <w:ind w:left="216"/>
-              <w:jc w:val="left"/>
-              <w:rPr>
-                <w:sz w:val="20"/>
-                <w:lang w:val="en-GB"/>
-              </w:rPr>
-            </w:pPr>
-            <w:proofErr w:type="spellStart"/>
-            <w:r>
-              <w:rPr>
-                <w:sz w:val="20"/>
-                <w:lang w:val="en-GB"/>
-              </w:rPr>
-              <w:t>Soe</w:t>
-            </w:r>
-            <w:proofErr w:type="spellEnd"/>
-            <w:r>
-              <w:rPr>
-                <w:sz w:val="20"/>
-                <w:lang w:val="en-GB"/>
-              </w:rPr>
-              <w:t xml:space="preserve"> </w:t>
-            </w:r>
-            <w:proofErr w:type="spellStart"/>
-            <w:r>
-              <w:rPr>
-                <w:sz w:val="20"/>
-                <w:lang w:val="en-GB"/>
-              </w:rPr>
-              <w:t>Pyae</w:t>
-            </w:r>
-            <w:proofErr w:type="spellEnd"/>
-            <w:r>
-              <w:rPr>
-                <w:sz w:val="20"/>
-                <w:lang w:val="en-GB"/>
-              </w:rPr>
-              <w:t xml:space="preserve"> - SERIS</w:t>
-            </w:r>
-          </w:p>
-        </w:tc>
-      </w:tr>
-      <w:tr>
-        <w:trPr>
-          <w:cantSplit/>
-          <w:trHeight w:hRule="exact" w:val="200"/>
-        </w:trPr>
-        <w:tc>
-          <w:tcPr>
-            <w:tcW w:w="4428" w:type="dxa"/>
-            <w:gridSpan w:val="2"/>
-          </w:tcPr>
-          <w:p>
-            <w:pPr>
-              <w:spacing w:before="120"/>
-              <w:jc w:val="right"/>
-            </w:pPr>
-          </w:p>
-        </w:tc>
-        <w:tc>
-          <w:tcPr>
-            <w:tcW w:w="4428" w:type="dxa"/>
-            <w:gridSpan w:val="2"/>
-          </w:tcPr>
-          <w:p>
-            <w:pPr>
-              <w:pStyle w:val="Title"/>
-              <w:spacing w:before="120" w:after="60"/>
-              <w:ind w:left="216"/>
-              <w:jc w:val="left"/>
-              <w:rPr>
-                <w:sz w:val="20"/>
-                <w:lang w:val="en-GB"/>
-              </w:rPr>
-            </w:pPr>
-          </w:p>
-        </w:tc>
-      </w:tr>
-      <w:tr>
-        <w:trPr>
-          <w:cantSplit/>
-        </w:trPr>
-        <w:tc>
-          <w:tcPr>
-            <w:tcW w:w="4428" w:type="dxa"/>
-            <w:gridSpan w:val="2"/>
-          </w:tcPr>
-          <w:p>
-            <w:pPr>
-              <w:spacing w:before="120"/>
-              <w:jc w:val="right"/>
-            </w:pPr>
-          </w:p>
-        </w:tc>
-        <w:tc>
-          <w:tcPr>
-            <w:tcW w:w="4428" w:type="dxa"/>
-            <w:gridSpan w:val="2"/>
-          </w:tcPr>
-          <w:p>
-            <w:pPr>
-              <w:pStyle w:val="Title"/>
-              <w:spacing w:before="120" w:after="60"/>
-              <w:ind w:left="216"/>
-              <w:jc w:val="left"/>
-              <w:rPr>
-                <w:sz w:val="20"/>
-                <w:lang w:val="en-GB"/>
-              </w:rPr>
-            </w:pPr>
-          </w:p>
-        </w:tc>
-      </w:tr>
-      <w:tr>
-        <w:trPr>
-          <w:cantSplit/>
-        </w:trPr>
-        <w:tc>
-          <w:tcPr>
-            <w:tcW w:w="4428" w:type="dxa"/>
-            <w:gridSpan w:val="2"/>
-          </w:tcPr>
-          <w:p>
-            <w:pPr>
-              <w:spacing w:before="120"/>
-              <w:jc w:val="right"/>
-            </w:pPr>
-          </w:p>
-        </w:tc>
-        <w:tc>
-          <w:tcPr>
-            <w:tcW w:w="4428" w:type="dxa"/>
-            <w:gridSpan w:val="2"/>
-          </w:tcPr>
-          <w:p>
-            <w:pPr>
-              <w:pStyle w:val="Title"/>
-              <w:spacing w:before="120" w:after="60"/>
-              <w:ind w:left="216"/>
-              <w:jc w:val="left"/>
-              <w:rPr>
-                <w:sz w:val="20"/>
-                <w:lang w:val="en-GB"/>
-              </w:rPr>
-            </w:pPr>
-          </w:p>
-        </w:tc>
-      </w:tr>
-      <w:tr>
-        <w:trPr>
-          <w:cantSplit/>
-        </w:trPr>
-        <w:tc>
-          <w:tcPr>
-            <w:tcW w:w="4428" w:type="dxa"/>
-            <w:gridSpan w:val="2"/>
-          </w:tcPr>
-          <w:p>
-            <w:pPr>
-              <w:spacing w:before="120"/>
-              <w:jc w:val="right"/>
-            </w:pPr>
-          </w:p>
-        </w:tc>
-        <w:tc>
-          <w:tcPr>
-            <w:tcW w:w="4428" w:type="dxa"/>
-            <w:gridSpan w:val="2"/>
-          </w:tcPr>
           <w:p>
             <w:pPr>
               <w:pStyle w:val="Title"/>
@@ -1150,6 +1016,147 @@
       </w:tr>
       <w:tr>
         <w:trPr>
+          <w:cantSplit/>
+          <w:trHeight w:hRule="exact" w:val="200"/>
+        </w:trPr>
+        <w:tc>
+          <w:tcPr>
+            <w:tcW w:w="4428" w:type="dxa"/>
+            <w:gridSpan w:val="2"/>
+          </w:tcPr>
+          <w:p>
+            <w:pPr>
+              <w:spacing w:before="120"/>
+              <w:jc w:val="right"/>
+            </w:pPr>
+          </w:p>
+        </w:tc>
+        <w:tc>
+          <w:tcPr>
+            <w:tcW w:w="4428" w:type="dxa"/>
+            <w:gridSpan w:val="2"/>
+          </w:tcPr>
+          <w:p>
+            <w:pPr>
+              <w:pStyle w:val="Title"/>
+              <w:spacing w:before="120" w:after="60"/>
+              <w:ind w:left="216"/>
+              <w:jc w:val="left"/>
+              <w:rPr>
+                <w:sz w:val="20"/>
+                <w:lang w:val="en-GB"/>
+              </w:rPr>
+            </w:pPr>
+          </w:p>
+        </w:tc>
+      </w:tr>
+      <w:tr>
+        <w:trPr>
+          <w:cantSplit/>
+        </w:trPr>
+        <w:tc>
+          <w:tcPr>
+            <w:tcW w:w="4428" w:type="dxa"/>
+            <w:gridSpan w:val="2"/>
+          </w:tcPr>
+          <w:p>
+            <w:pPr>
+              <w:spacing w:before="120"/>
+              <w:jc w:val="right"/>
+            </w:pPr>
+          </w:p>
+        </w:tc>
+        <w:tc>
+          <w:tcPr>
+            <w:tcW w:w="4428" w:type="dxa"/>
+            <w:gridSpan w:val="2"/>
+          </w:tcPr>
+          <w:p>
+            <w:pPr>
+              <w:pStyle w:val="Title"/>
+              <w:spacing w:before="120" w:after="60"/>
+              <w:ind w:left="216"/>
+              <w:jc w:val="left"/>
+              <w:rPr>
+                <w:sz w:val="20"/>
+                <w:lang w:val="en-GB"/>
+              </w:rPr>
+            </w:pPr>
+          </w:p>
+        </w:tc>
+      </w:tr>
+      <w:tr>
+        <w:trPr>
+          <w:cantSplit/>
+        </w:trPr>
+        <w:tc>
+          <w:tcPr>
+            <w:tcW w:w="4428" w:type="dxa"/>
+            <w:gridSpan w:val="2"/>
+          </w:tcPr>
+          <w:p>
+            <w:pPr>
+              <w:spacing w:before="120"/>
+              <w:jc w:val="right"/>
+            </w:pPr>
+          </w:p>
+        </w:tc>
+        <w:tc>
+          <w:tcPr>
+            <w:tcW w:w="4428" w:type="dxa"/>
+            <w:gridSpan w:val="2"/>
+          </w:tcPr>
+          <w:p>
+            <w:pPr>
+              <w:pStyle w:val="Title"/>
+              <w:spacing w:before="120" w:after="60"/>
+              <w:ind w:left="216"/>
+              <w:jc w:val="left"/>
+              <w:rPr>
+                <w:sz w:val="20"/>
+                <w:lang w:val="en-GB"/>
+              </w:rPr>
+            </w:pPr>
+          </w:p>
+        </w:tc>
+      </w:tr>
+      <w:tr>
+        <w:trPr>
+          <w:cantSplit/>
+        </w:trPr>
+        <w:tc>
+          <w:tcPr>
+            <w:tcW w:w="4428" w:type="dxa"/>
+            <w:gridSpan w:val="2"/>
+          </w:tcPr>
+          <w:p>
+            <w:pPr>
+              <w:spacing w:before="120"/>
+              <w:jc w:val="right"/>
+            </w:pPr>
+          </w:p>
+        </w:tc>
+        <w:tc>
+          <w:tcPr>
+            <w:tcW w:w="4428" w:type="dxa"/>
+            <w:gridSpan w:val="2"/>
+          </w:tcPr>
+          <w:p>
+            <w:pPr>
+              <w:pStyle w:val="Title"/>
+              <w:spacing w:before="120" w:after="60"/>
+              <w:ind w:left="216"/>
+              <w:jc w:val="left"/>
+              <w:rPr>
+                <w:sz w:val="20"/>
+                <w:lang w:val="en-GB"/>
+              </w:rPr>
+            </w:pPr>
+          </w:p>
+        </w:tc>
+      </w:tr>
+      <w:tr>
+        <w:trPr>
           <w:gridBefore w:val="1"/>
           <w:gridAfter w:val="1"/>
           <w:wBefore w:w="1080" w:type="dxa"/>
@@ -1245,7 +1252,7 @@
                 <v:shape id="_x0000_s1026" type="#_x0000_t75" alt="" style="position:absolute;left:0;text-align:left;margin-left:7.65pt;margin-top:8.6pt;width:162pt;height:107.75pt;z-index:251657728;visibility:visible;mso-wrap-edited:f;mso-width-percent:0;mso-height-percent:0;mso-position-horizontal-relative:text;mso-position-vertical-relative:text;mso-width-percent:0;mso-height-percent:0" o:userdrawn="t">
                   <v:imagedata r:id="rId13" o:title=""/>
                 </v:shape>
-                <o:OLEObject Type="Embed" ProgID="Word.Picture.8" ShapeID="_x0000_s1026" DrawAspect="Content" ObjectID="_1606384877" r:id="rId14"/>
+                <o:OLEObject Type="Embed" ProgID="Word.Picture.8" ShapeID="_x0000_s1026" DrawAspect="Content" ObjectID="_1606728043" r:id="rId14"/>
               </w:pict>
             </w:r>
           </w:p>
@@ -1386,8 +1393,8 @@
       <w:tblGrid>
         <w:gridCol w:w="1188"/>
         <w:gridCol w:w="2160"/>
-        <w:gridCol w:w="1152"/>
-        <w:gridCol w:w="4752"/>
+        <w:gridCol w:w="1260"/>
+        <w:gridCol w:w="4644"/>
       </w:tblGrid>
       <w:tr>
         <w:trPr>
@@ -1453,7 +1460,7 @@
         </w:tc>
         <w:tc>
           <w:tcPr>
-            <w:tcW w:w="1152" w:type="dxa"/>
+            <w:tcW w:w="1260" w:type="dxa"/>
             <w:tcBorders>
               <w:top w:val="single" w:sz="12" w:space="0" w:color="auto"/>
               <w:left w:val="single" w:sz="6" w:space="0" w:color="auto"/>
@@ -1482,7 +1489,7 @@
         </w:tc>
         <w:tc>
           <w:tcPr>
-            <w:tcW w:w="4752" w:type="dxa"/>
+            <w:tcW w:w="4644" w:type="dxa"/>
             <w:tcBorders>
               <w:top w:val="single" w:sz="12" w:space="0" w:color="auto"/>
               <w:left w:val="single" w:sz="6" w:space="0" w:color="auto"/>
@@ -1572,7 +1579,7 @@
         </w:tc>
         <w:tc>
           <w:tcPr>
-            <w:tcW w:w="1152" w:type="dxa"/>
+            <w:tcW w:w="1260" w:type="dxa"/>
             <w:tcBorders>
               <w:left w:val="single" w:sz="6" w:space="0" w:color="auto"/>
               <w:bottom w:val="single" w:sz="6" w:space="0" w:color="auto"/>
@@ -1614,7 +1621,7 @@
         </w:tc>
         <w:tc>
           <w:tcPr>
-            <w:tcW w:w="4752" w:type="dxa"/>
+            <w:tcW w:w="4644" w:type="dxa"/>
             <w:tcBorders>
               <w:left w:val="single" w:sz="6" w:space="0" w:color="auto"/>
               <w:bottom w:val="single" w:sz="6" w:space="0" w:color="auto"/>
@@ -1705,7 +1712,7 @@
         </w:tc>
         <w:tc>
           <w:tcPr>
-            <w:tcW w:w="1152" w:type="dxa"/>
+            <w:tcW w:w="1260" w:type="dxa"/>
             <w:tcBorders>
               <w:top w:val="single" w:sz="6" w:space="0" w:color="auto"/>
               <w:left w:val="single" w:sz="6" w:space="0" w:color="auto"/>
@@ -1734,7 +1741,7 @@
         </w:tc>
         <w:tc>
           <w:tcPr>
-            <w:tcW w:w="4752" w:type="dxa"/>
+            <w:tcW w:w="4644" w:type="dxa"/>
             <w:tcBorders>
               <w:top w:val="single" w:sz="6" w:space="0" w:color="auto"/>
               <w:left w:val="single" w:sz="6" w:space="0" w:color="auto"/>
@@ -1855,7 +1862,7 @@
         </w:tc>
         <w:tc>
           <w:tcPr>
-            <w:tcW w:w="1152" w:type="dxa"/>
+            <w:tcW w:w="1260" w:type="dxa"/>
             <w:tcBorders>
               <w:top w:val="single" w:sz="6" w:space="0" w:color="auto"/>
               <w:left w:val="single" w:sz="6" w:space="0" w:color="auto"/>
@@ -1884,7 +1891,7 @@
         </w:tc>
         <w:tc>
           <w:tcPr>
-            <w:tcW w:w="4752" w:type="dxa"/>
+            <w:tcW w:w="4644" w:type="dxa"/>
             <w:tcBorders>
               <w:top w:val="single" w:sz="6" w:space="0" w:color="auto"/>
               <w:left w:val="single" w:sz="6" w:space="0" w:color="auto"/>
@@ -1976,7 +1983,7 @@
         </w:tc>
         <w:tc>
           <w:tcPr>
-            <w:tcW w:w="1152" w:type="dxa"/>
+            <w:tcW w:w="1260" w:type="dxa"/>
             <w:tcBorders>
               <w:top w:val="single" w:sz="6" w:space="0" w:color="auto"/>
               <w:left w:val="single" w:sz="6" w:space="0" w:color="auto"/>
@@ -2005,7 +2012,7 @@
         </w:tc>
         <w:tc>
           <w:tcPr>
-            <w:tcW w:w="4752" w:type="dxa"/>
+            <w:tcW w:w="4644" w:type="dxa"/>
             <w:tcBorders>
               <w:top w:val="single" w:sz="6" w:space="0" w:color="auto"/>
               <w:left w:val="single" w:sz="6" w:space="0" w:color="auto"/>
@@ -2091,20 +2098,13 @@
                 <w:sz w:val="20"/>
                 <w:lang w:val="en-GB"/>
               </w:rPr>
-              <w:t>RAM/TURS</w:t>
-            </w:r>
-            <w:r>
-              <w:rPr>
-                <w:sz w:val="20"/>
-                <w:lang w:val="en-GB"/>
-              </w:rPr>
-              <w:t xml:space="preserve"> (Baseline Version)</w:t>
+              <w:t>RAM/TURS (Baseline Version)</w:t>
             </w:r>
           </w:p>
         </w:tc>
         <w:tc>
           <w:tcPr>
-            <w:tcW w:w="1152" w:type="dxa"/>
+            <w:tcW w:w="1260" w:type="dxa"/>
             <w:tcBorders>
               <w:top w:val="single" w:sz="6" w:space="0" w:color="auto"/>
               <w:left w:val="single" w:sz="6" w:space="0" w:color="auto"/>
@@ -2133,7 +2133,7 @@
         </w:tc>
         <w:tc>
           <w:tcPr>
-            <w:tcW w:w="4752" w:type="dxa"/>
+            <w:tcW w:w="4644" w:type="dxa"/>
             <w:tcBorders>
               <w:top w:val="single" w:sz="6" w:space="0" w:color="auto"/>
               <w:left w:val="single" w:sz="6" w:space="0" w:color="auto"/>
@@ -2156,21 +2156,7 @@
                 <w:sz w:val="20"/>
                 <w:lang w:val="en-GB"/>
               </w:rPr>
-              <w:t>Singed-Off</w:t>
-            </w:r>
-            <w:r>
-              <w:rPr>
-                <w:sz w:val="20"/>
-                <w:lang w:val="en-GB"/>
-              </w:rPr>
-              <w:t xml:space="preserve"> by </w:t>
-            </w:r>
-            <w:r>
-              <w:rPr>
-                <w:sz w:val="20"/>
-                <w:lang w:val="en-GB"/>
-              </w:rPr>
-              <w:t>‘</w:t>
+              <w:t>Singed-Off by ‘</w:t>
             </w:r>
             <w:proofErr w:type="spellStart"/>
             <w:r>
@@ -2202,28 +2188,7 @@
                 <w:sz w:val="20"/>
                 <w:lang w:val="en-GB"/>
               </w:rPr>
-              <w:t>/</w:t>
-            </w:r>
-            <w:r>
-              <w:rPr>
-                <w:sz w:val="20"/>
-                <w:lang w:val="en-GB"/>
-              </w:rPr>
-              <w:t>SERIS</w:t>
-            </w:r>
-            <w:r>
-              <w:rPr>
-                <w:sz w:val="20"/>
-                <w:lang w:val="en-GB"/>
-              </w:rPr>
-              <w:t>’</w:t>
-            </w:r>
-            <w:r>
-              <w:rPr>
-                <w:sz w:val="20"/>
-                <w:lang w:val="en-GB"/>
-              </w:rPr>
-              <w:t xml:space="preserve"> on 5-Sep-2018</w:t>
+              <w:t>/SERIS’ on 5-Sep-2018</w:t>
             </w:r>
           </w:p>
         </w:tc>
@@ -2252,6 +2217,13 @@
                 <w:lang w:val="en-GB"/>
               </w:rPr>
             </w:pPr>
+            <w:r>
+              <w:rPr>
+                <w:sz w:val="20"/>
+                <w:lang w:val="en-GB"/>
+              </w:rPr>
+              <w:t>2.1</w:t>
+            </w:r>
           </w:p>
         </w:tc>
         <w:tc>
@@ -2274,11 +2246,18 @@
                 <w:lang w:val="en-GB"/>
               </w:rPr>
             </w:pPr>
+            <w:r>
+              <w:rPr>
+                <w:sz w:val="20"/>
+                <w:lang w:val="en-GB"/>
+              </w:rPr>
+              <w:t>RAM/TURS</w:t>
+            </w:r>
           </w:p>
         </w:tc>
         <w:tc>
           <w:tcPr>
-            <w:tcW w:w="1152" w:type="dxa"/>
+            <w:tcW w:w="1260" w:type="dxa"/>
             <w:tcBorders>
               <w:top w:val="single" w:sz="6" w:space="0" w:color="auto"/>
               <w:left w:val="single" w:sz="6" w:space="0" w:color="auto"/>
@@ -2296,11 +2275,25 @@
                 <w:lang w:val="en-GB"/>
               </w:rPr>
             </w:pPr>
+            <w:r>
+              <w:rPr>
+                <w:sz w:val="20"/>
+                <w:lang w:val="en-GB"/>
+              </w:rPr>
+              <w:t>2</w:t>
+            </w:r>
+            <w:r>
+              <w:rPr>
+                <w:sz w:val="20"/>
+                <w:lang w:val="en-GB"/>
+              </w:rPr>
+              <w:t>0/11/2018</w:t>
+            </w:r>
           </w:p>
         </w:tc>
         <w:tc>
           <w:tcPr>
-            <w:tcW w:w="4752" w:type="dxa"/>
+            <w:tcW w:w="4644" w:type="dxa"/>
             <w:tcBorders>
               <w:top w:val="single" w:sz="6" w:space="0" w:color="auto"/>
               <w:left w:val="single" w:sz="6" w:space="0" w:color="auto"/>
@@ -2318,6 +2311,464 @@
                 <w:lang w:val="en-GB"/>
               </w:rPr>
             </w:pPr>
+            <w:r>
+              <w:rPr>
+                <w:sz w:val="20"/>
+                <w:lang w:val="en-GB"/>
+              </w:rPr>
+              <w:t>Update</w:t>
+            </w:r>
+            <w:r>
+              <w:rPr>
+                <w:sz w:val="20"/>
+                <w:lang w:val="en-GB"/>
+              </w:rPr>
+              <w:t>d</w:t>
+            </w:r>
+            <w:r>
+              <w:rPr>
+                <w:sz w:val="20"/>
+                <w:lang w:val="en-GB"/>
+              </w:rPr>
+              <w:t xml:space="preserve"> URS based on the </w:t>
+            </w:r>
+            <w:r>
+              <w:rPr>
+                <w:sz w:val="20"/>
+                <w:lang w:val="en-GB"/>
+              </w:rPr>
+              <w:t xml:space="preserve">revised </w:t>
+            </w:r>
+            <w:r>
+              <w:rPr>
+                <w:sz w:val="20"/>
+                <w:lang w:val="en-GB"/>
+              </w:rPr>
+              <w:t>set of Requirements received from the client</w:t>
+            </w:r>
+          </w:p>
+        </w:tc>
+      </w:tr>
+      <w:tr>
+        <w:trPr>
+          <w:cantSplit/>
+        </w:trPr>
+        <w:tc>
+          <w:tcPr>
+            <w:tcW w:w="1188" w:type="dxa"/>
+            <w:tcBorders>
+              <w:top w:val="single" w:sz="6" w:space="0" w:color="auto"/>
+              <w:left w:val="single" w:sz="12" w:space="0" w:color="auto"/>
+              <w:bottom w:val="single" w:sz="6" w:space="0" w:color="auto"/>
+              <w:right w:val="single" w:sz="6" w:space="0" w:color="auto"/>
+            </w:tcBorders>
+          </w:tcPr>
+          <w:p>
+            <w:pPr>
+              <w:pStyle w:val="Title"/>
+              <w:spacing w:before="120" w:after="120"/>
+              <w:jc w:val="center"/>
+              <w:rPr>
+                <w:sz w:val="20"/>
+                <w:lang w:val="en-GB"/>
+              </w:rPr>
+            </w:pPr>
+            <w:r>
+              <w:rPr>
+                <w:sz w:val="20"/>
+                <w:lang w:val="en-GB"/>
+              </w:rPr>
+              <w:t>2.2</w:t>
+            </w:r>
+          </w:p>
+        </w:tc>
+        <w:tc>
+          <w:tcPr>
+            <w:tcW w:w="2160" w:type="dxa"/>
+            <w:tcBorders>
+              <w:top w:val="single" w:sz="6" w:space="0" w:color="auto"/>
+              <w:left w:val="single" w:sz="6" w:space="0" w:color="auto"/>
+              <w:bottom w:val="single" w:sz="6" w:space="0" w:color="auto"/>
+              <w:right w:val="single" w:sz="6" w:space="0" w:color="auto"/>
+            </w:tcBorders>
+          </w:tcPr>
+          <w:p>
+            <w:pPr>
+              <w:pStyle w:val="Title"/>
+              <w:spacing w:before="120" w:after="120"/>
+              <w:jc w:val="center"/>
+              <w:rPr>
+                <w:sz w:val="20"/>
+                <w:lang w:val="en-GB"/>
+              </w:rPr>
+            </w:pPr>
+            <w:r>
+              <w:rPr>
+                <w:sz w:val="20"/>
+                <w:lang w:val="en-GB"/>
+              </w:rPr>
+              <w:t>RAM/TURS</w:t>
+            </w:r>
+          </w:p>
+        </w:tc>
+        <w:tc>
+          <w:tcPr>
+            <w:tcW w:w="1260" w:type="dxa"/>
+            <w:tcBorders>
+              <w:top w:val="single" w:sz="6" w:space="0" w:color="auto"/>
+              <w:left w:val="single" w:sz="6" w:space="0" w:color="auto"/>
+              <w:bottom w:val="single" w:sz="6" w:space="0" w:color="auto"/>
+              <w:right w:val="single" w:sz="6" w:space="0" w:color="auto"/>
+            </w:tcBorders>
+          </w:tcPr>
+          <w:p>
+            <w:pPr>
+              <w:pStyle w:val="Title"/>
+              <w:spacing w:before="120" w:after="120"/>
+              <w:jc w:val="center"/>
+              <w:rPr>
+                <w:sz w:val="20"/>
+                <w:lang w:val="en-GB"/>
+              </w:rPr>
+            </w:pPr>
+            <w:r>
+              <w:rPr>
+                <w:sz w:val="20"/>
+                <w:lang w:val="en-GB"/>
+              </w:rPr>
+              <w:t>1/12/2018</w:t>
+            </w:r>
+          </w:p>
+        </w:tc>
+        <w:tc>
+          <w:tcPr>
+            <w:tcW w:w="4644" w:type="dxa"/>
+            <w:tcBorders>
+              <w:top w:val="single" w:sz="6" w:space="0" w:color="auto"/>
+              <w:left w:val="single" w:sz="6" w:space="0" w:color="auto"/>
+              <w:bottom w:val="single" w:sz="6" w:space="0" w:color="auto"/>
+              <w:right w:val="single" w:sz="12" w:space="0" w:color="auto"/>
+            </w:tcBorders>
+          </w:tcPr>
+          <w:p>
+            <w:pPr>
+              <w:pStyle w:val="Title"/>
+              <w:spacing w:before="120" w:after="120"/>
+              <w:jc w:val="left"/>
+              <w:rPr>
+                <w:sz w:val="20"/>
+                <w:lang w:val="en-GB"/>
+              </w:rPr>
+            </w:pPr>
+            <w:r>
+              <w:rPr>
+                <w:sz w:val="20"/>
+                <w:lang w:val="en-GB"/>
+              </w:rPr>
+              <w:t xml:space="preserve">Clean-up URS </w:t>
+            </w:r>
+            <w:r>
+              <w:rPr>
+                <w:sz w:val="20"/>
+                <w:lang w:val="en-GB"/>
+              </w:rPr>
+              <w:t xml:space="preserve">based on the revised set of </w:t>
+            </w:r>
+            <w:r>
+              <w:rPr>
+                <w:sz w:val="20"/>
+                <w:lang w:val="en-GB"/>
+              </w:rPr>
+              <w:t>requirements</w:t>
+            </w:r>
+            <w:r>
+              <w:rPr>
+                <w:sz w:val="20"/>
+                <w:lang w:val="en-GB"/>
+              </w:rPr>
+              <w:t xml:space="preserve"> for further circulation and review</w:t>
+            </w:r>
+            <w:r>
+              <w:rPr>
+                <w:sz w:val="20"/>
+                <w:lang w:val="en-GB"/>
+              </w:rPr>
+              <w:t xml:space="preserve">; </w:t>
+            </w:r>
+            <w:r>
+              <w:rPr>
+                <w:sz w:val="20"/>
+                <w:lang w:val="en-GB"/>
+              </w:rPr>
+              <w:t>elaborate</w:t>
+            </w:r>
+            <w:r>
+              <w:rPr>
+                <w:sz w:val="20"/>
+                <w:lang w:val="en-GB"/>
+              </w:rPr>
+              <w:t xml:space="preserve"> further on all of the outstanding requirements</w:t>
+            </w:r>
+          </w:p>
+        </w:tc>
+      </w:tr>
+      <w:tr>
+        <w:trPr>
+          <w:cantSplit/>
+        </w:trPr>
+        <w:tc>
+          <w:tcPr>
+            <w:tcW w:w="1188" w:type="dxa"/>
+            <w:tcBorders>
+              <w:top w:val="single" w:sz="6" w:space="0" w:color="auto"/>
+              <w:left w:val="single" w:sz="12" w:space="0" w:color="auto"/>
+              <w:bottom w:val="single" w:sz="6" w:space="0" w:color="auto"/>
+              <w:right w:val="single" w:sz="6" w:space="0" w:color="auto"/>
+            </w:tcBorders>
+          </w:tcPr>
+          <w:p>
+            <w:pPr>
+              <w:pStyle w:val="Title"/>
+              <w:spacing w:before="120" w:after="120"/>
+              <w:jc w:val="center"/>
+              <w:rPr>
+                <w:sz w:val="20"/>
+                <w:lang w:val="en-GB"/>
+              </w:rPr>
+            </w:pPr>
+            <w:r>
+              <w:rPr>
+                <w:sz w:val="20"/>
+                <w:lang w:val="en-GB"/>
+              </w:rPr>
+              <w:t>2.3</w:t>
+            </w:r>
+          </w:p>
+        </w:tc>
+        <w:tc>
+          <w:tcPr>
+            <w:tcW w:w="2160" w:type="dxa"/>
+            <w:tcBorders>
+              <w:top w:val="single" w:sz="6" w:space="0" w:color="auto"/>
+              <w:left w:val="single" w:sz="6" w:space="0" w:color="auto"/>
+              <w:bottom w:val="single" w:sz="6" w:space="0" w:color="auto"/>
+              <w:right w:val="single" w:sz="6" w:space="0" w:color="auto"/>
+            </w:tcBorders>
+          </w:tcPr>
+          <w:p>
+            <w:pPr>
+              <w:pStyle w:val="Title"/>
+              <w:spacing w:before="120" w:after="120"/>
+              <w:jc w:val="center"/>
+              <w:rPr>
+                <w:sz w:val="20"/>
+                <w:lang w:val="en-GB"/>
+              </w:rPr>
+            </w:pPr>
+            <w:r>
+              <w:rPr>
+                <w:sz w:val="20"/>
+                <w:lang w:val="en-GB"/>
+              </w:rPr>
+              <w:t>RAM/TURS</w:t>
+            </w:r>
+          </w:p>
+        </w:tc>
+        <w:tc>
+          <w:tcPr>
+            <w:tcW w:w="1260" w:type="dxa"/>
+            <w:tcBorders>
+              <w:top w:val="single" w:sz="6" w:space="0" w:color="auto"/>
+              <w:left w:val="single" w:sz="6" w:space="0" w:color="auto"/>
+              <w:bottom w:val="single" w:sz="6" w:space="0" w:color="auto"/>
+              <w:right w:val="single" w:sz="6" w:space="0" w:color="auto"/>
+            </w:tcBorders>
+          </w:tcPr>
+          <w:p>
+            <w:pPr>
+              <w:pStyle w:val="Title"/>
+              <w:spacing w:before="120" w:after="120"/>
+              <w:jc w:val="center"/>
+              <w:rPr>
+                <w:sz w:val="20"/>
+                <w:lang w:val="en-GB"/>
+              </w:rPr>
+            </w:pPr>
+          </w:p>
+        </w:tc>
+        <w:tc>
+          <w:tcPr>
+            <w:tcW w:w="4644" w:type="dxa"/>
+            <w:tcBorders>
+              <w:top w:val="single" w:sz="6" w:space="0" w:color="auto"/>
+              <w:left w:val="single" w:sz="6" w:space="0" w:color="auto"/>
+              <w:bottom w:val="single" w:sz="6" w:space="0" w:color="auto"/>
+              <w:right w:val="single" w:sz="12" w:space="0" w:color="auto"/>
+            </w:tcBorders>
+          </w:tcPr>
+          <w:p>
+            <w:pPr>
+              <w:pStyle w:val="Title"/>
+              <w:spacing w:before="120" w:after="120"/>
+              <w:jc w:val="left"/>
+              <w:rPr>
+                <w:sz w:val="20"/>
+                <w:lang w:val="en-GB"/>
+              </w:rPr>
+            </w:pPr>
+            <w:r>
+              <w:rPr>
+                <w:sz w:val="20"/>
+                <w:lang w:val="en-GB"/>
+              </w:rPr>
+              <w:t>Incorporate the review comments</w:t>
+            </w:r>
+          </w:p>
+        </w:tc>
+      </w:tr>
+      <w:tr>
+        <w:trPr>
+          <w:cantSplit/>
+        </w:trPr>
+        <w:tc>
+          <w:tcPr>
+            <w:tcW w:w="1188" w:type="dxa"/>
+            <w:tcBorders>
+              <w:top w:val="single" w:sz="6" w:space="0" w:color="auto"/>
+              <w:left w:val="single" w:sz="12" w:space="0" w:color="auto"/>
+              <w:bottom w:val="single" w:sz="6" w:space="0" w:color="auto"/>
+              <w:right w:val="single" w:sz="6" w:space="0" w:color="auto"/>
+            </w:tcBorders>
+          </w:tcPr>
+          <w:p>
+            <w:pPr>
+              <w:pStyle w:val="Title"/>
+              <w:spacing w:before="120" w:after="120"/>
+              <w:jc w:val="center"/>
+              <w:rPr>
+                <w:sz w:val="20"/>
+                <w:lang w:val="en-GB"/>
+              </w:rPr>
+            </w:pPr>
+            <w:r>
+              <w:rPr>
+                <w:sz w:val="20"/>
+                <w:lang w:val="en-GB"/>
+              </w:rPr>
+              <w:t>3.0</w:t>
+            </w:r>
+          </w:p>
+        </w:tc>
+        <w:tc>
+          <w:tcPr>
+            <w:tcW w:w="2160" w:type="dxa"/>
+            <w:tcBorders>
+              <w:top w:val="single" w:sz="6" w:space="0" w:color="auto"/>
+              <w:left w:val="single" w:sz="6" w:space="0" w:color="auto"/>
+              <w:bottom w:val="single" w:sz="6" w:space="0" w:color="auto"/>
+              <w:right w:val="single" w:sz="6" w:space="0" w:color="auto"/>
+            </w:tcBorders>
+          </w:tcPr>
+          <w:p>
+            <w:pPr>
+              <w:pStyle w:val="Title"/>
+              <w:spacing w:before="120" w:after="120"/>
+              <w:jc w:val="center"/>
+              <w:rPr>
+                <w:sz w:val="20"/>
+                <w:lang w:val="en-GB"/>
+              </w:rPr>
+            </w:pPr>
+            <w:r>
+              <w:rPr>
+                <w:sz w:val="20"/>
+                <w:lang w:val="en-GB"/>
+              </w:rPr>
+              <w:t>RAM/TURS (Baseline Version)</w:t>
+            </w:r>
+          </w:p>
+        </w:tc>
+        <w:tc>
+          <w:tcPr>
+            <w:tcW w:w="1260" w:type="dxa"/>
+            <w:tcBorders>
+              <w:top w:val="single" w:sz="6" w:space="0" w:color="auto"/>
+              <w:left w:val="single" w:sz="6" w:space="0" w:color="auto"/>
+              <w:bottom w:val="single" w:sz="6" w:space="0" w:color="auto"/>
+              <w:right w:val="single" w:sz="6" w:space="0" w:color="auto"/>
+            </w:tcBorders>
+          </w:tcPr>
+          <w:p>
+            <w:pPr>
+              <w:pStyle w:val="Title"/>
+              <w:spacing w:before="120" w:after="120"/>
+              <w:jc w:val="center"/>
+              <w:rPr>
+                <w:sz w:val="20"/>
+                <w:lang w:val="en-GB"/>
+              </w:rPr>
+            </w:pPr>
+          </w:p>
+        </w:tc>
+        <w:tc>
+          <w:tcPr>
+            <w:tcW w:w="4644" w:type="dxa"/>
+            <w:tcBorders>
+              <w:top w:val="single" w:sz="6" w:space="0" w:color="auto"/>
+              <w:left w:val="single" w:sz="6" w:space="0" w:color="auto"/>
+              <w:bottom w:val="single" w:sz="6" w:space="0" w:color="auto"/>
+              <w:right w:val="single" w:sz="12" w:space="0" w:color="auto"/>
+            </w:tcBorders>
+          </w:tcPr>
+          <w:p>
+            <w:pPr>
+              <w:pStyle w:val="Title"/>
+              <w:spacing w:before="120" w:after="120"/>
+              <w:jc w:val="left"/>
+              <w:rPr>
+                <w:sz w:val="20"/>
+                <w:lang w:val="en-GB"/>
+              </w:rPr>
+            </w:pPr>
+            <w:r>
+              <w:rPr>
+                <w:sz w:val="20"/>
+                <w:lang w:val="en-GB"/>
+              </w:rPr>
+              <w:t>Singed-Off by ‘</w:t>
+            </w:r>
+            <w:proofErr w:type="spellStart"/>
+            <w:r>
+              <w:rPr>
+                <w:sz w:val="20"/>
+                <w:lang w:val="en-GB"/>
+              </w:rPr>
+              <w:t>Soe</w:t>
+            </w:r>
+            <w:proofErr w:type="spellEnd"/>
+            <w:r>
+              <w:rPr>
+                <w:sz w:val="20"/>
+                <w:lang w:val="en-GB"/>
+              </w:rPr>
+              <w:t xml:space="preserve"> </w:t>
+            </w:r>
+            <w:proofErr w:type="spellStart"/>
+            <w:r>
+              <w:rPr>
+                <w:sz w:val="20"/>
+                <w:lang w:val="en-GB"/>
+              </w:rPr>
+              <w:t>Pyae</w:t>
+            </w:r>
+            <w:proofErr w:type="spellEnd"/>
+            <w:r>
+              <w:rPr>
+                <w:sz w:val="20"/>
+                <w:lang w:val="en-GB"/>
+              </w:rPr>
+              <w:t>/SERIS’ on x-Xxx-201x</w:t>
+            </w:r>
           </w:p>
         </w:tc>
       </w:tr>
@@ -2423,7 +2874,7 @@
         <w:rPr>
           <w:noProof/>
         </w:rPr>
-        <w:instrText xml:space="preserve"> PAGEREF _Toc521933011 \h </w:instrText>
+        <w:instrText xml:space="preserve"> PAGEREF _Toc532986193 \h </w:instrText>
       </w:r>
       <w:r>
         <w:rPr>
@@ -2503,7 +2954,7 @@
         <w:rPr>
           <w:noProof/>
         </w:rPr>
-        <w:instrText xml:space="preserve"> PAGEREF _Toc521933012 \h </w:instrText>
+        <w:instrText xml:space="preserve"> PAGEREF _Toc532986194 \h </w:instrText>
       </w:r>
       <w:r>
         <w:rPr>
@@ -2583,7 +3034,7 @@
         <w:rPr>
           <w:noProof/>
         </w:rPr>
-        <w:instrText xml:space="preserve"> PAGEREF _Toc521933013 \h </w:instrText>
+        <w:instrText xml:space="preserve"> PAGEREF _Toc532986195 \h </w:instrText>
       </w:r>
       <w:r>
         <w:rPr>
@@ -2663,7 +3114,7 @@
         <w:rPr>
           <w:noProof/>
         </w:rPr>
-        <w:instrText xml:space="preserve"> PAGEREF _Toc521933014 \h </w:instrText>
+        <w:instrText xml:space="preserve"> PAGEREF _Toc532986196 \h </w:instrText>
       </w:r>
       <w:r>
         <w:rPr>
@@ -2743,7 +3194,7 @@
         <w:rPr>
           <w:noProof/>
         </w:rPr>
-        <w:instrText xml:space="preserve"> PAGEREF _Toc521933015 \h </w:instrText>
+        <w:instrText xml:space="preserve"> PAGEREF _Toc532986197 \h </w:instrText>
       </w:r>
       <w:r>
         <w:rPr>
@@ -2805,7 +3256,7 @@
         <w:rPr>
           <w:noProof/>
         </w:rPr>
-        <w:t>Definition of Terms</w:t>
+        <w:t>Out of Scope</w:t>
       </w:r>
       <w:r>
         <w:rPr>
@@ -2823,7 +3274,7 @@
         <w:rPr>
           <w:noProof/>
         </w:rPr>
-        <w:instrText xml:space="preserve"> PAGEREF _Toc521933016 \h </w:instrText>
+        <w:instrText xml:space="preserve"> PAGEREF _Toc532986198 \h </w:instrText>
       </w:r>
       <w:r>
         <w:rPr>
@@ -2885,6 +3336,86 @@
         <w:rPr>
           <w:noProof/>
         </w:rPr>
+        <w:t>Definition of Terms</w:t>
+      </w:r>
+      <w:r>
+        <w:rPr>
+          <w:noProof/>
+        </w:rPr>
+        <w:tab/>
+      </w:r>
+      <w:r>
+        <w:rPr>
+          <w:noProof/>
+        </w:rPr>
+        <w:fldChar w:fldCharType="begin"/>
+      </w:r>
+      <w:r>
+        <w:rPr>
+          <w:noProof/>
+        </w:rPr>
+        <w:instrText xml:space="preserve"> PAGEREF _Toc532986199 \h </w:instrText>
+      </w:r>
+      <w:r>
+        <w:rPr>
+          <w:noProof/>
+        </w:rPr>
+      </w:r>
+      <w:r>
+        <w:rPr>
+          <w:noProof/>
+        </w:rPr>
+        <w:fldChar w:fldCharType="separate"/>
+      </w:r>
+      <w:r>
+        <w:rPr>
+          <w:noProof/>
+        </w:rPr>
+        <w:t>6</w:t>
+      </w:r>
+      <w:r>
+        <w:rPr>
+          <w:noProof/>
+        </w:rPr>
+        <w:fldChar w:fldCharType="end"/>
+      </w:r>
+    </w:p>
+    <w:p>
+      <w:pPr>
+        <w:pStyle w:val="TOC2"/>
+        <w:tabs>
+          <w:tab w:val="left" w:pos="720"/>
+        </w:tabs>
+        <w:rPr>
+          <w:rFonts w:asciiTheme="minorHAnsi" w:eastAsiaTheme="minorEastAsia" w:hAnsiTheme="minorHAnsi" w:cstheme="minorBidi"/>
+          <w:b w:val="0"/>
+          <w:noProof/>
+          <w:sz w:val="22"/>
+          <w:szCs w:val="22"/>
+          <w:lang w:eastAsia="en-GB"/>
+        </w:rPr>
+      </w:pPr>
+      <w:r>
+        <w:rPr>
+          <w:noProof/>
+        </w:rPr>
+        <w:t>1.7</w:t>
+      </w:r>
+      <w:r>
+        <w:rPr>
+          <w:rFonts w:asciiTheme="minorHAnsi" w:eastAsiaTheme="minorEastAsia" w:hAnsiTheme="minorHAnsi" w:cstheme="minorBidi"/>
+          <w:b w:val="0"/>
+          <w:noProof/>
+          <w:sz w:val="22"/>
+          <w:szCs w:val="22"/>
+          <w:lang w:eastAsia="en-GB"/>
+        </w:rPr>
+        <w:tab/>
+      </w:r>
+      <w:r>
+        <w:rPr>
+          <w:noProof/>
+        </w:rPr>
         <w:t>Definitions, acronyms and abbreviations</w:t>
       </w:r>
       <w:r>
@@ -2903,7 +3434,7 @@
         <w:rPr>
           <w:noProof/>
         </w:rPr>
-        <w:instrText xml:space="preserve"> PAGEREF _Toc521933017 \h </w:instrText>
+        <w:instrText xml:space="preserve"> PAGEREF _Toc532986200 \h </w:instrText>
       </w:r>
       <w:r>
         <w:rPr>
@@ -2985,7 +3516,7 @@
         <w:rPr>
           <w:noProof/>
         </w:rPr>
-        <w:instrText xml:space="preserve"> PAGEREF _Toc521933018 \h </w:instrText>
+        <w:instrText xml:space="preserve"> PAGEREF _Toc532986201 \h </w:instrText>
       </w:r>
       <w:r>
         <w:rPr>
@@ -3065,7 +3596,7 @@
         <w:rPr>
           <w:noProof/>
         </w:rPr>
-        <w:instrText xml:space="preserve"> PAGEREF _Toc521933019 \h </w:instrText>
+        <w:instrText xml:space="preserve"> PAGEREF _Toc532986202 \h </w:instrText>
       </w:r>
       <w:r>
         <w:rPr>
@@ -3145,7 +3676,7 @@
         <w:rPr>
           <w:noProof/>
         </w:rPr>
-        <w:instrText xml:space="preserve"> PAGEREF _Toc521933020 \h </w:instrText>
+        <w:instrText xml:space="preserve"> PAGEREF _Toc532986203 \h </w:instrText>
       </w:r>
       <w:r>
         <w:rPr>
@@ -3225,7 +3756,7 @@
         <w:rPr>
           <w:noProof/>
         </w:rPr>
-        <w:instrText xml:space="preserve"> PAGEREF _Toc521933021 \h </w:instrText>
+        <w:instrText xml:space="preserve"> PAGEREF _Toc532986204 \h </w:instrText>
       </w:r>
       <w:r>
         <w:rPr>
@@ -3305,7 +3836,7 @@
         <w:rPr>
           <w:noProof/>
         </w:rPr>
-        <w:instrText xml:space="preserve"> PAGEREF _Toc521933022 \h </w:instrText>
+        <w:instrText xml:space="preserve"> PAGEREF _Toc532986205 \h </w:instrText>
       </w:r>
       <w:r>
         <w:rPr>
@@ -3385,7 +3916,7 @@
         <w:rPr>
           <w:noProof/>
         </w:rPr>
-        <w:instrText xml:space="preserve"> PAGEREF _Toc521933023 \h </w:instrText>
+        <w:instrText xml:space="preserve"> PAGEREF _Toc532986206 \h </w:instrText>
       </w:r>
       <w:r>
         <w:rPr>
@@ -3402,7 +3933,7 @@
         <w:rPr>
           <w:noProof/>
         </w:rPr>
-        <w:t>8</w:t>
+        <w:t>9</w:t>
       </w:r>
       <w:r>
         <w:rPr>
@@ -3465,7 +3996,7 @@
         <w:rPr>
           <w:noProof/>
         </w:rPr>
-        <w:instrText xml:space="preserve"> PAGEREF _Toc521933024 \h </w:instrText>
+        <w:instrText xml:space="preserve"> PAGEREF _Toc532986207 \h </w:instrText>
       </w:r>
       <w:r>
         <w:rPr>
@@ -3547,7 +4078,7 @@
         <w:rPr>
           <w:noProof/>
         </w:rPr>
-        <w:instrText xml:space="preserve"> PAGEREF _Toc521933025 \h </w:instrText>
+        <w:instrText xml:space="preserve"> PAGEREF _Toc532986208 \h </w:instrText>
       </w:r>
       <w:r>
         <w:rPr>
@@ -3564,7 +4095,7 @@
         <w:rPr>
           <w:noProof/>
         </w:rPr>
-        <w:t>10</w:t>
+        <w:t>11</w:t>
       </w:r>
       <w:r>
         <w:rPr>
@@ -3609,7 +4140,7 @@
         <w:rPr>
           <w:noProof/>
         </w:rPr>
-        <w:t>Functional Requirements</w:t>
+        <w:t>Raw/Source Data Packets</w:t>
       </w:r>
       <w:r>
         <w:rPr>
@@ -3627,7 +4158,7 @@
         <w:rPr>
           <w:noProof/>
         </w:rPr>
-        <w:instrText xml:space="preserve"> PAGEREF _Toc521933026 \h </w:instrText>
+        <w:instrText xml:space="preserve"> PAGEREF _Toc532986209 \h </w:instrText>
       </w:r>
       <w:r>
         <w:rPr>
@@ -3644,7 +4175,7 @@
         <w:rPr>
           <w:noProof/>
         </w:rPr>
-        <w:t>12</w:t>
+        <w:t>14</w:t>
       </w:r>
       <w:r>
         <w:rPr>
@@ -3689,7 +4220,7 @@
         <w:rPr>
           <w:noProof/>
         </w:rPr>
-        <w:t>User Interface Requirements</w:t>
+        <w:t>Functional Requirements</w:t>
       </w:r>
       <w:r>
         <w:rPr>
@@ -3707,7 +4238,7 @@
         <w:rPr>
           <w:noProof/>
         </w:rPr>
-        <w:instrText xml:space="preserve"> PAGEREF _Toc521933027 \h </w:instrText>
+        <w:instrText xml:space="preserve"> PAGEREF _Toc532986210 \h </w:instrText>
       </w:r>
       <w:r>
         <w:rPr>
@@ -3724,7 +4255,7 @@
         <w:rPr>
           <w:noProof/>
         </w:rPr>
-        <w:t>14</w:t>
+        <w:t>15</w:t>
       </w:r>
       <w:r>
         <w:rPr>
@@ -3769,7 +4300,7 @@
         <w:rPr>
           <w:noProof/>
         </w:rPr>
-        <w:t>Raw/Source Data Packets</w:t>
+        <w:t>User Interface Requirements</w:t>
       </w:r>
       <w:r>
         <w:rPr>
@@ -3787,7 +4318,7 @@
         <w:rPr>
           <w:noProof/>
         </w:rPr>
-        <w:instrText xml:space="preserve"> PAGEREF _Toc521933028 \h </w:instrText>
+        <w:instrText xml:space="preserve"> PAGEREF _Toc532986211 \h </w:instrText>
       </w:r>
       <w:r>
         <w:rPr>
@@ -3804,7 +4335,7 @@
         <w:rPr>
           <w:noProof/>
         </w:rPr>
-        <w:t>15</w:t>
+        <w:t>18</w:t>
       </w:r>
       <w:r>
         <w:rPr>
@@ -3869,7 +4400,7 @@
         <w:rPr>
           <w:noProof/>
         </w:rPr>
-        <w:instrText xml:space="preserve"> PAGEREF _Toc521933029 \h </w:instrText>
+        <w:instrText xml:space="preserve"> PAGEREF _Toc532986212 \h </w:instrText>
       </w:r>
       <w:r>
         <w:rPr>
@@ -3886,7 +4417,7 @@
         <w:rPr>
           <w:noProof/>
         </w:rPr>
-        <w:t>17</w:t>
+        <w:t>19</w:t>
       </w:r>
       <w:r>
         <w:rPr>
@@ -3949,7 +4480,7 @@
         <w:rPr>
           <w:noProof/>
         </w:rPr>
-        <w:instrText xml:space="preserve"> PAGEREF _Toc521933030 \h </w:instrText>
+        <w:instrText xml:space="preserve"> PAGEREF _Toc532986213 \h </w:instrText>
       </w:r>
       <w:r>
         <w:rPr>
@@ -3966,7 +4497,7 @@
         <w:rPr>
           <w:noProof/>
         </w:rPr>
-        <w:t>17</w:t>
+        <w:t>19</w:t>
       </w:r>
       <w:r>
         <w:rPr>
@@ -3997,7 +4528,7 @@
       <w:bookmarkStart w:id="2" w:name="_Toc360684088"/>
       <w:bookmarkStart w:id="3" w:name="_Toc360686144"/>
       <w:bookmarkStart w:id="4" w:name="_Toc360686488"/>
-      <w:bookmarkStart w:id="5" w:name="_Toc521933011"/>
+      <w:bookmarkStart w:id="5" w:name="_Toc532986193"/>
       <w:r>
         <w:rPr>
           <w:sz w:val="20"/>
@@ -4017,7 +4548,7 @@
           <w:sz w:val="20"/>
         </w:rPr>
       </w:pPr>
-      <w:bookmarkStart w:id="6" w:name="_Toc521933012"/>
+      <w:bookmarkStart w:id="6" w:name="_Toc532986194"/>
       <w:r>
         <w:rPr>
           <w:sz w:val="20"/>
@@ -4053,7 +4584,13 @@
         <w:t>3</w:t>
       </w:r>
       <w:r>
-        <w:t xml:space="preserve"> different </w:t>
+        <w:t xml:space="preserve"> different</w:t>
+      </w:r>
+      <w:r>
+        <w:t xml:space="preserve"> sub</w:t>
+      </w:r>
+      <w:r>
+        <w:t xml:space="preserve"> </w:t>
       </w:r>
       <w:r>
         <w:t>projects</w:t>
@@ -4104,7 +4641,10 @@
         <w:t xml:space="preserve">. </w:t>
       </w:r>
       <w:r>
-        <w:t xml:space="preserve">This interface enables communication and interaction between the proposed application and the SERIS Central Monitoring system </w:t>
+        <w:t xml:space="preserve">This interface enables communication and interaction between the proposed application and the </w:t>
+      </w:r>
+      <w:r>
+        <w:t xml:space="preserve">SERIS Central Monitoring system.  </w:t>
       </w:r>
     </w:p>
     <w:p>
@@ -4128,7 +4668,7 @@
           <w:sz w:val="20"/>
         </w:rPr>
       </w:pPr>
-      <w:bookmarkStart w:id="7" w:name="_Toc521933013"/>
+      <w:bookmarkStart w:id="7" w:name="_Toc532986195"/>
       <w:r>
         <w:rPr>
           <w:sz w:val="20"/>
@@ -4209,7 +4749,7 @@
           <w:sz w:val="20"/>
         </w:rPr>
       </w:pPr>
-      <w:bookmarkStart w:id="8" w:name="_Toc521933014"/>
+      <w:bookmarkStart w:id="8" w:name="_Toc532986196"/>
       <w:r>
         <w:rPr>
           <w:sz w:val="20"/>
@@ -4233,7 +4773,7 @@
           <w:sz w:val="20"/>
         </w:rPr>
       </w:pPr>
-      <w:bookmarkStart w:id="9" w:name="_Toc521933015"/>
+      <w:bookmarkStart w:id="9" w:name="_Toc532986197"/>
       <w:r>
         <w:rPr>
           <w:sz w:val="20"/>
@@ -4293,20 +4833,38 @@
     </w:p>
     <w:p>
       <w:pPr>
+        <w:pStyle w:val="Heading2"/>
+        <w:rPr>
+          <w:sz w:val="20"/>
+        </w:rPr>
+      </w:pPr>
+      <w:bookmarkStart w:id="10" w:name="_Toc532986198"/>
+      <w:r>
+        <w:rPr>
+          <w:sz w:val="20"/>
+        </w:rPr>
+        <w:t xml:space="preserve">Out of </w:t>
+      </w:r>
+      <w:r>
+        <w:rPr>
+          <w:sz w:val="20"/>
+        </w:rPr>
+        <w:t>Scope</w:t>
+      </w:r>
+      <w:bookmarkEnd w:id="10"/>
+    </w:p>
+    <w:p>
+      <w:pPr>
         <w:pStyle w:val="Body"/>
       </w:pPr>
       <w:r>
-        <w:t>&lt;PH</w:t>
-      </w:r>
-      <w:r>
-        <w:t>&gt;&lt;</w:t>
-      </w:r>
-      <w:r>
-        <w:t>Out-of-scope&gt;</w:t>
-      </w:r>
-      <w:r>
-        <w:t xml:space="preserve"> </w:t>
-      </w:r>
+        <w:t>The interface to SERIS ‘Central Monitoring System’ is being scoped out of this RAM Application.  The SERIS internal team will look into this at a later point-in-time, as long as the data is available and accessible in the cloud.</w:t>
+      </w:r>
+    </w:p>
+    <w:p>
+      <w:pPr>
+        <w:pStyle w:val="Body"/>
+      </w:pPr>
     </w:p>
     <w:p>
       <w:pPr>
@@ -4315,14 +4873,14 @@
           <w:sz w:val="20"/>
         </w:rPr>
       </w:pPr>
-      <w:bookmarkStart w:id="10" w:name="_Toc521933016"/>
+      <w:bookmarkStart w:id="11" w:name="_Toc532986199"/>
       <w:r>
         <w:rPr>
           <w:sz w:val="20"/>
         </w:rPr>
         <w:t>Definition of Terms</w:t>
       </w:r>
-      <w:bookmarkEnd w:id="10"/>
+      <w:bookmarkEnd w:id="11"/>
     </w:p>
     <w:p>
       <w:pPr>
@@ -4341,7 +4899,6 @@
         </w:numPr>
       </w:pPr>
       <w:r>
-        <w:lastRenderedPageBreak/>
         <w:t xml:space="preserve">The word </w:t>
       </w:r>
       <w:r>
@@ -4483,7 +5040,7 @@
           <w:sz w:val="20"/>
         </w:rPr>
       </w:pPr>
-      <w:bookmarkStart w:id="11" w:name="_Toc521933017"/>
+      <w:bookmarkStart w:id="12" w:name="_Toc532986200"/>
       <w:r>
         <w:rPr>
           <w:sz w:val="20"/>
@@ -4496,7 +5053,7 @@
         </w:rPr>
         <w:t>s, acronyms and abbreviations</w:t>
       </w:r>
-      <w:bookmarkEnd w:id="11"/>
+      <w:bookmarkEnd w:id="12"/>
     </w:p>
     <w:p>
       <w:pPr>
@@ -4682,7 +5239,126 @@
     <w:p>
       <w:pPr>
         <w:pStyle w:val="Body"/>
-      </w:pPr>
+        <w:numPr>
+          <w:ilvl w:val="0"/>
+          <w:numId w:val="17"/>
+        </w:numPr>
+      </w:pPr>
+      <w:r>
+        <w:t>Both ‘</w:t>
+      </w:r>
+      <w:r>
+        <w:rPr>
+          <w:b/>
+          <w:i/>
+        </w:rPr>
+        <w:t>Fast Data’</w:t>
+      </w:r>
+      <w:r>
+        <w:t xml:space="preserve"> and ‘</w:t>
+      </w:r>
+      <w:r>
+        <w:rPr>
+          <w:b/>
+          <w:i/>
+        </w:rPr>
+        <w:t>per second data</w:t>
+      </w:r>
+      <w:r>
+        <w:t>’ refer to one and the same. Hence, these two terms can be used interchangeably without altering the meaning.</w:t>
+      </w:r>
+    </w:p>
+    <w:p>
+      <w:pPr>
+        <w:pStyle w:val="Body"/>
+        <w:numPr>
+          <w:ilvl w:val="0"/>
+          <w:numId w:val="17"/>
+        </w:numPr>
+      </w:pPr>
+      <w:r>
+        <w:t>Both ‘</w:t>
+      </w:r>
+      <w:r>
+        <w:rPr>
+          <w:b/>
+          <w:i/>
+        </w:rPr>
+        <w:t>Slow</w:t>
+      </w:r>
+      <w:r>
+        <w:rPr>
+          <w:b/>
+          <w:i/>
+        </w:rPr>
+        <w:t xml:space="preserve"> Data’</w:t>
+      </w:r>
+      <w:r>
+        <w:t xml:space="preserve"> and ‘</w:t>
+      </w:r>
+      <w:r>
+        <w:rPr>
+          <w:b/>
+          <w:i/>
+        </w:rPr>
+        <w:t xml:space="preserve">per </w:t>
+      </w:r>
+      <w:r>
+        <w:rPr>
+          <w:b/>
+          <w:i/>
+        </w:rPr>
+        <w:t>minute</w:t>
+      </w:r>
+      <w:r>
+        <w:rPr>
+          <w:b/>
+          <w:i/>
+        </w:rPr>
+        <w:t xml:space="preserve"> data</w:t>
+      </w:r>
+      <w:r>
+        <w:t>’ refers to one and the same. Hence, these two terms can be used interchangeably without altering the meaning</w:t>
+      </w:r>
+    </w:p>
+    <w:p>
+      <w:pPr>
+        <w:pStyle w:val="Body"/>
+        <w:numPr>
+          <w:ilvl w:val="0"/>
+          <w:numId w:val="17"/>
+        </w:numPr>
+      </w:pPr>
+      <w:r>
+        <w:t>Both ‘</w:t>
+      </w:r>
+      <w:r>
+        <w:rPr>
+          <w:b/>
+          <w:i/>
+        </w:rPr>
+        <w:t>Station</w:t>
+      </w:r>
+      <w:r>
+        <w:rPr>
+          <w:b/>
+          <w:i/>
+        </w:rPr>
+        <w:t xml:space="preserve"> Health</w:t>
+      </w:r>
+      <w:r>
+        <w:t>’ and ‘</w:t>
+      </w:r>
+      <w:r>
+        <w:rPr>
+          <w:b/>
+          <w:i/>
+        </w:rPr>
+        <w:t>per minute health data</w:t>
+      </w:r>
+      <w:r>
+        <w:t>’ refers to one and the same. Hence, these two terms can be used interchangeably without altering the meaning</w:t>
+      </w:r>
     </w:p>
     <w:p>
       <w:pPr>
@@ -4691,7 +5367,7 @@
           <w:sz w:val="20"/>
         </w:rPr>
       </w:pPr>
-      <w:bookmarkStart w:id="12" w:name="_Toc521933018"/>
+      <w:bookmarkStart w:id="13" w:name="_Toc532986201"/>
       <w:r>
         <w:rPr>
           <w:sz w:val="20"/>
@@ -4699,7 +5375,7 @@
         <w:lastRenderedPageBreak/>
         <w:t>OVERVIEW OF REQUIREMENTS</w:t>
       </w:r>
-      <w:bookmarkEnd w:id="12"/>
+      <w:bookmarkEnd w:id="13"/>
     </w:p>
     <w:p>
       <w:pPr>
@@ -4708,14 +5384,14 @@
           <w:sz w:val="20"/>
         </w:rPr>
       </w:pPr>
-      <w:bookmarkStart w:id="13" w:name="_Toc521933019"/>
+      <w:bookmarkStart w:id="14" w:name="_Toc532986202"/>
       <w:r>
         <w:rPr>
           <w:sz w:val="20"/>
         </w:rPr>
         <w:t>Introduction</w:t>
       </w:r>
-      <w:bookmarkEnd w:id="13"/>
+      <w:bookmarkEnd w:id="14"/>
     </w:p>
     <w:p>
       <w:pPr>
@@ -4767,7 +5443,7 @@
         </w:numPr>
       </w:pPr>
       <w:r>
-        <w:t>Device and Station configurations</w:t>
+        <w:t>Station Management</w:t>
       </w:r>
     </w:p>
     <w:p>
@@ -4779,7 +5455,19 @@
         </w:numPr>
       </w:pPr>
       <w:r>
-        <w:t>Report configuration</w:t>
+        <w:t xml:space="preserve">User </w:t>
+      </w:r>
+      <w:r>
+        <w:sym w:font="Wingdings" w:char="F0E7"/>
+      </w:r>
+      <w:r>
+        <w:t xml:space="preserve"> </w:t>
+      </w:r>
+      <w:r>
+        <w:sym w:font="Wingdings" w:char="F0E8"/>
+      </w:r>
+      <w:r>
+        <w:t xml:space="preserve"> Station Mapping</w:t>
       </w:r>
     </w:p>
     <w:p>
@@ -4803,7 +5491,7 @@
         </w:numPr>
       </w:pPr>
       <w:r>
-        <w:t>Data Capture – Cloud based components that captures and records the incoming data (unstructured) sent from sensors</w:t>
+        <w:t>Data Capture – Cloud based components that captures and records the incoming data sent from sensors</w:t>
       </w:r>
     </w:p>
     <w:p>
@@ -4815,57 +5503,34 @@
         </w:numPr>
       </w:pPr>
       <w:r>
-        <w:t>Transformation – Cloud based components that transform and records the unstructured data into structured data for further analytics and reporting purposes</w:t>
-      </w:r>
+        <w:t xml:space="preserve">Reporting – Cloud based reporting component that performs back-end analytical calculations and make it available for front-end reporting and as well as for </w:t>
+      </w:r>
+      <w:r>
+        <w:t xml:space="preserve">future </w:t>
+      </w:r>
+      <w:r>
+        <w:t>interfacing with SERIS’s in-house central monitoring system</w:t>
+      </w:r>
+    </w:p>
+    <w:p>
+      <w:pPr>
+        <w:pStyle w:val="Heading2"/>
+        <w:rPr>
+          <w:sz w:val="20"/>
+        </w:rPr>
+      </w:pPr>
+      <w:bookmarkStart w:id="15" w:name="_Toc532986203"/>
+      <w:r>
+        <w:rPr>
+          <w:sz w:val="20"/>
+        </w:rPr>
+        <w:t>System Perspective</w:t>
+      </w:r>
+      <w:bookmarkEnd w:id="15"/>
     </w:p>
     <w:p>
       <w:pPr>
         <w:pStyle w:val="Body"/>
-        <w:numPr>
-          <w:ilvl w:val="1"/>
-          <w:numId w:val="15"/>
-        </w:numPr>
-      </w:pPr>
-      <w:r>
-        <w:t>Reporting – Cloud based reporting component that performs back-end analytical calculations and make it available for both front-end reporting and as well as for interfacing with SERIS’s in-house central monitoring system</w:t>
-      </w:r>
-    </w:p>
-    <w:p>
-      <w:pPr>
-        <w:pStyle w:val="Body"/>
-        <w:numPr>
-          <w:ilvl w:val="0"/>
-          <w:numId w:val="15"/>
-        </w:numPr>
-      </w:pPr>
-      <w:r>
-        <w:t xml:space="preserve">SERIS Interface – The interface between the application and SERIS central monitoring system which. This interface enables communication and interaction between the proposed application and the SERIS Central Monitoring system </w:t>
-      </w:r>
-    </w:p>
-    <w:p>
-      <w:pPr>
-        <w:pStyle w:val="Body"/>
-      </w:pPr>
-    </w:p>
-    <w:p>
-      <w:pPr>
-        <w:pStyle w:val="Heading2"/>
-        <w:rPr>
-          <w:sz w:val="20"/>
-        </w:rPr>
-      </w:pPr>
-      <w:bookmarkStart w:id="14" w:name="_Toc521933020"/>
-      <w:r>
-        <w:rPr>
-          <w:sz w:val="20"/>
-        </w:rPr>
-        <w:t>System Perspective</w:t>
-      </w:r>
-      <w:bookmarkEnd w:id="14"/>
-    </w:p>
-    <w:p>
-      <w:pPr>
-        <w:pStyle w:val="Body"/>
       </w:pPr>
       <w:r>
         <w:t>The current application is actually an incremental development of the whole application. They were developed as smaller increments to an existing code. O</w:t>
@@ -4874,13 +5539,28 @@
         <w:t xml:space="preserve">ne has to </w:t>
       </w:r>
       <w:r>
-        <w:t xml:space="preserve">manually intervene and re-write most or part of the code as and when a new device is to be incorporated into SERIS landscape.  This could be a simple configuration change which could involve minor changes to the existing code. On the other hand it could drive a drastic change to the existing code to suit to a specific new device to be introduced into SERIS landscape.  The </w:t>
+        <w:t xml:space="preserve">manually intervene and re-write most or part of the code as and when a new </w:t>
+      </w:r>
+      <w:r>
+        <w:t>station</w:t>
+      </w:r>
+      <w:r>
+        <w:t xml:space="preserve"> is to be incorporated into SERIS landscape.  This could be a simple configuration change which could involve minor changes to the existing code. On the other hand it could drive a drastic change to the existing code to suit to a specific new </w:t>
+      </w:r>
+      <w:r>
+        <w:t>station</w:t>
+      </w:r>
+      <w:r>
+        <w:t xml:space="preserve"> to be introduced into SERIS landscape.  The </w:t>
       </w:r>
       <w:r>
         <w:t>primary</w:t>
       </w:r>
       <w:r>
-        <w:t xml:space="preserve"> objective of the system is to have soft configurable parameters that allow introducing and integrating new devices</w:t>
+        <w:t xml:space="preserve"> objective of the system is to have soft configurable parameters that allow introducing and integrating new </w:t>
+      </w:r>
+      <w:r>
+        <w:t>station</w:t>
       </w:r>
       <w:r>
         <w:t xml:space="preserve"> with in the SERIS landscape. Following are some of the high level benefits to be delivered by the proposed system.</w:t>
@@ -4896,7 +5576,7 @@
         <w:jc w:val="left"/>
       </w:pPr>
       <w:r>
-        <w:t xml:space="preserve">Single and Centralized platform for users to process the structured data from remote stations. </w:t>
+        <w:t xml:space="preserve">Single and Centralized platform for users to process the data from remote stations. </w:t>
       </w:r>
     </w:p>
     <w:p>
@@ -4922,7 +5602,10 @@
         <w:jc w:val="left"/>
       </w:pPr>
       <w:r>
-        <w:t>Interface with other backend systems within the organization, in this integration with SERIS central monitoring system.</w:t>
+        <w:t>A soft implementation of making the data available on the cloud for SERIS internal applications</w:t>
+      </w:r>
+      <w:r>
+        <w:t xml:space="preserve"> and backend applications</w:t>
       </w:r>
     </w:p>
     <w:p>
@@ -4935,7 +5618,22 @@
         <w:jc w:val="left"/>
       </w:pPr>
       <w:r>
-        <w:t>Audit trail capability of the incoming data</w:t>
+        <w:t xml:space="preserve">Audit trail capability of the </w:t>
+      </w:r>
+      <w:r>
+        <w:t xml:space="preserve">certain critical </w:t>
+      </w:r>
+      <w:r>
+        <w:t xml:space="preserve">and sensitive </w:t>
+      </w:r>
+      <w:r>
+        <w:t xml:space="preserve">actions </w:t>
+      </w:r>
+      <w:r>
+        <w:t xml:space="preserve">performed </w:t>
+      </w:r>
+      <w:r>
+        <w:t>within the application (for instance creation and deletion of station)</w:t>
       </w:r>
     </w:p>
     <w:p>
@@ -4950,6 +5648,63 @@
       <w:r>
         <w:t>Transformation of unstructured data into structured data</w:t>
       </w:r>
+      <w:r>
+        <w:t xml:space="preserve">.  </w:t>
+      </w:r>
+      <w:r>
+        <w:t>All data are received, captured and recorded in JSON format.</w:t>
+      </w:r>
+    </w:p>
+    <w:p>
+      <w:pPr>
+        <w:pStyle w:val="Body"/>
+        <w:numPr>
+          <w:ilvl w:val="1"/>
+          <w:numId w:val="16"/>
+        </w:numPr>
+        <w:jc w:val="left"/>
+      </w:pPr>
+      <w:r>
+        <w:t>During subsequent discussions with the client, the client has revised the requirements.</w:t>
+      </w:r>
+    </w:p>
+    <w:p>
+      <w:pPr>
+        <w:pStyle w:val="Body"/>
+        <w:numPr>
+          <w:ilvl w:val="1"/>
+          <w:numId w:val="16"/>
+        </w:numPr>
+        <w:jc w:val="left"/>
+      </w:pPr>
+      <w:r>
+        <w:t xml:space="preserve">The data from </w:t>
+      </w:r>
+      <w:r>
+        <w:t>station</w:t>
+      </w:r>
+      <w:r>
+        <w:t>s will be in the form of JSON files.  They have to be stored in the same</w:t>
+      </w:r>
+      <w:r>
+        <w:t xml:space="preserve"> JSON</w:t>
+      </w:r>
+      <w:r>
+        <w:t xml:space="preserve"> format. </w:t>
+      </w:r>
+    </w:p>
+    <w:p>
+      <w:pPr>
+        <w:pStyle w:val="Body"/>
+        <w:numPr>
+          <w:ilvl w:val="1"/>
+          <w:numId w:val="16"/>
+        </w:numPr>
+        <w:jc w:val="left"/>
+      </w:pPr>
+      <w:r>
+        <w:t>RAM application need not translate it further into any form of structured data.  They will be maintained in JSON format with in the RAM Application.</w:t>
+      </w:r>
     </w:p>
     <w:p>
       <w:pPr>
@@ -4961,17 +5716,44 @@
         <w:jc w:val="left"/>
       </w:pPr>
       <w:r>
-        <w:t>Analytical reporting of the stations and devices</w:t>
+        <w:t xml:space="preserve">Analytical reporting of the stations and </w:t>
+      </w:r>
+      <w:r>
+        <w:t>station</w:t>
+      </w:r>
+      <w:r>
+        <w:t>s</w:t>
       </w:r>
     </w:p>
     <w:p>
       <w:pPr>
         <w:pStyle w:val="Body"/>
-      </w:pPr>
+        <w:numPr>
+          <w:ilvl w:val="1"/>
+          <w:numId w:val="16"/>
+        </w:numPr>
+        <w:jc w:val="left"/>
+      </w:pPr>
+      <w:r>
+        <w:t>Real time dashboard</w:t>
+      </w:r>
     </w:p>
     <w:p>
       <w:pPr>
         <w:pStyle w:val="Body"/>
+        <w:numPr>
+          <w:ilvl w:val="1"/>
+          <w:numId w:val="16"/>
+        </w:numPr>
+        <w:jc w:val="left"/>
+      </w:pPr>
+      <w:r>
+        <w:t>Historical charts</w:t>
+      </w:r>
+    </w:p>
+    <w:p>
+      <w:pPr>
+        <w:pStyle w:val="Body"/>
       </w:pPr>
     </w:p>
     <w:p>
@@ -4981,15 +5763,14 @@
           <w:sz w:val="20"/>
         </w:rPr>
       </w:pPr>
-      <w:bookmarkStart w:id="15" w:name="_Toc521933021"/>
+      <w:bookmarkStart w:id="16" w:name="_Toc532986204"/>
       <w:r>
         <w:rPr>
           <w:sz w:val="20"/>
         </w:rPr>
-        <w:lastRenderedPageBreak/>
         <w:t>System Functions</w:t>
       </w:r>
-      <w:bookmarkEnd w:id="15"/>
+      <w:bookmarkEnd w:id="16"/>
     </w:p>
     <w:p>
       <w:pPr>
@@ -5004,8 +5785,31 @@
         <w:pStyle w:val="DetailList"/>
         <w:numPr>
           <w:ilvl w:val="0"/>
-          <w:numId w:val="5"/>
+          <w:numId w:val="40"/>
         </w:numPr>
+        <w:tabs>
+          <w:tab w:val="clear" w:pos="720"/>
+          <w:tab w:val="num" w:pos="2160"/>
+        </w:tabs>
+        <w:ind w:left="1440"/>
+      </w:pPr>
+      <w:r>
+        <w:t>Browser Interface – Access to the application via standard browser interface</w:t>
+      </w:r>
+    </w:p>
+    <w:p>
+      <w:pPr>
+        <w:pStyle w:val="DetailList"/>
+        <w:numPr>
+          <w:ilvl w:val="0"/>
+          <w:numId w:val="0"/>
+        </w:numPr>
+        <w:ind w:left="720" w:hanging="720"/>
+      </w:pPr>
+    </w:p>
+    <w:p>
+      <w:pPr>
+        <w:pStyle w:val="DetailList"/>
         <w:tabs>
           <w:tab w:val="clear" w:pos="720"/>
           <w:tab w:val="num" w:pos="1440"/>
@@ -5013,7 +5817,31 @@
         <w:ind w:left="1440"/>
       </w:pPr>
       <w:r>
-        <w:t>Browser Interface – Access to the application via standard browser interface</w:t>
+        <w:t>User Login</w:t>
+      </w:r>
+      <w:r>
+        <w:t xml:space="preserve"> &amp; A</w:t>
+      </w:r>
+      <w:r>
+        <w:t xml:space="preserve">ccess </w:t>
+      </w:r>
+      <w:r>
+        <w:t>control</w:t>
+      </w:r>
+      <w:r>
+        <w:t xml:space="preserve"> –</w:t>
+      </w:r>
+      <w:r>
+        <w:t xml:space="preserve"> R</w:t>
+      </w:r>
+      <w:r>
+        <w:t>elevant components are exposed and are accessible by the user</w:t>
+      </w:r>
+      <w:r>
+        <w:t xml:space="preserve">, </w:t>
+      </w:r>
+      <w:r>
+        <w:t>delivering effective user access.</w:t>
       </w:r>
     </w:p>
     <w:p>
@@ -5021,49 +5849,13 @@
         <w:pStyle w:val="DetailList"/>
         <w:numPr>
           <w:ilvl w:val="0"/>
-          <w:numId w:val="5"/>
+          <w:numId w:val="0"/>
         </w:numPr>
-        <w:tabs>
-          <w:tab w:val="clear" w:pos="720"/>
-          <w:tab w:val="num" w:pos="1440"/>
-        </w:tabs>
-        <w:ind w:left="1440"/>
-      </w:pPr>
-      <w:r>
-        <w:t>User Login</w:t>
-      </w:r>
-      <w:r>
-        <w:t xml:space="preserve"> &amp; A</w:t>
-      </w:r>
-      <w:r>
-        <w:t xml:space="preserve">ccess </w:t>
-      </w:r>
-      <w:r>
-        <w:t>control</w:t>
-      </w:r>
-      <w:r>
-        <w:t xml:space="preserve"> –</w:t>
-      </w:r>
-      <w:r>
-        <w:t xml:space="preserve"> R</w:t>
-      </w:r>
-      <w:r>
-        <w:t>elevant components are exposed and are accessible by the user</w:t>
-      </w:r>
-      <w:r>
-        <w:t xml:space="preserve">, </w:t>
-      </w:r>
-      <w:r>
-        <w:t>delivering effective user access.</w:t>
-      </w:r>
+      </w:pPr>
     </w:p>
     <w:p>
       <w:pPr>
         <w:pStyle w:val="DetailList"/>
-        <w:numPr>
-          <w:ilvl w:val="0"/>
-          <w:numId w:val="5"/>
-        </w:numPr>
         <w:tabs>
           <w:tab w:val="clear" w:pos="720"/>
           <w:tab w:val="num" w:pos="1440"/>
@@ -5118,19 +5910,72 @@
       <w:pPr>
         <w:pStyle w:val="DetailList"/>
         <w:numPr>
-          <w:ilvl w:val="0"/>
+          <w:ilvl w:val="2"/>
           <w:numId w:val="18"/>
         </w:numPr>
-        <w:ind w:left="1440"/>
-      </w:pPr>
-      <w:r>
-        <w:t>User Role</w:t>
-      </w:r>
-      <w:r>
-        <w:t xml:space="preserve"> </w:t>
-      </w:r>
-      <w:r>
-        <w:t>Management</w:t>
+      </w:pPr>
+      <w:r>
+        <w:t>Personal Management</w:t>
+      </w:r>
+    </w:p>
+    <w:p>
+      <w:pPr>
+        <w:pStyle w:val="DetailList"/>
+        <w:numPr>
+          <w:ilvl w:val="3"/>
+          <w:numId w:val="18"/>
+        </w:numPr>
+      </w:pPr>
+      <w:r>
+        <w:t>This requirement is to be implemented in the form mapping users to a set of stations, which can be dynamically managed via the RAM application.</w:t>
+      </w:r>
+    </w:p>
+    <w:p>
+      <w:pPr>
+        <w:pStyle w:val="DetailList"/>
+        <w:numPr>
+          <w:ilvl w:val="3"/>
+          <w:numId w:val="18"/>
+        </w:numPr>
+      </w:pPr>
+      <w:r>
+        <w:t>Mapping of users to select set of stations (None, one or more stations).</w:t>
+      </w:r>
+    </w:p>
+    <w:p>
+      <w:pPr>
+        <w:pStyle w:val="DetailList"/>
+        <w:numPr>
+          <w:ilvl w:val="3"/>
+          <w:numId w:val="18"/>
+        </w:numPr>
+      </w:pPr>
+      <w:r>
+        <w:t>Under ‘User Management’, the selected user can be assigned a specific set of stations.</w:t>
+      </w:r>
+    </w:p>
+    <w:p>
+      <w:pPr>
+        <w:pStyle w:val="DetailList"/>
+        <w:numPr>
+          <w:ilvl w:val="2"/>
+          <w:numId w:val="18"/>
+        </w:numPr>
+      </w:pPr>
+      <w:r>
+        <w:t>User Role Management</w:t>
+      </w:r>
+    </w:p>
+    <w:p>
+      <w:pPr>
+        <w:pStyle w:val="DetailList"/>
+        <w:numPr>
+          <w:ilvl w:val="3"/>
+          <w:numId w:val="18"/>
+        </w:numPr>
+      </w:pPr>
+      <w:r>
+        <w:t>This requirement is to be implemented in the form mapping users to a pre-defined set of roles, in this case either ‘Administrator’ or ‘System User’ via a simplified user interface(drop down selection)</w:t>
       </w:r>
     </w:p>
     <w:p>
@@ -5143,7 +5988,10 @@
         <w:ind w:left="1440"/>
       </w:pPr>
       <w:r>
-        <w:t>Device Management</w:t>
+        <w:t>Station Management</w:t>
+      </w:r>
+      <w:r>
+        <w:t>.</w:t>
       </w:r>
     </w:p>
     <w:p>
@@ -5151,56 +5999,14 @@
         <w:pStyle w:val="DetailList"/>
         <w:numPr>
           <w:ilvl w:val="0"/>
-          <w:numId w:val="18"/>
+          <w:numId w:val="0"/>
         </w:numPr>
-        <w:ind w:left="1440"/>
-      </w:pPr>
-      <w:r>
-        <w:t xml:space="preserve">Device </w:t>
-      </w:r>
-      <w:r>
-        <w:t>Group</w:t>
-      </w:r>
-      <w:r>
-        <w:t xml:space="preserve"> Management</w:t>
-      </w:r>
+        <w:ind w:left="720" w:hanging="720"/>
+      </w:pPr>
     </w:p>
     <w:p>
       <w:pPr>
         <w:pStyle w:val="DetailList"/>
-        <w:numPr>
-          <w:ilvl w:val="0"/>
-          <w:numId w:val="18"/>
-        </w:numPr>
-        <w:ind w:left="1440"/>
-      </w:pPr>
-      <w:r>
-        <w:t>Station Management</w:t>
-      </w:r>
-    </w:p>
-    <w:p>
-      <w:pPr>
-        <w:pStyle w:val="DetailList"/>
-        <w:numPr>
-          <w:ilvl w:val="0"/>
-          <w:numId w:val="18"/>
-        </w:numPr>
-        <w:ind w:left="1440"/>
-      </w:pPr>
-      <w:r>
-        <w:t xml:space="preserve">Persona </w:t>
-      </w:r>
-      <w:r>
-        <w:t>Management</w:t>
-      </w:r>
-    </w:p>
-    <w:p>
-      <w:pPr>
-        <w:pStyle w:val="DetailList"/>
-        <w:numPr>
-          <w:ilvl w:val="0"/>
-          <w:numId w:val="5"/>
-        </w:numPr>
         <w:tabs>
           <w:tab w:val="clear" w:pos="720"/>
           <w:tab w:val="num" w:pos="1440"/>
@@ -5278,8 +6084,13 @@
         <w:pStyle w:val="DetailList"/>
         <w:numPr>
           <w:ilvl w:val="0"/>
-          <w:numId w:val="5"/>
+          <w:numId w:val="0"/>
         </w:numPr>
+      </w:pPr>
+    </w:p>
+    <w:p>
+      <w:pPr>
+        <w:pStyle w:val="DetailList"/>
         <w:tabs>
           <w:tab w:val="clear" w:pos="720"/>
           <w:tab w:val="num" w:pos="1440"/>
@@ -5325,40 +6136,36 @@
         <w:ind w:left="1440"/>
       </w:pPr>
       <w:r>
-        <w:t>Transformation</w:t>
-      </w:r>
-    </w:p>
-    <w:p>
-      <w:pPr>
-        <w:pStyle w:val="DetailList"/>
+        <w:t>Reporting</w:t>
+      </w:r>
+    </w:p>
+    <w:p>
+      <w:pPr>
+        <w:pStyle w:val="Body"/>
         <w:numPr>
-          <w:ilvl w:val="0"/>
+          <w:ilvl w:val="2"/>
           <w:numId w:val="20"/>
         </w:numPr>
-        <w:tabs>
-          <w:tab w:val="num" w:pos="2160"/>
-        </w:tabs>
-        <w:ind w:left="1440"/>
-      </w:pPr>
-      <w:r>
-        <w:t>Reporting</w:t>
-      </w:r>
-    </w:p>
-    <w:p>
-      <w:pPr>
-        <w:pStyle w:val="DetailList"/>
+        <w:jc w:val="left"/>
+      </w:pPr>
+      <w:r>
+        <w:t>Real time dashboard</w:t>
+      </w:r>
+    </w:p>
+    <w:p>
+      <w:pPr>
+        <w:pStyle w:val="Body"/>
         <w:numPr>
-          <w:ilvl w:val="0"/>
-          <w:numId w:val="5"/>
+          <w:ilvl w:val="2"/>
+          <w:numId w:val="20"/>
         </w:numPr>
-        <w:tabs>
-          <w:tab w:val="clear" w:pos="720"/>
-          <w:tab w:val="num" w:pos="1440"/>
-        </w:tabs>
-        <w:ind w:left="1440"/>
-      </w:pPr>
-      <w:r>
-        <w:t>Interface to SERIS/Central Monitoring System</w:t>
+        <w:jc w:val="left"/>
+      </w:pPr>
+      <w:r>
+        <w:t>Historical charts</w:t>
+      </w:r>
+      <w:r>
+        <w:t xml:space="preserve"> (Daily, Monthly &amp; Yearly)</w:t>
       </w:r>
     </w:p>
     <w:p>
@@ -5368,6 +6175,7 @@
           <w:ilvl w:val="0"/>
           <w:numId w:val="0"/>
         </w:numPr>
+        <w:ind w:left="720" w:hanging="720"/>
       </w:pPr>
     </w:p>
     <w:p>
@@ -5377,7 +6185,7 @@
           <w:sz w:val="20"/>
         </w:rPr>
       </w:pPr>
-      <w:bookmarkStart w:id="16" w:name="_Toc521933022"/>
+      <w:bookmarkStart w:id="17" w:name="_Toc532986205"/>
       <w:r>
         <w:rPr>
           <w:sz w:val="20"/>
@@ -5390,7 +6198,7 @@
         </w:rPr>
         <w:t>Characteristics</w:t>
       </w:r>
-      <w:bookmarkEnd w:id="16"/>
+      <w:bookmarkEnd w:id="17"/>
     </w:p>
     <w:p>
       <w:pPr>
@@ -5416,16 +6224,41 @@
         <w:pStyle w:val="Body-list"/>
       </w:pPr>
       <w:r>
+        <w:lastRenderedPageBreak/>
         <w:t>RAM</w:t>
       </w:r>
       <w:r>
-        <w:t xml:space="preserve"> allows PV system device(s) to generate very high volumes of unstructured data. This could typically be unstructured data sent at every second and every minute interval</w:t>
+        <w:t xml:space="preserve"> allows PV system </w:t>
+      </w:r>
+      <w:r>
+        <w:t>station</w:t>
+      </w:r>
+      <w:r>
+        <w:t xml:space="preserve">(s) to generate very high volumes of data. This could typically be </w:t>
+      </w:r>
+      <w:r>
+        <w:t>JSON format</w:t>
+      </w:r>
+      <w:r>
+        <w:t xml:space="preserve"> data sent at every second and every minute interval</w:t>
       </w:r>
       <w:r>
         <w:t>(s)</w:t>
       </w:r>
       <w:r>
-        <w:t xml:space="preserve"> from a variety of devices and store it in Cloud Database. These devices are spread across various industrial and remote sites that will stream data </w:t>
+        <w:t xml:space="preserve"> from a variety of </w:t>
+      </w:r>
+      <w:r>
+        <w:t>station</w:t>
+      </w:r>
+      <w:r>
+        <w:t xml:space="preserve">s and store it in Cloud Database. These </w:t>
+      </w:r>
+      <w:r>
+        <w:t>station</w:t>
+      </w:r>
+      <w:r>
+        <w:t xml:space="preserve">s are spread across various industrial and remote sites that will stream data </w:t>
       </w:r>
       <w:r>
         <w:t>in</w:t>
@@ -5457,7 +6290,13 @@
         <w:t xml:space="preserve">simultaneously </w:t>
       </w:r>
       <w:r>
-        <w:t xml:space="preserve">access the system from multiple internet connected devices (computer, tablet, mobile phone)  </w:t>
+        <w:t xml:space="preserve">access the system from multiple internet connected </w:t>
+      </w:r>
+      <w:r>
+        <w:t>station</w:t>
+      </w:r>
+      <w:r>
+        <w:t xml:space="preserve">s (computer, tablet, mobile phone)  </w:t>
       </w:r>
     </w:p>
     <w:p>
@@ -5481,14 +6320,14 @@
           <w:sz w:val="20"/>
         </w:rPr>
       </w:pPr>
-      <w:bookmarkStart w:id="17" w:name="_Toc521933023"/>
+      <w:bookmarkStart w:id="18" w:name="_Toc532986206"/>
       <w:r>
         <w:rPr>
           <w:sz w:val="20"/>
         </w:rPr>
         <w:t>User Characteristics</w:t>
       </w:r>
-      <w:bookmarkEnd w:id="17"/>
+      <w:bookmarkEnd w:id="18"/>
     </w:p>
     <w:p>
       <w:pPr>
@@ -5503,136 +6342,266 @@
         <w:pStyle w:val="Body-list"/>
       </w:pPr>
       <w:r>
+        <w:t xml:space="preserve">Users will use the application </w:t>
+      </w:r>
+      <w:r>
+        <w:t>via browser interface.</w:t>
+      </w:r>
+      <w:r>
+        <w:t xml:space="preserve"> The browser version supported are </w:t>
+      </w:r>
+      <w:r>
+        <w:t>Chrome, Mozilla Firefox, Safari, Microsoft Edge, and Internet Explorer 11 and above.</w:t>
+      </w:r>
+      <w:r>
+        <w:t xml:space="preserve"> In general we expect the client to upgrade their browser to recent version if not the latest version to maintain compatibility with the application.</w:t>
+      </w:r>
+    </w:p>
+    <w:p>
+      <w:pPr>
+        <w:pStyle w:val="Body-list"/>
+      </w:pPr>
+      <w:r>
+        <w:t>A user can only login from at most one system at any point in time.  Concurrent login for the same user is not allowed, in which case the previous session will be automatically logged out</w:t>
+      </w:r>
+    </w:p>
+    <w:p>
+      <w:pPr>
+        <w:pStyle w:val="Heading2"/>
+        <w:rPr>
+          <w:sz w:val="20"/>
+        </w:rPr>
+      </w:pPr>
+      <w:bookmarkStart w:id="19" w:name="_Toc532986207"/>
+      <w:r>
+        <w:rPr>
+          <w:sz w:val="20"/>
+        </w:rPr>
+        <w:t xml:space="preserve">General </w:t>
+      </w:r>
+      <w:r>
+        <w:rPr>
+          <w:sz w:val="20"/>
+        </w:rPr>
+        <w:t>Constraints and Assumptions</w:t>
+      </w:r>
+      <w:bookmarkEnd w:id="19"/>
+    </w:p>
+    <w:p>
+      <w:pPr>
+        <w:pStyle w:val="Body"/>
+      </w:pPr>
+      <w:r>
+        <w:t xml:space="preserve">The following are certain </w:t>
+      </w:r>
+      <w:r>
+        <w:t xml:space="preserve">general </w:t>
+      </w:r>
+      <w:r>
+        <w:t xml:space="preserve">assumptions and constraints of the intended application. </w:t>
+      </w:r>
+    </w:p>
+    <w:p>
+      <w:pPr>
+        <w:pStyle w:val="Body-list"/>
+      </w:pPr>
+      <w:r>
+        <w:t xml:space="preserve">Base version of application with following set of interfaces will be available. </w:t>
+      </w:r>
+    </w:p>
+    <w:p>
+      <w:pPr>
+        <w:pStyle w:val="Body-list"/>
+      </w:pPr>
+      <w:r>
+        <w:t>All partner systems will provide the required interface to integrate with Cloud based Real-time Analytical Monitoring of Photovoltaic Systems.</w:t>
+      </w:r>
+    </w:p>
+    <w:p>
+      <w:pPr>
+        <w:pStyle w:val="Body-list"/>
+      </w:pPr>
+      <w:r>
+        <w:t>Required Hardware and Software infrastructure will be made available in SERIS. The server and database are stored, managed and maintained by the SERIS, which is also responsible for maintaining the system and ensuring its qualification.</w:t>
+      </w:r>
+    </w:p>
+    <w:p>
+      <w:pPr>
+        <w:pStyle w:val="Body-list"/>
+      </w:pPr>
+      <w:r>
+        <w:t xml:space="preserve">The Sensors and Readers </w:t>
+      </w:r>
+      <w:r>
+        <w:t>are</w:t>
+      </w:r>
+      <w:r>
+        <w:t xml:space="preserve"> installed at the Remote site, but the software, server and database are hosted by the system. The data are collected, stored and managed by the system whilst the SERIS has access to the data through a secure web interface.</w:t>
+      </w:r>
+    </w:p>
+    <w:p>
+      <w:pPr>
+        <w:pStyle w:val="Body-list"/>
+      </w:pPr>
+      <w:r>
+        <w:t>Application Development would be done by the MTECH SE25-PT07.</w:t>
+      </w:r>
+    </w:p>
+    <w:p>
+      <w:pPr>
+        <w:pStyle w:val="Body-list"/>
+      </w:pPr>
+      <w:r>
+        <w:t>Sensors should have a built-in data storage capability so that they can also act as data loggers. Sensors continuously collect and buffer data, even during network outages and power cuts. The buffered data should then be sent to the host server when the connection is re-established.</w:t>
+      </w:r>
+    </w:p>
+    <w:p>
+      <w:pPr>
+        <w:pStyle w:val="Body-list"/>
+      </w:pPr>
+      <w:r>
+        <w:t xml:space="preserve">All new stations created are to be approved and </w:t>
+      </w:r>
+      <w:r>
+        <w:t xml:space="preserve">will undergo a manual configuration of the associated rules by the </w:t>
+      </w:r>
+      <w:r>
+        <w:t>SERIS administrator.</w:t>
+      </w:r>
+      <w:r>
+        <w:t xml:space="preserve">  </w:t>
+      </w:r>
+    </w:p>
+    <w:p>
+      <w:pPr>
+        <w:pStyle w:val="Body"/>
+      </w:pPr>
+    </w:p>
+    <w:p>
+      <w:pPr>
+        <w:pStyle w:val="Body"/>
+      </w:pPr>
+      <w:r>
+        <w:t>The following are retired functionalities that have been marked as ‘Out-of-scope’ of the RAM Application.</w:t>
+      </w:r>
+    </w:p>
+    <w:p>
+      <w:pPr>
+        <w:pStyle w:val="DetailList"/>
+        <w:numPr>
+          <w:ilvl w:val="0"/>
+          <w:numId w:val="36"/>
+        </w:numPr>
+      </w:pPr>
+      <w:r>
+        <w:t xml:space="preserve">Interface to SERIS/Central Monitoring System.  </w:t>
+      </w:r>
+    </w:p>
+    <w:p>
+      <w:pPr>
+        <w:pStyle w:val="DetailList"/>
+        <w:numPr>
+          <w:ilvl w:val="1"/>
+          <w:numId w:val="36"/>
+        </w:numPr>
+      </w:pPr>
+      <w:r>
+        <w:t xml:space="preserve">Interface to SERIS/Central Monitoring System is outside the scope of the RAM Application.  </w:t>
+      </w:r>
+    </w:p>
+    <w:p>
+      <w:pPr>
+        <w:pStyle w:val="DetailList"/>
+        <w:numPr>
+          <w:ilvl w:val="1"/>
+          <w:numId w:val="36"/>
+        </w:numPr>
+      </w:pPr>
+      <w:r>
         <w:lastRenderedPageBreak/>
-        <w:t xml:space="preserve">Users will use the application </w:t>
-      </w:r>
-      <w:r>
-        <w:t>via browser interface.</w:t>
-      </w:r>
-      <w:r>
-        <w:t xml:space="preserve"> The browser version supported are </w:t>
-      </w:r>
-      <w:r>
-        <w:t>Chrome, Mozilla Firefox, Safari, Microsoft Edge, and Internet Explorer 11 and above.</w:t>
-      </w:r>
-      <w:r>
-        <w:t xml:space="preserve"> In general we expect the client to upgrade their browser to recent version if not the latest version to maintain compatibility with the application.</w:t>
-      </w:r>
-    </w:p>
-    <w:p>
-      <w:pPr>
-        <w:pStyle w:val="Body-list"/>
-      </w:pPr>
-      <w:r>
-        <w:t>A user can only login from at most one system at any point in time.  Concurrent login for the same user is not allowed, in which case the previous session will be automatically logged out</w:t>
-      </w:r>
-    </w:p>
-    <w:p>
-      <w:pPr>
-        <w:pStyle w:val="Heading2"/>
+        <w:t xml:space="preserve">The client has subsequently requested us to </w:t>
+      </w:r>
+      <w:r>
+        <w:t>amend</w:t>
+      </w:r>
+      <w:r>
+        <w:t xml:space="preserve"> this requirement to simplify the administration and cater for a better user experience</w:t>
+      </w:r>
+      <w:r>
+        <w:t>.</w:t>
+      </w:r>
+    </w:p>
+    <w:p>
+      <w:pPr>
+        <w:pStyle w:val="Body"/>
+        <w:numPr>
+          <w:ilvl w:val="2"/>
+          <w:numId w:val="20"/>
+        </w:numPr>
+        <w:jc w:val="left"/>
+      </w:pPr>
+      <w:r>
+        <w:t xml:space="preserve">The ‘SERIS Interface’ is not a physical interface built within the RAM application.  </w:t>
+      </w:r>
+    </w:p>
+    <w:p>
+      <w:pPr>
+        <w:pStyle w:val="Body"/>
+        <w:numPr>
+          <w:ilvl w:val="2"/>
+          <w:numId w:val="20"/>
+        </w:numPr>
+        <w:jc w:val="left"/>
+      </w:pPr>
+      <w:r>
+        <w:t>This interface is a soft implementation of data availability to SERIS central monitoring system.</w:t>
+      </w:r>
+    </w:p>
+    <w:p>
+      <w:pPr>
+        <w:pStyle w:val="Body"/>
+        <w:numPr>
+          <w:ilvl w:val="2"/>
+          <w:numId w:val="20"/>
+        </w:numPr>
+        <w:jc w:val="left"/>
+      </w:pPr>
+      <w:r>
+        <w:t>The SERIS central monitoring system will be amended by SERIS to directly interface with the data available in the cloud for its monitoring purposes.</w:t>
+      </w:r>
+    </w:p>
+    <w:p>
+      <w:pPr>
+        <w:pStyle w:val="Body"/>
+        <w:numPr>
+          <w:ilvl w:val="2"/>
+          <w:numId w:val="20"/>
+        </w:numPr>
+        <w:jc w:val="left"/>
+      </w:pPr>
+      <w:r>
+        <w:t xml:space="preserve">The RAM application is expected to capture </w:t>
+      </w:r>
+      <w:r>
+        <w:t>station</w:t>
+      </w:r>
+      <w:r>
+        <w:t xml:space="preserve"> data, record them in the cloud storage and make the data available in the cloud for SERIS central monitoring system.</w:t>
+      </w:r>
+    </w:p>
+    <w:p>
+      <w:pPr>
+        <w:pStyle w:val="Body"/>
+      </w:pPr>
+    </w:p>
+    <w:p>
+      <w:pPr>
+        <w:pStyle w:val="Heading1"/>
         <w:rPr>
           <w:sz w:val="20"/>
         </w:rPr>
       </w:pPr>
-      <w:bookmarkStart w:id="18" w:name="_Toc521933024"/>
-      <w:r>
-        <w:rPr>
-          <w:sz w:val="20"/>
-        </w:rPr>
-        <w:t xml:space="preserve">General </w:t>
-      </w:r>
-      <w:r>
-        <w:rPr>
-          <w:sz w:val="20"/>
-        </w:rPr>
-        <w:t>Constraints and Assumptions</w:t>
-      </w:r>
-      <w:bookmarkEnd w:id="18"/>
-    </w:p>
-    <w:p>
-      <w:pPr>
-        <w:pStyle w:val="Body"/>
-      </w:pPr>
-      <w:r>
-        <w:t xml:space="preserve">The following are certain </w:t>
-      </w:r>
-      <w:r>
-        <w:t xml:space="preserve">general </w:t>
-      </w:r>
-      <w:r>
-        <w:t xml:space="preserve">assumptions and constraints of the intended application. </w:t>
-      </w:r>
-    </w:p>
-    <w:p>
-      <w:pPr>
-        <w:pStyle w:val="Body-list"/>
-      </w:pPr>
-      <w:r>
-        <w:t xml:space="preserve">Base version of application with following set of interfaces will be available. </w:t>
-      </w:r>
-    </w:p>
-    <w:p>
-      <w:pPr>
-        <w:pStyle w:val="Body-list"/>
-      </w:pPr>
-      <w:r>
-        <w:t>All partner systems will provide the required interface to integrate with Cloud based Real-time Analytical Monitoring of Photovoltaic Systems.</w:t>
-      </w:r>
-    </w:p>
-    <w:p>
-      <w:pPr>
-        <w:pStyle w:val="Body-list"/>
-      </w:pPr>
-      <w:r>
-        <w:t>Required Hardware and Software infrastructure will be made available in SERIS. The server and database are stored, managed and maintained by the SERIS, which is also responsible for maintaining the system and ensuring its qualification.</w:t>
-      </w:r>
-    </w:p>
-    <w:p>
-      <w:pPr>
-        <w:pStyle w:val="Body-list"/>
-      </w:pPr>
-      <w:r>
-        <w:t xml:space="preserve">The Sensors and Readers </w:t>
-      </w:r>
-      <w:r>
-        <w:t>are</w:t>
-      </w:r>
-      <w:r>
-        <w:t xml:space="preserve"> installed at the Remote site, but the software, server and database are hosted by the system. The data are collected, stored and managed by the system whilst the SERIS has access to the data through a secure web interface.</w:t>
-      </w:r>
-    </w:p>
-    <w:p>
-      <w:pPr>
-        <w:pStyle w:val="Body-list"/>
-      </w:pPr>
-      <w:r>
-        <w:t>Application Development would be done by the MTECH SE25-PT07.</w:t>
-      </w:r>
-    </w:p>
-    <w:p>
-      <w:pPr>
-        <w:pStyle w:val="Body-list"/>
-      </w:pPr>
-      <w:r>
-        <w:t>Sensors should have a built-in data storage capability so that they can also act as data loggers. Sensors continuously collect and buffer data, even during network outages and power cuts. The buffered data should then be sent to the host server when the connection is re-established.</w:t>
-      </w:r>
-    </w:p>
-    <w:p>
-      <w:pPr>
-        <w:pStyle w:val="Body"/>
-      </w:pPr>
-      <w:r>
-        <w:t xml:space="preserve">&lt;PH-Out-of-scope&gt; </w:t>
-      </w:r>
-    </w:p>
-    <w:p>
-      <w:pPr>
-        <w:pStyle w:val="Heading1"/>
-        <w:rPr>
-          <w:sz w:val="20"/>
-        </w:rPr>
-      </w:pPr>
-      <w:bookmarkStart w:id="19" w:name="_Toc521933025"/>
+      <w:bookmarkStart w:id="20" w:name="_Toc532986208"/>
       <w:r>
         <w:rPr>
           <w:sz w:val="20"/>
@@ -5640,7 +6609,7 @@
         <w:lastRenderedPageBreak/>
         <w:t>FUNCTIONAL REQUIREMENTS</w:t>
       </w:r>
-      <w:bookmarkEnd w:id="19"/>
+      <w:bookmarkEnd w:id="20"/>
     </w:p>
     <w:p>
       <w:pPr>
@@ -5856,102 +6825,43 @@
     </w:p>
     <w:p>
       <w:pPr>
-        <w:pStyle w:val="Heading2"/>
-        <w:pageBreakBefore/>
-        <w:rPr>
-          <w:sz w:val="20"/>
-        </w:rPr>
-      </w:pPr>
-      <w:bookmarkStart w:id="20" w:name="_Toc521933026"/>
-      <w:r>
-        <w:rPr>
-          <w:sz w:val="20"/>
-        </w:rPr>
-        <w:lastRenderedPageBreak/>
-        <w:t>Functional Requirements</w:t>
-      </w:r>
-      <w:bookmarkEnd w:id="20"/>
-    </w:p>
-    <w:p>
-      <w:pPr>
         <w:ind w:left="720"/>
         <w:jc w:val="both"/>
         <w:rPr>
           <w:b/>
         </w:rPr>
       </w:pPr>
-      <w:r>
-        <w:t xml:space="preserve">This section describes in brief on the </w:t>
-      </w:r>
-      <w:r>
-        <w:t xml:space="preserve">functional </w:t>
-      </w:r>
-      <w:r>
-        <w:t xml:space="preserve">requirements of </w:t>
-      </w:r>
-      <w:r>
-        <w:t>RAM</w:t>
-      </w:r>
-      <w:r>
-        <w:t xml:space="preserve">. Although the </w:t>
-      </w:r>
-      <w:r>
-        <w:t xml:space="preserve">technical </w:t>
-      </w:r>
-      <w:r>
-        <w:t xml:space="preserve">requirement does not cover each and every </w:t>
-      </w:r>
-      <w:r>
-        <w:t>aspect of the intended functionality at this point in time</w:t>
-      </w:r>
-      <w:r>
-        <w:t xml:space="preserve">; it does </w:t>
-      </w:r>
-      <w:r>
-        <w:t xml:space="preserve">give an overview of the functionality to be implemented by RAM application. The implementation details of the functionality may change </w:t>
-      </w:r>
-      <w:r>
-        <w:t xml:space="preserve">based on </w:t>
-      </w:r>
-      <w:r>
-        <w:t xml:space="preserve">the </w:t>
-      </w:r>
-      <w:r>
-        <w:t>implementation technology choice</w:t>
-      </w:r>
-      <w:r>
-        <w:t>, infrastructure and software components.</w:t>
-      </w:r>
-      <w:r>
-        <w:t xml:space="preserve"> </w:t>
-      </w:r>
-    </w:p>
-    <w:p>
-      <w:pPr>
-        <w:pStyle w:val="Heading3"/>
-      </w:pPr>
-      <w:r>
-        <w:t xml:space="preserve">Browser Interface </w:t>
-      </w:r>
+    </w:p>
+    <w:p>
+      <w:pPr>
+        <w:pStyle w:val="Heading2"/>
+        <w:rPr>
+          <w:sz w:val="20"/>
+        </w:rPr>
+      </w:pPr>
+      <w:bookmarkStart w:id="21" w:name="_Toc532986209"/>
+      <w:r>
+        <w:rPr>
+          <w:sz w:val="20"/>
+        </w:rPr>
+        <w:lastRenderedPageBreak/>
+        <w:t>Raw/Source Data Packets</w:t>
+      </w:r>
+      <w:bookmarkEnd w:id="21"/>
     </w:p>
     <w:p>
       <w:pPr>
         <w:ind w:left="720"/>
         <w:jc w:val="both"/>
-        <w:rPr>
-          <w:b/>
-        </w:rPr>
-      </w:pPr>
-      <w:r>
-        <w:t>Users access the application’s web-portal via a standard browser interface with an active internet connection. The web-portal should be user-friendly and is capable of performing complex operations by accessing the data stored in the cloud.</w:t>
-      </w:r>
-    </w:p>
-    <w:p>
-      <w:pPr>
-        <w:pStyle w:val="Heading3"/>
-      </w:pPr>
-      <w:r>
-        <w:t>User Login and User Access Mapping</w:t>
+      </w:pPr>
+      <w:r>
+        <w:t>The source data consist of sensor data &amp; health data, both of which come in the form of JSON format. There are 3 types of data that will be sent by the stations. They are ‘fast data’, ‘slow data’ and ‘</w:t>
+      </w:r>
+      <w:r>
+        <w:t>station</w:t>
+      </w:r>
+      <w:r>
+        <w:t xml:space="preserve"> health’.</w:t>
       </w:r>
     </w:p>
     <w:p>
@@ -5959,1044 +6869,6 @@
         <w:ind w:left="720"/>
         <w:jc w:val="both"/>
       </w:pPr>
-      <w:r>
-        <w:t xml:space="preserve">The system allows authorised user(s) to access the application.  The user is required to provide username and password. It specifies the access and usage privileges of authenticated users and client applications. </w:t>
-      </w:r>
-    </w:p>
-    <w:p>
-      <w:pPr>
-        <w:ind w:left="720"/>
-        <w:jc w:val="both"/>
-        <w:rPr>
-          <w:b/>
-        </w:rPr>
-      </w:pPr>
-    </w:p>
-    <w:p>
-      <w:pPr>
-        <w:ind w:left="720"/>
-        <w:jc w:val="both"/>
-      </w:pPr>
-      <w:r>
-        <w:t>After authentication user will have access to main menu. Availability of menu functions depends on user’s level</w:t>
-      </w:r>
-      <w:r>
-        <w:t xml:space="preserve"> of access.  </w:t>
-      </w:r>
-    </w:p>
-    <w:p>
-      <w:pPr>
-        <w:ind w:left="720"/>
-        <w:jc w:val="both"/>
-        <w:rPr>
-          <w:b/>
-        </w:rPr>
-      </w:pPr>
-    </w:p>
-    <w:p>
-      <w:pPr>
-        <w:ind w:left="720"/>
-        <w:jc w:val="both"/>
-        <w:rPr>
-          <w:b/>
-        </w:rPr>
-      </w:pPr>
-      <w:r>
-        <w:t>The system allows access to relevant application components and functionalities based on the users permissions. This function allows the user with appropriate permissions to combine list of Devices/locations into a group</w:t>
-      </w:r>
-    </w:p>
-    <w:p>
-      <w:pPr>
-        <w:pStyle w:val="Heading3"/>
-        <w:keepLines/>
-      </w:pPr>
-      <w:r>
-        <w:t xml:space="preserve">Application Administration </w:t>
-      </w:r>
-    </w:p>
-    <w:p>
-      <w:pPr>
-        <w:ind w:left="720"/>
-        <w:jc w:val="both"/>
-        <w:rPr>
-          <w:b/>
-        </w:rPr>
-      </w:pPr>
-      <w:r>
-        <w:t>Perform setup, configuration and other supervisory / administrative functions to be carried out by the administrators, primarily focused on application level components</w:t>
-      </w:r>
-    </w:p>
-    <w:p>
-      <w:pPr>
-        <w:jc w:val="center"/>
-      </w:pPr>
-      <w:r>
-        <w:rPr>
-          <w:noProof/>
-          <w:lang w:eastAsia="en-GB"/>
-        </w:rPr>
-        <w:drawing>
-          <wp:inline distT="0" distB="0" distL="0" distR="0" wp14:anchorId="6D64E3CE" wp14:editId="79B6C7F7">
-            <wp:extent cx="2575235" cy="2587065"/>
-            <wp:effectExtent l="19050" t="19050" r="15875" b="22860"/>
-            <wp:docPr id="1" name="Picture 1"/>
-            <wp:cNvGraphicFramePr>
-              <a:graphicFrameLocks xmlns:a="http://schemas.openxmlformats.org/drawingml/2006/main" noChangeAspect="1"/>
-            </wp:cNvGraphicFramePr>
-            <a:graphic xmlns:a="http://schemas.openxmlformats.org/drawingml/2006/main">
-              <a:graphicData uri="http://schemas.openxmlformats.org/drawingml/2006/picture">
-                <pic:pic xmlns:pic="http://schemas.openxmlformats.org/drawingml/2006/picture">
-                  <pic:nvPicPr>
-                    <pic:cNvPr id="0" name=""/>
-                    <pic:cNvPicPr/>
-                  </pic:nvPicPr>
-                  <pic:blipFill>
-                    <a:blip r:embed="rId20"/>
-                    <a:stretch>
-                      <a:fillRect/>
-                    </a:stretch>
-                  </pic:blipFill>
-                  <pic:spPr>
-                    <a:xfrm>
-                      <a:off x="0" y="0"/>
-                      <a:ext cx="2576105" cy="2587939"/>
-                    </a:xfrm>
-                    <a:prstGeom prst="rect">
-                      <a:avLst/>
-                    </a:prstGeom>
-                    <a:ln>
-                      <a:solidFill>
-                        <a:schemeClr val="tx1"/>
-                      </a:solidFill>
-                    </a:ln>
-                  </pic:spPr>
-                </pic:pic>
-              </a:graphicData>
-            </a:graphic>
-          </wp:inline>
-        </w:drawing>
-      </w:r>
-    </w:p>
-    <w:p>
-      <w:pPr>
-        <w:pStyle w:val="heading15"/>
-        <w:keepNext/>
-        <w:keepLines/>
-      </w:pPr>
-      <w:r>
-        <w:t>Figure 3</w:t>
-      </w:r>
-      <w:r>
-        <w:t>: Application Administration Components</w:t>
-      </w:r>
-    </w:p>
-    <w:p>
-      <w:pPr>
-        <w:pStyle w:val="Heading4"/>
-        <w:rPr>
-          <w:b/>
-          <w:bCs/>
-        </w:rPr>
-      </w:pPr>
-      <w:r>
-        <w:rPr>
-          <w:b/>
-          <w:bCs/>
-        </w:rPr>
-        <w:t>User Management</w:t>
-      </w:r>
-    </w:p>
-    <w:p>
-      <w:pPr>
-        <w:ind w:left="720"/>
-        <w:jc w:val="both"/>
-      </w:pPr>
-      <w:r>
-        <w:t xml:space="preserve">The System should allow the Users to create, edit, copy and delete </w:t>
-      </w:r>
-      <w:r>
-        <w:t>Individual Users, who will login and access the application.</w:t>
-      </w:r>
-    </w:p>
-    <w:p>
-      <w:pPr>
-        <w:ind w:left="720"/>
-        <w:jc w:val="both"/>
-        <w:rPr>
-          <w:b/>
-        </w:rPr>
-      </w:pPr>
-    </w:p>
-    <w:p>
-      <w:pPr>
-        <w:ind w:left="720"/>
-        <w:jc w:val="both"/>
-      </w:pPr>
-      <w:r>
-        <w:t xml:space="preserve">Further the System should allow the Users to create, edit, copy and delete </w:t>
-      </w:r>
-      <w:r>
-        <w:t>User Groups.</w:t>
-      </w:r>
-      <w:r>
-        <w:t xml:space="preserve"> A user group is set of (one or more) individual users tagged together.  That way the admins can manage the access rights at group level rather than at individual user level.</w:t>
-      </w:r>
-    </w:p>
-    <w:p>
-      <w:pPr>
-        <w:ind w:left="720"/>
-        <w:jc w:val="both"/>
-        <w:rPr>
-          <w:b/>
-        </w:rPr>
-      </w:pPr>
-    </w:p>
-    <w:p>
-      <w:pPr>
-        <w:pStyle w:val="Heading4"/>
-        <w:rPr>
-          <w:b/>
-          <w:bCs/>
-        </w:rPr>
-      </w:pPr>
-      <w:r>
-        <w:rPr>
-          <w:b/>
-          <w:bCs/>
-        </w:rPr>
-        <w:lastRenderedPageBreak/>
-        <w:t>User/Access C</w:t>
-      </w:r>
-      <w:r>
-        <w:rPr>
-          <w:b/>
-          <w:bCs/>
-        </w:rPr>
-        <w:t>ontrol Mapping</w:t>
-      </w:r>
-    </w:p>
-    <w:p>
-      <w:pPr>
-        <w:ind w:left="720"/>
-        <w:jc w:val="both"/>
-      </w:pPr>
-      <w:r>
-        <w:t>The system allows admins an easy and organized way of mapping permissions to users, via roles.  The System should allow the Users to maintain roles to be assigned to the business users. It is through these Roles that the User Permissions are controlled. As a first step you must maintain at least an administrator role</w:t>
-      </w:r>
-      <w:r>
-        <w:t>.</w:t>
-      </w:r>
-    </w:p>
-    <w:p>
-      <w:pPr>
-        <w:ind w:left="720"/>
-        <w:jc w:val="both"/>
-        <w:rPr>
-          <w:b/>
-        </w:rPr>
-      </w:pPr>
-    </w:p>
-    <w:p>
-      <w:pPr>
-        <w:ind w:left="720"/>
-        <w:jc w:val="both"/>
-      </w:pPr>
-      <w:r>
-        <w:t>The System allows the user with appropriate permission to browse list of all roles existing in the system</w:t>
-      </w:r>
-    </w:p>
-    <w:p>
-      <w:pPr>
-        <w:ind w:left="720"/>
-        <w:jc w:val="both"/>
-        <w:rPr>
-          <w:b/>
-        </w:rPr>
-      </w:pPr>
-    </w:p>
-    <w:p>
-      <w:pPr>
-        <w:pStyle w:val="Heading4"/>
-        <w:rPr>
-          <w:b/>
-          <w:bCs/>
-        </w:rPr>
-      </w:pPr>
-      <w:r>
-        <w:rPr>
-          <w:b/>
-          <w:bCs/>
-        </w:rPr>
-        <w:t>Device Management</w:t>
-      </w:r>
-    </w:p>
-    <w:p>
-      <w:pPr>
-        <w:ind w:left="720"/>
-        <w:jc w:val="both"/>
-      </w:pPr>
-      <w:r>
-        <w:t xml:space="preserve">The System should allow the Users to create, edit, copy and delete </w:t>
-      </w:r>
-      <w:r>
-        <w:t>IoT devices that are to be monitored by the application.</w:t>
-      </w:r>
-    </w:p>
-    <w:p>
-      <w:pPr>
-        <w:ind w:left="720"/>
-        <w:jc w:val="both"/>
-        <w:rPr>
-          <w:b/>
-        </w:rPr>
-      </w:pPr>
-    </w:p>
-    <w:p>
-      <w:pPr>
-        <w:ind w:left="720"/>
-        <w:jc w:val="both"/>
-      </w:pPr>
-      <w:r>
-        <w:t>The System allows the user with appropriate permission to browse list of all devices existing in the system</w:t>
-      </w:r>
-    </w:p>
-    <w:p/>
-    <w:p>
-      <w:pPr>
-        <w:pStyle w:val="Heading4"/>
-        <w:rPr>
-          <w:b/>
-          <w:bCs/>
-        </w:rPr>
-      </w:pPr>
-      <w:r>
-        <w:rPr>
-          <w:b/>
-          <w:bCs/>
-        </w:rPr>
-        <w:t xml:space="preserve">Device </w:t>
-      </w:r>
-      <w:r>
-        <w:rPr>
-          <w:b/>
-          <w:bCs/>
-        </w:rPr>
-        <w:t>Group</w:t>
-      </w:r>
-      <w:r>
-        <w:rPr>
-          <w:b/>
-          <w:bCs/>
-        </w:rPr>
-        <w:t xml:space="preserve"> Management</w:t>
-      </w:r>
-    </w:p>
-    <w:p>
-      <w:pPr>
-        <w:ind w:left="720"/>
-        <w:jc w:val="both"/>
-      </w:pPr>
-      <w:r>
-        <w:t>Each device comes with a set of parameters that they can monitor and send it to the RAM application.  As set of devices that share similar characteristics can be tagged to device group and the device group in-turn maintains these configuration parameters.</w:t>
-      </w:r>
-    </w:p>
-    <w:p>
-      <w:pPr>
-        <w:ind w:left="720"/>
-        <w:jc w:val="both"/>
-        <w:rPr>
-          <w:b/>
-        </w:rPr>
-      </w:pPr>
-    </w:p>
-    <w:p>
-      <w:pPr>
-        <w:ind w:left="720"/>
-        <w:jc w:val="both"/>
-      </w:pPr>
-      <w:r>
-        <w:t xml:space="preserve">The System should allow the Users to create, edit, and delete </w:t>
-      </w:r>
-      <w:r>
-        <w:t xml:space="preserve">device groups to which </w:t>
-      </w:r>
-      <w:r>
-        <w:t>an</w:t>
-      </w:r>
-      <w:r>
-        <w:t xml:space="preserve"> IoT device</w:t>
-      </w:r>
-      <w:r>
-        <w:t xml:space="preserve"> must to be </w:t>
-      </w:r>
-      <w:r>
-        <w:t>tagged</w:t>
-      </w:r>
-      <w:r>
-        <w:t>-to</w:t>
-      </w:r>
-      <w:r>
-        <w:t xml:space="preserve"> </w:t>
-      </w:r>
-      <w:r>
-        <w:t>w</w:t>
-      </w:r>
-      <w:r>
-        <w:t>ithin</w:t>
-      </w:r>
-      <w:r>
-        <w:t xml:space="preserve"> the application.</w:t>
-      </w:r>
-    </w:p>
-    <w:p>
-      <w:pPr>
-        <w:ind w:left="720"/>
-        <w:jc w:val="both"/>
-        <w:rPr>
-          <w:b/>
-        </w:rPr>
-      </w:pPr>
-    </w:p>
-    <w:p>
-      <w:pPr>
-        <w:ind w:left="720"/>
-        <w:jc w:val="both"/>
-      </w:pPr>
-      <w:r>
-        <w:t xml:space="preserve">The System allows the user with appropriate permission to browse list of all </w:t>
-      </w:r>
-      <w:r>
-        <w:t xml:space="preserve">device </w:t>
-      </w:r>
-      <w:r>
-        <w:t>groups</w:t>
-      </w:r>
-      <w:r>
-        <w:t xml:space="preserve"> </w:t>
-      </w:r>
-      <w:r>
-        <w:t xml:space="preserve">present </w:t>
-      </w:r>
-      <w:r>
-        <w:t>in the system.</w:t>
-      </w:r>
-    </w:p>
-    <w:p>
-      <w:pPr>
-        <w:ind w:left="720"/>
-        <w:jc w:val="both"/>
-        <w:rPr>
-          <w:b/>
-        </w:rPr>
-      </w:pPr>
-    </w:p>
-    <w:p>
-      <w:pPr>
-        <w:pStyle w:val="Heading4"/>
-        <w:rPr>
-          <w:b/>
-          <w:bCs/>
-        </w:rPr>
-      </w:pPr>
-      <w:r>
-        <w:rPr>
-          <w:b/>
-          <w:bCs/>
-        </w:rPr>
-        <w:t>Station Management</w:t>
-      </w:r>
-    </w:p>
-    <w:p>
-      <w:pPr>
-        <w:ind w:left="720"/>
-        <w:jc w:val="both"/>
-      </w:pPr>
-      <w:r>
-        <w:t xml:space="preserve">A station is a site that has a set of IoT devices tagged to them.  </w:t>
-      </w:r>
-      <w:r>
-        <w:t xml:space="preserve">The System should allow the Users to create, edit, and delete </w:t>
-      </w:r>
-      <w:r>
-        <w:t xml:space="preserve">stations to which the IoT devices are tagged to within the </w:t>
-      </w:r>
-      <w:r>
-        <w:t xml:space="preserve">RAM </w:t>
-      </w:r>
-      <w:r>
-        <w:t>application.</w:t>
-      </w:r>
-    </w:p>
-    <w:p>
-      <w:pPr>
-        <w:ind w:left="720"/>
-        <w:jc w:val="both"/>
-      </w:pPr>
-    </w:p>
-    <w:p>
-      <w:pPr>
-        <w:ind w:left="720"/>
-        <w:jc w:val="both"/>
-      </w:pPr>
-      <w:r>
-        <w:t xml:space="preserve">The System allows the user with appropriate permission to browse list of all </w:t>
-      </w:r>
-      <w:r>
-        <w:t>stations</w:t>
-      </w:r>
-      <w:r>
-        <w:t xml:space="preserve"> existing in the system</w:t>
-      </w:r>
-    </w:p>
-    <w:p>
-      <w:pPr>
-        <w:pStyle w:val="Heading4"/>
-        <w:rPr>
-          <w:b/>
-          <w:bCs/>
-        </w:rPr>
-      </w:pPr>
-      <w:r>
-        <w:rPr>
-          <w:b/>
-          <w:bCs/>
-        </w:rPr>
-        <w:t xml:space="preserve">Persona </w:t>
-      </w:r>
-      <w:r>
-        <w:rPr>
-          <w:b/>
-          <w:bCs/>
-        </w:rPr>
-        <w:t>Management</w:t>
-      </w:r>
-    </w:p>
-    <w:p>
-      <w:pPr>
-        <w:ind w:left="720"/>
-        <w:jc w:val="both"/>
-      </w:pPr>
-      <w:r>
-        <w:t xml:space="preserve">A group of stations collectively administered/monitored is called a PERSONA.  Each persona can have one or more stations tagged to them.  The users are then tagged one these personas. </w:t>
-      </w:r>
-      <w:r>
-        <w:t xml:space="preserve">The System should allow the Users to create, edit, and delete </w:t>
-      </w:r>
-      <w:r>
-        <w:t xml:space="preserve">PERSONAs to which the stations are mapped to within the RAM application. </w:t>
-      </w:r>
-    </w:p>
-    <w:p>
-      <w:pPr>
-        <w:ind w:left="720"/>
-        <w:jc w:val="both"/>
-      </w:pPr>
-    </w:p>
-    <w:p>
-      <w:pPr>
-        <w:ind w:left="720"/>
-        <w:jc w:val="both"/>
-      </w:pPr>
-      <w:r>
-        <w:t xml:space="preserve">The System allows the user with appropriate permission to browse list of all </w:t>
-      </w:r>
-      <w:r>
-        <w:t xml:space="preserve">PERSONAs present </w:t>
-      </w:r>
-      <w:r>
-        <w:t>in the system</w:t>
-      </w:r>
-    </w:p>
-    <w:p>
-      <w:pPr>
-        <w:ind w:left="720"/>
-        <w:jc w:val="both"/>
-      </w:pPr>
-    </w:p>
-    <w:p>
-      <w:pPr>
-        <w:pStyle w:val="Heading3"/>
-      </w:pPr>
-      <w:r>
-        <w:t xml:space="preserve">System Administration </w:t>
-      </w:r>
-    </w:p>
-    <w:p>
-      <w:pPr>
-        <w:ind w:left="720"/>
-        <w:jc w:val="both"/>
-      </w:pPr>
-      <w:r>
-        <w:t>Perform setup, configuration and other supervisory / administrative functions to be carried out by the administrators, primarily focused on system / infrastructure level components</w:t>
-      </w:r>
-    </w:p>
-    <w:p>
-      <w:pPr>
-        <w:ind w:left="720"/>
-        <w:jc w:val="both"/>
-        <w:rPr>
-          <w:b/>
-        </w:rPr>
-      </w:pPr>
-    </w:p>
-    <w:p>
-      <w:pPr>
-        <w:pStyle w:val="Heading4"/>
-        <w:rPr>
-          <w:b/>
-          <w:bCs/>
-        </w:rPr>
-      </w:pPr>
-      <w:r>
-        <w:rPr>
-          <w:b/>
-          <w:bCs/>
-        </w:rPr>
-        <w:t>System Setup</w:t>
-      </w:r>
-    </w:p>
-    <w:p>
-      <w:pPr>
-        <w:ind w:left="720"/>
-        <w:jc w:val="both"/>
-      </w:pPr>
-      <w:r>
-        <w:t>The System allows to be built on Cloud technology to offer high degrees of agility and the ability to collect huge volumes of data from the enterprise and beyond</w:t>
-      </w:r>
-      <w:r>
-        <w:t xml:space="preserve">.  This function </w:t>
-      </w:r>
-      <w:r>
-        <w:lastRenderedPageBreak/>
-        <w:t>facilitates the initial setting up of the application’s high level infra-structure components and its details.</w:t>
-      </w:r>
-    </w:p>
-    <w:p>
-      <w:pPr>
-        <w:ind w:left="720"/>
-        <w:jc w:val="both"/>
-      </w:pPr>
-    </w:p>
-    <w:p>
-      <w:pPr>
-        <w:pStyle w:val="Heading4"/>
-        <w:rPr>
-          <w:b/>
-          <w:bCs/>
-        </w:rPr>
-      </w:pPr>
-      <w:r>
-        <w:rPr>
-          <w:b/>
-          <w:bCs/>
-        </w:rPr>
-        <w:t>System Configuration Management</w:t>
-      </w:r>
-    </w:p>
-    <w:p>
-      <w:pPr>
-        <w:ind w:left="720"/>
-        <w:jc w:val="both"/>
-      </w:pPr>
-      <w:r>
-        <w:t>The System a</w:t>
-      </w:r>
-      <w:r>
-        <w:t>l</w:t>
-      </w:r>
-      <w:r>
-        <w:t xml:space="preserve">lows admins to configure and incorporate cloud-based monitoring system to reduce the cost of maintaining servers, to avoid data losses and to access the system from multiple </w:t>
-      </w:r>
-      <w:r>
-        <w:t>internet</w:t>
-      </w:r>
-      <w:r>
-        <w:t xml:space="preserve"> connected devices (computer, tablet, mobile phone) in parallel manner</w:t>
-      </w:r>
-    </w:p>
-    <w:p>
-      <w:pPr>
-        <w:ind w:left="720"/>
-        <w:jc w:val="both"/>
-      </w:pPr>
-    </w:p>
-    <w:p>
-      <w:pPr>
-        <w:pStyle w:val="Heading3"/>
-      </w:pPr>
-      <w:r>
-        <w:t>Central Data Management</w:t>
-      </w:r>
-    </w:p>
-    <w:p>
-      <w:pPr>
-        <w:ind w:left="720"/>
-      </w:pPr>
-      <w:r>
-        <w:t xml:space="preserve">A central component of the application which manages </w:t>
-      </w:r>
-    </w:p>
-    <w:p>
-      <w:pPr>
-        <w:pStyle w:val="ListParagraph"/>
-        <w:numPr>
-          <w:ilvl w:val="0"/>
-          <w:numId w:val="25"/>
-        </w:numPr>
-      </w:pPr>
-      <w:r>
-        <w:t>Incoming data from IoT devices</w:t>
-      </w:r>
-    </w:p>
-    <w:p>
-      <w:pPr>
-        <w:pStyle w:val="ListParagraph"/>
-        <w:numPr>
-          <w:ilvl w:val="0"/>
-          <w:numId w:val="25"/>
-        </w:numPr>
-      </w:pPr>
-      <w:r>
-        <w:t>Transformation of raw data into structured data</w:t>
-      </w:r>
-    </w:p>
-    <w:p>
-      <w:pPr>
-        <w:pStyle w:val="ListParagraph"/>
-        <w:numPr>
-          <w:ilvl w:val="0"/>
-          <w:numId w:val="25"/>
-        </w:numPr>
-      </w:pPr>
-      <w:r>
-        <w:t xml:space="preserve">Preparation of analytical data and Reporting requirements </w:t>
-      </w:r>
-    </w:p>
-    <w:p>
-      <w:pPr>
-        <w:pStyle w:val="ListParagraph"/>
-        <w:ind w:left="1080"/>
-      </w:pPr>
-    </w:p>
-    <w:p>
-      <w:pPr>
-        <w:pStyle w:val="Heading4"/>
-        <w:rPr>
-          <w:b/>
-          <w:bCs/>
-        </w:rPr>
-      </w:pPr>
-      <w:r>
-        <w:rPr>
-          <w:b/>
-          <w:bCs/>
-        </w:rPr>
-        <w:t>Data Capture</w:t>
-      </w:r>
-    </w:p>
-    <w:p>
-      <w:pPr>
-        <w:ind w:left="720"/>
-      </w:pPr>
-      <w:r>
-        <w:t xml:space="preserve">The System allows </w:t>
-      </w:r>
-      <w:r>
-        <w:t xml:space="preserve">capturing </w:t>
-      </w:r>
-      <w:r>
-        <w:t xml:space="preserve">unstructured data </w:t>
-      </w:r>
-      <w:r>
-        <w:t>sent from IoT devices in real-time</w:t>
-      </w:r>
-      <w:r>
-        <w:t>.</w:t>
-      </w:r>
-    </w:p>
-    <w:p/>
-    <w:p>
-      <w:pPr>
-        <w:pStyle w:val="Heading4"/>
-        <w:rPr>
-          <w:b/>
-          <w:bCs/>
-        </w:rPr>
-      </w:pPr>
-      <w:r>
-        <w:rPr>
-          <w:b/>
-          <w:bCs/>
-        </w:rPr>
-        <w:t>Transformation</w:t>
-      </w:r>
-    </w:p>
-    <w:p>
-      <w:pPr>
-        <w:ind w:left="720"/>
-        <w:jc w:val="both"/>
-      </w:pPr>
-      <w:r>
-        <w:t>The System allows these unstructured data to be formatted into structured data format based on the device parameters configuration.</w:t>
-      </w:r>
-      <w:r>
-        <w:t xml:space="preserve"> </w:t>
-      </w:r>
-      <w:r>
-        <w:t>The system records structured data accurately and in real-time.</w:t>
-      </w:r>
-    </w:p>
-    <w:p>
-      <w:pPr>
-        <w:ind w:left="720"/>
-        <w:jc w:val="both"/>
-      </w:pPr>
-    </w:p>
-    <w:p>
-      <w:pPr>
-        <w:pStyle w:val="Heading4"/>
-        <w:rPr>
-          <w:b/>
-          <w:bCs/>
-        </w:rPr>
-      </w:pPr>
-      <w:r>
-        <w:rPr>
-          <w:b/>
-          <w:bCs/>
-        </w:rPr>
-        <w:t>Reporting</w:t>
-      </w:r>
-    </w:p>
-    <w:p>
-      <w:pPr>
-        <w:ind w:left="720"/>
-        <w:jc w:val="both"/>
-      </w:pPr>
-      <w:r>
-        <w:t>The structured data should be available and accessible by users in the form of reports, charts, and graphs.  The users are able to customize these reports further.</w:t>
-      </w:r>
-      <w:r>
-        <w:t xml:space="preserve"> </w:t>
-      </w:r>
-    </w:p>
-    <w:p>
-      <w:pPr>
-        <w:ind w:left="720"/>
-        <w:jc w:val="both"/>
-      </w:pPr>
-    </w:p>
-    <w:p>
-      <w:pPr>
-        <w:ind w:left="720"/>
-        <w:jc w:val="both"/>
-      </w:pPr>
-      <w:r>
-        <w:t>The raw/un-structured data should be available and accessible by users, and they will be given an option to download the raw data.</w:t>
-      </w:r>
-    </w:p>
-    <w:p>
-      <w:pPr>
-        <w:ind w:left="720"/>
-      </w:pPr>
-    </w:p>
-    <w:p>
-      <w:pPr>
-        <w:pStyle w:val="Heading4"/>
-        <w:rPr>
-          <w:b/>
-          <w:bCs/>
-        </w:rPr>
-      </w:pPr>
-      <w:r>
-        <w:rPr>
-          <w:b/>
-          <w:bCs/>
-        </w:rPr>
-        <w:t>System Alerts</w:t>
-      </w:r>
-    </w:p>
-    <w:p>
-      <w:pPr>
-        <w:ind w:left="720"/>
-        <w:jc w:val="both"/>
-      </w:pPr>
-      <w:r>
-        <w:t xml:space="preserve">The RAM Application will send certain alerts to notify </w:t>
-      </w:r>
-      <w:r>
-        <w:t>the users</w:t>
-      </w:r>
-      <w:r>
-        <w:t xml:space="preserve"> of </w:t>
-      </w:r>
-      <w:r>
-        <w:t xml:space="preserve">important or time-sensitive information </w:t>
-      </w:r>
-      <w:r>
-        <w:t xml:space="preserve">captured by the application.  </w:t>
-      </w:r>
-    </w:p>
-    <w:p>
-      <w:pPr>
-        <w:ind w:left="720"/>
-        <w:jc w:val="both"/>
-      </w:pPr>
-    </w:p>
-    <w:p>
-      <w:pPr>
-        <w:ind w:left="720"/>
-        <w:jc w:val="both"/>
-      </w:pPr>
-      <w:r>
-        <w:t xml:space="preserve">Users have requested that </w:t>
-      </w:r>
-      <w:r>
-        <w:t xml:space="preserve">an </w:t>
-      </w:r>
-      <w:r>
-        <w:t>alert be triggered and sen</w:t>
-      </w:r>
-      <w:r>
-        <w:t>t in case of device failures.</w:t>
-      </w:r>
-      <w:r>
-        <w:t xml:space="preserve">  </w:t>
-      </w:r>
-      <w:r>
-        <w:t xml:space="preserve">The application will receive device failure information in real-time from an external device monitoring application managed by SERIS.  The RAM application in-turn makes use of this information to trigger an alert and notify the user of such device </w:t>
-      </w:r>
-      <w:r>
-        <w:t>failures</w:t>
-      </w:r>
-      <w:r>
-        <w:t xml:space="preserve">. </w:t>
-      </w:r>
-      <w:r>
-        <w:t xml:space="preserve"> </w:t>
-      </w:r>
-    </w:p>
-    <w:p>
-      <w:pPr>
-        <w:ind w:left="720"/>
-      </w:pPr>
-    </w:p>
-    <w:p>
-      <w:pPr>
-        <w:pStyle w:val="Heading3"/>
-      </w:pPr>
-      <w:r>
-        <w:t>Interface to SERIS/Central Monitoring System</w:t>
-      </w:r>
-    </w:p>
-    <w:p>
-      <w:pPr>
-        <w:ind w:left="720"/>
-        <w:jc w:val="both"/>
-      </w:pPr>
-      <w:r>
-        <w:t xml:space="preserve">The </w:t>
-      </w:r>
-      <w:r>
-        <w:t>system should be designed to allow</w:t>
-      </w:r>
-      <w:r>
-        <w:t xml:space="preserve"> an</w:t>
-      </w:r>
-      <w:r>
-        <w:t xml:space="preserve"> interface to be built to SERIS’s</w:t>
-      </w:r>
-      <w:r>
-        <w:t xml:space="preserve"> Central Monitoring System.</w:t>
-      </w:r>
-    </w:p>
-    <w:p>
-      <w:pPr>
-        <w:ind w:left="720"/>
-      </w:pPr>
-    </w:p>
-    <w:p>
-      <w:pPr>
-        <w:pStyle w:val="Heading2"/>
-        <w:rPr>
-          <w:sz w:val="20"/>
-        </w:rPr>
-      </w:pPr>
-      <w:bookmarkStart w:id="21" w:name="_Toc521933027"/>
-      <w:r>
-        <w:rPr>
-          <w:sz w:val="20"/>
-        </w:rPr>
-        <w:t>User Interface Requirements</w:t>
-      </w:r>
-      <w:bookmarkEnd w:id="21"/>
-    </w:p>
-    <w:p>
-      <w:pPr>
-        <w:ind w:left="720"/>
-        <w:jc w:val="both"/>
-      </w:pPr>
-      <w:r>
-        <w:t xml:space="preserve">The 'User Interface specification' is documented </w:t>
-      </w:r>
-      <w:r>
-        <w:t xml:space="preserve">and available as a separate document </w:t>
-      </w:r>
-      <w:r>
-        <w:t xml:space="preserve">in </w:t>
-      </w:r>
-      <w:r>
-        <w:t>‘</w:t>
-      </w:r>
-      <w:r>
-        <w:t>\SPEC\REQUIREMENT\UIS\</w:t>
-      </w:r>
-      <w:proofErr w:type="spellStart"/>
-      <w:r>
-        <w:t>UIS.docsx</w:t>
-      </w:r>
-      <w:proofErr w:type="spellEnd"/>
-      <w:r>
-        <w:t>’.</w:t>
-      </w:r>
-    </w:p>
-    <w:p>
-      <w:pPr>
-        <w:ind w:left="720"/>
-        <w:jc w:val="both"/>
-      </w:pPr>
-    </w:p>
-    <w:p>
-      <w:pPr>
-        <w:pStyle w:val="Heading2"/>
-        <w:rPr>
-          <w:sz w:val="20"/>
-        </w:rPr>
-      </w:pPr>
-      <w:bookmarkStart w:id="22" w:name="_Toc521933028"/>
-      <w:r>
-        <w:rPr>
-          <w:sz w:val="20"/>
-        </w:rPr>
-        <w:lastRenderedPageBreak/>
-        <w:t>Raw/</w:t>
-      </w:r>
-      <w:r>
-        <w:rPr>
-          <w:sz w:val="20"/>
-        </w:rPr>
-        <w:t>Source Data Packets</w:t>
-      </w:r>
-      <w:bookmarkEnd w:id="22"/>
-    </w:p>
-    <w:p>
-      <w:pPr>
-        <w:ind w:left="720"/>
-        <w:jc w:val="both"/>
-      </w:pPr>
-      <w:r>
-        <w:t xml:space="preserve">The raw/un-structured data consist of sensor data &amp; health data, both of which comes in the form of delimited data </w:t>
-      </w:r>
     </w:p>
     <w:p>
       <w:pPr>
@@ -7014,19 +6886,13 @@
         <w:t>Fast Data:</w:t>
       </w:r>
       <w:r>
-        <w:t xml:space="preserve"> </w:t>
-      </w:r>
-      <w:r>
-        <w:t>S</w:t>
-      </w:r>
-      <w:r>
-        <w:t xml:space="preserve">ensor data from devices </w:t>
-      </w:r>
-      <w:r>
-        <w:t>are</w:t>
-      </w:r>
-      <w:r>
-        <w:t xml:space="preserve"> buffered and sent to RAM Application at per second interval</w:t>
+        <w:t xml:space="preserve"> Sensor data from </w:t>
+      </w:r>
+      <w:r>
+        <w:t>station</w:t>
+      </w:r>
+      <w:r>
+        <w:t xml:space="preserve">s are buffered and sent to RAM Application at per second interval.  The ‘fast data’ is used for real time monitoring of station(s) within the user’s dashboard.  </w:t>
       </w:r>
     </w:p>
     <w:p>
@@ -7035,7 +6901,13 @@
         <w:jc w:val="both"/>
       </w:pPr>
       <w:r>
-        <w:t xml:space="preserve">Volume per device/per day </w:t>
+        <w:t xml:space="preserve">Volume per </w:t>
+      </w:r>
+      <w:r>
+        <w:t>station</w:t>
+      </w:r>
+      <w:r>
+        <w:t xml:space="preserve">/per day </w:t>
       </w:r>
       <w:r>
         <w:tab/>
@@ -7068,7 +6940,10 @@
         <w:t xml:space="preserve">400 </w:t>
       </w:r>
       <w:r>
-        <w:t>records / per day / per device</w:t>
+        <w:t xml:space="preserve">records / per day / per </w:t>
+      </w:r>
+      <w:r>
+        <w:t>station</w:t>
       </w:r>
     </w:p>
     <w:p>
@@ -7092,10 +6967,13 @@
         <w:t>Slow Data</w:t>
       </w:r>
       <w:r>
-        <w:t xml:space="preserve">: </w:t>
-      </w:r>
-      <w:r>
-        <w:t>Sensor data from devices are buffered and sent to RAM Application at per minute  interval as well</w:t>
+        <w:t xml:space="preserve">: Sensor data from </w:t>
+      </w:r>
+      <w:r>
+        <w:t>station</w:t>
+      </w:r>
+      <w:r>
+        <w:t>s are buffered and sent to RAM Application at per minute  interval as well</w:t>
       </w:r>
     </w:p>
     <w:p>
@@ -7104,7 +6982,13 @@
         <w:jc w:val="both"/>
       </w:pPr>
       <w:r>
-        <w:t xml:space="preserve">Volume per device/per day </w:t>
+        <w:t xml:space="preserve">Volume per </w:t>
+      </w:r>
+      <w:r>
+        <w:t>station</w:t>
+      </w:r>
+      <w:r>
+        <w:t xml:space="preserve">/per day </w:t>
       </w:r>
       <w:r>
         <w:tab/>
@@ -7137,7 +7021,10 @@
         <w:t xml:space="preserve">0 </w:t>
       </w:r>
       <w:r>
-        <w:t>records / per day / per device</w:t>
+        <w:t xml:space="preserve">records / per day / per </w:t>
+      </w:r>
+      <w:r>
+        <w:t>station</w:t>
       </w:r>
     </w:p>
     <w:p>
@@ -7159,13 +7046,22 @@
         <w:rPr>
           <w:b/>
         </w:rPr>
-        <w:t>Device Health</w:t>
-      </w:r>
-      <w:r>
-        <w:t xml:space="preserve">: </w:t>
-      </w:r>
-      <w:r>
-        <w:t>Health data from devices are buffered and sent to RAM Application at per minute  interval</w:t>
+        <w:t>Station</w:t>
+      </w:r>
+      <w:r>
+        <w:rPr>
+          <w:b/>
+        </w:rPr>
+        <w:t xml:space="preserve"> Health</w:t>
+      </w:r>
+      <w:r>
+        <w:t xml:space="preserve">: Health data from </w:t>
+      </w:r>
+      <w:r>
+        <w:t>station</w:t>
+      </w:r>
+      <w:r>
+        <w:t>s are buffered and sent to RAM Application at per minute  interval</w:t>
       </w:r>
     </w:p>
     <w:p>
@@ -7174,7 +7070,13 @@
         <w:jc w:val="both"/>
       </w:pPr>
       <w:r>
-        <w:t xml:space="preserve">Volume per device/per day </w:t>
+        <w:t xml:space="preserve">Volume per </w:t>
+      </w:r>
+      <w:r>
+        <w:t>station</w:t>
+      </w:r>
+      <w:r>
+        <w:t xml:space="preserve">/per day </w:t>
       </w:r>
       <w:r>
         <w:tab/>
@@ -7207,7 +7109,10 @@
         <w:t xml:space="preserve">0 </w:t>
       </w:r>
       <w:r>
-        <w:t>records / per day / per device</w:t>
+        <w:t xml:space="preserve">records / per day / per </w:t>
+      </w:r>
+      <w:r>
+        <w:t>station</w:t>
       </w:r>
     </w:p>
     <w:p>
@@ -7238,10 +7143,13 @@
         <w:t>280</w:t>
       </w:r>
       <w:r>
-        <w:t xml:space="preserve"> records from each of the device </w:t>
-      </w:r>
-      <w:r>
-        <w:t>on a daily basis under normal operating conditions</w:t>
+        <w:t xml:space="preserve"> records from each of the </w:t>
+      </w:r>
+      <w:r>
+        <w:t>station</w:t>
+      </w:r>
+      <w:r>
+        <w:t>/station on a daily basis under normal operating conditions</w:t>
       </w:r>
     </w:p>
     <w:p>
@@ -7254,13 +7162,7 @@
         <w:jc w:val="both"/>
       </w:pPr>
       <w:r>
-        <w:t xml:space="preserve">Per second senor </w:t>
-      </w:r>
-      <w:r>
-        <w:t xml:space="preserve">(fast) </w:t>
-      </w:r>
-      <w:r>
-        <w:t xml:space="preserve">data </w:t>
+        <w:t xml:space="preserve">Per second senor (fast) data </w:t>
       </w:r>
       <w:r>
         <w:sym w:font="Wingdings" w:char="F0E0"/>
@@ -7279,13 +7181,7 @@
         <w:jc w:val="both"/>
       </w:pPr>
       <w:r>
-        <w:t xml:space="preserve">Per minute sensor </w:t>
-      </w:r>
-      <w:r>
-        <w:t xml:space="preserve">(slow) </w:t>
-      </w:r>
-      <w:r>
-        <w:t xml:space="preserve">data </w:t>
+        <w:t xml:space="preserve">Per minute sensor (slow) data </w:t>
       </w:r>
       <w:r>
         <w:sym w:font="Wingdings" w:char="F0E0"/>
@@ -7304,13 +7200,13 @@
         <w:jc w:val="both"/>
       </w:pPr>
       <w:r>
-        <w:t xml:space="preserve">Per minute health </w:t>
-      </w:r>
-      <w:r>
-        <w:t xml:space="preserve">(device health) </w:t>
-      </w:r>
-      <w:r>
-        <w:t xml:space="preserve">data </w:t>
+        <w:t>Per minute health (</w:t>
+      </w:r>
+      <w:r>
+        <w:t>station</w:t>
+      </w:r>
+      <w:r>
+        <w:t xml:space="preserve"> health) data </w:t>
       </w:r>
       <w:r>
         <w:tab/>
@@ -7350,7 +7246,7 @@
         <w:jc w:val="both"/>
       </w:pPr>
       <w:r>
-        <w:t>Delimited data sent in string format</w:t>
+        <w:t>Data sent in JSON format</w:t>
       </w:r>
     </w:p>
     <w:p>
@@ -7363,14 +7259,1824 @@
         <w:jc w:val="both"/>
       </w:pPr>
       <w:r>
-        <w:t xml:space="preserve">Variable length data, dependent on the device configuration </w:t>
-      </w:r>
-      <w:r>
-        <w:t xml:space="preserve">mapping </w:t>
-      </w:r>
-      <w:r>
-        <w:t xml:space="preserve">with in the RAM application.  </w:t>
-      </w:r>
+        <w:t xml:space="preserve">Dynamic variable length data, dependent on the </w:t>
+      </w:r>
+      <w:r>
+        <w:t>station</w:t>
+      </w:r>
+      <w:r>
+        <w:t xml:space="preserve"> in JSON format</w:t>
+      </w:r>
+    </w:p>
+    <w:p/>
+    <w:p>
+      <w:pPr>
+        <w:pStyle w:val="ListParagraph"/>
+        <w:numPr>
+          <w:ilvl w:val="0"/>
+          <w:numId w:val="27"/>
+        </w:numPr>
+        <w:jc w:val="both"/>
+      </w:pPr>
+      <w:r>
+        <w:t>The data is to be recorded and stored within the cloud platform in an indexed manner to support easy access and retrieval on a per day basis.  The data is to be captured and stored on a daily basis in separate files for each of the three types of data.</w:t>
+      </w:r>
+    </w:p>
+    <w:p>
+      <w:pPr>
+        <w:pStyle w:val="Heading2"/>
+        <w:pageBreakBefore/>
+        <w:rPr>
+          <w:sz w:val="20"/>
+        </w:rPr>
+      </w:pPr>
+      <w:bookmarkStart w:id="22" w:name="_Toc532986210"/>
+      <w:r>
+        <w:rPr>
+          <w:sz w:val="20"/>
+        </w:rPr>
+        <w:lastRenderedPageBreak/>
+        <w:t>Functional Requirements</w:t>
+      </w:r>
+      <w:bookmarkEnd w:id="22"/>
+    </w:p>
+    <w:p>
+      <w:pPr>
+        <w:ind w:left="720"/>
+        <w:jc w:val="both"/>
+      </w:pPr>
+      <w:r>
+        <w:t xml:space="preserve">This section describes in brief on the </w:t>
+      </w:r>
+      <w:r>
+        <w:t xml:space="preserve">functional </w:t>
+      </w:r>
+      <w:r>
+        <w:t xml:space="preserve">requirements of </w:t>
+      </w:r>
+      <w:r>
+        <w:t>RAM</w:t>
+      </w:r>
+      <w:r>
+        <w:t xml:space="preserve">. Although the </w:t>
+      </w:r>
+      <w:r>
+        <w:t xml:space="preserve">technical </w:t>
+      </w:r>
+      <w:r>
+        <w:t xml:space="preserve">requirement does not cover each and every </w:t>
+      </w:r>
+      <w:r>
+        <w:t>aspect of the intended functionality at this point in time</w:t>
+      </w:r>
+      <w:r>
+        <w:t xml:space="preserve">; it does </w:t>
+      </w:r>
+      <w:r>
+        <w:t xml:space="preserve">give an overview of the functionality to be implemented by RAM application. The implementation details of the functionality may change </w:t>
+      </w:r>
+      <w:r>
+        <w:t xml:space="preserve">based on </w:t>
+      </w:r>
+      <w:r>
+        <w:t xml:space="preserve">the </w:t>
+      </w:r>
+      <w:r>
+        <w:t>implementation technology choice</w:t>
+      </w:r>
+      <w:r>
+        <w:t>, infrastructure and software components.</w:t>
+      </w:r>
+      <w:r>
+        <w:t xml:space="preserve"> </w:t>
+      </w:r>
+    </w:p>
+    <w:p>
+      <w:pPr>
+        <w:ind w:left="720"/>
+        <w:jc w:val="both"/>
+        <w:rPr>
+          <w:b/>
+        </w:rPr>
+      </w:pPr>
+    </w:p>
+    <w:p>
+      <w:pPr>
+        <w:pStyle w:val="Heading3"/>
+      </w:pPr>
+      <w:r>
+        <w:t xml:space="preserve">Browser Interface </w:t>
+      </w:r>
+    </w:p>
+    <w:p>
+      <w:pPr>
+        <w:ind w:left="720"/>
+        <w:jc w:val="both"/>
+      </w:pPr>
+      <w:r>
+        <w:t>Users access the application’s web-portal via a standard browser interface with an active internet connection. The web-portal should be user-friendly and is capable of performing complex operations by accessing the data stored in the cloud.</w:t>
+      </w:r>
+    </w:p>
+    <w:p>
+      <w:pPr>
+        <w:ind w:left="720"/>
+        <w:jc w:val="both"/>
+        <w:rPr>
+          <w:b/>
+        </w:rPr>
+      </w:pPr>
+    </w:p>
+    <w:p>
+      <w:pPr>
+        <w:pStyle w:val="Heading3"/>
+      </w:pPr>
+      <w:r>
+        <w:t xml:space="preserve">User Login and Access </w:t>
+      </w:r>
+      <w:r>
+        <w:t>Control</w:t>
+      </w:r>
+    </w:p>
+    <w:p>
+      <w:pPr>
+        <w:ind w:left="720"/>
+        <w:jc w:val="both"/>
+      </w:pPr>
+      <w:r>
+        <w:t xml:space="preserve">The system allows authorised user(s) to access the application.  The user is required to provide username and password. It specifies the access and usage privileges of authenticated users and client applications. </w:t>
+      </w:r>
+    </w:p>
+    <w:p>
+      <w:pPr>
+        <w:ind w:left="720"/>
+        <w:jc w:val="both"/>
+        <w:rPr>
+          <w:b/>
+        </w:rPr>
+      </w:pPr>
+    </w:p>
+    <w:p>
+      <w:pPr>
+        <w:ind w:left="720"/>
+        <w:jc w:val="both"/>
+      </w:pPr>
+      <w:r>
+        <w:t>After authentication user will have access to main menu. Availability of menu functions depends on user’s level</w:t>
+      </w:r>
+      <w:r>
+        <w:t xml:space="preserve"> of access.  </w:t>
+      </w:r>
+      <w:r>
+        <w:t>This is explained in detail under the section ‘User/Access Control Mapping’</w:t>
+      </w:r>
+    </w:p>
+    <w:p>
+      <w:pPr>
+        <w:ind w:left="720"/>
+        <w:jc w:val="both"/>
+        <w:rPr>
+          <w:b/>
+        </w:rPr>
+      </w:pPr>
+    </w:p>
+    <w:p>
+      <w:pPr>
+        <w:ind w:left="720"/>
+        <w:jc w:val="both"/>
+      </w:pPr>
+      <w:r>
+        <w:t xml:space="preserve">The system allows access to relevant application components and functionalities based on the users permissions. This function allows the user </w:t>
+      </w:r>
+      <w:r>
+        <w:t>with appropriate permissions to view and extract reports for the stations to which he/she has been authorised within the application.  This is managed in the form of ‘User | Station’ mapping which is explained in details under a separate heading.</w:t>
+      </w:r>
+    </w:p>
+    <w:p>
+      <w:pPr>
+        <w:ind w:left="720"/>
+        <w:jc w:val="both"/>
+      </w:pPr>
+    </w:p>
+    <w:p>
+      <w:pPr>
+        <w:ind w:left="720"/>
+        <w:jc w:val="both"/>
+      </w:pPr>
+      <w:r>
+        <w:t>A user can only login from at most one system at any point in time.  Concurrent login for the same user is not allowed, in which case the previous session will be automatically logged out for that user.</w:t>
+      </w:r>
+    </w:p>
+    <w:p>
+      <w:pPr>
+        <w:ind w:left="720"/>
+        <w:jc w:val="both"/>
+      </w:pPr>
+    </w:p>
+    <w:p>
+      <w:pPr>
+        <w:pStyle w:val="Heading3"/>
+        <w:keepLines/>
+      </w:pPr>
+      <w:r>
+        <w:t xml:space="preserve">Application Administration </w:t>
+      </w:r>
+    </w:p>
+    <w:p>
+      <w:pPr>
+        <w:ind w:left="720"/>
+        <w:jc w:val="both"/>
+      </w:pPr>
+      <w:r>
+        <w:t>Perform setup, configuration and other supervisory / administrative functions to be carried out by the administrators, primarily focused on application level components</w:t>
+      </w:r>
+    </w:p>
+    <w:p>
+      <w:pPr>
+        <w:jc w:val="both"/>
+        <w:rPr>
+          <w:b/>
+        </w:rPr>
+      </w:pPr>
+    </w:p>
+    <w:p>
+      <w:pPr>
+        <w:pStyle w:val="Heading4"/>
+        <w:rPr>
+          <w:b/>
+          <w:bCs/>
+        </w:rPr>
+      </w:pPr>
+      <w:r>
+        <w:rPr>
+          <w:b/>
+          <w:bCs/>
+        </w:rPr>
+        <w:t>User Management</w:t>
+      </w:r>
+    </w:p>
+    <w:p>
+      <w:pPr>
+        <w:ind w:left="720"/>
+        <w:jc w:val="both"/>
+      </w:pPr>
+      <w:r>
+        <w:t xml:space="preserve">A user needs to be registered before he/she can get access to the system. </w:t>
+      </w:r>
+      <w:r>
+        <w:t xml:space="preserve">The System should allow the Users to create, edit, copy and delete </w:t>
+      </w:r>
+      <w:r>
+        <w:t>Individual Users, who will login and access the application.</w:t>
+      </w:r>
+      <w:r>
+        <w:t xml:space="preserve">  </w:t>
+      </w:r>
+    </w:p>
+    <w:p>
+      <w:pPr>
+        <w:jc w:val="both"/>
+        <w:rPr>
+          <w:b/>
+        </w:rPr>
+      </w:pPr>
+    </w:p>
+    <w:p>
+      <w:pPr>
+        <w:pStyle w:val="Heading4"/>
+        <w:rPr>
+          <w:b/>
+          <w:bCs/>
+        </w:rPr>
+      </w:pPr>
+      <w:r>
+        <w:rPr>
+          <w:b/>
+          <w:bCs/>
+        </w:rPr>
+        <w:t>User/Access C</w:t>
+      </w:r>
+      <w:r>
+        <w:rPr>
+          <w:b/>
+          <w:bCs/>
+        </w:rPr>
+        <w:t>ontrol Mapping</w:t>
+      </w:r>
+    </w:p>
+    <w:p>
+      <w:pPr>
+        <w:shd w:val="clear" w:color="auto" w:fill="FFFFFF" w:themeFill="background1"/>
+        <w:ind w:left="720"/>
+        <w:jc w:val="both"/>
+        <w:rPr>
+          <w:shd w:val="clear" w:color="auto" w:fill="FFFFFF" w:themeFill="background1"/>
+        </w:rPr>
+      </w:pPr>
+      <w:r>
+        <w:rPr>
+          <w:shd w:val="clear" w:color="auto" w:fill="FFFFFF" w:themeFill="background1"/>
+        </w:rPr>
+        <w:t xml:space="preserve">In order </w:t>
+      </w:r>
+      <w:r>
+        <w:rPr>
+          <w:shd w:val="clear" w:color="auto" w:fill="FFFFFF" w:themeFill="background1"/>
+        </w:rPr>
+        <w:t>to simplify the administration and cater for a better user experience</w:t>
+      </w:r>
+      <w:r>
+        <w:rPr>
+          <w:shd w:val="clear" w:color="auto" w:fill="FFFFFF" w:themeFill="background1"/>
+        </w:rPr>
+        <w:t xml:space="preserve">, the requirements have been simplified to cater for 2 sets of pre-configured roles; they are ‘Administrator’ and ‘System User’. </w:t>
+      </w:r>
+    </w:p>
+    <w:p>
+      <w:pPr>
+        <w:shd w:val="clear" w:color="auto" w:fill="FFFFFF" w:themeFill="background1"/>
+        <w:ind w:left="720"/>
+        <w:jc w:val="both"/>
+        <w:rPr>
+          <w:shd w:val="clear" w:color="auto" w:fill="FFFFFF" w:themeFill="background1"/>
+        </w:rPr>
+      </w:pPr>
+    </w:p>
+    <w:p>
+      <w:pPr>
+        <w:shd w:val="clear" w:color="auto" w:fill="FFFFFF" w:themeFill="background1"/>
+        <w:ind w:left="720"/>
+        <w:jc w:val="both"/>
+        <w:rPr>
+          <w:shd w:val="clear" w:color="auto" w:fill="FFFFFF" w:themeFill="background1"/>
+        </w:rPr>
+      </w:pPr>
+      <w:r>
+        <w:rPr>
+          <w:shd w:val="clear" w:color="auto" w:fill="FFFFFF" w:themeFill="background1"/>
+        </w:rPr>
+        <w:t xml:space="preserve">The current requirement is to a have 2 </w:t>
+      </w:r>
+      <w:r>
+        <w:rPr>
+          <w:shd w:val="clear" w:color="auto" w:fill="FFFFFF" w:themeFill="background1"/>
+        </w:rPr>
+        <w:t xml:space="preserve">sets of </w:t>
+      </w:r>
+      <w:r>
+        <w:rPr>
+          <w:shd w:val="clear" w:color="auto" w:fill="FFFFFF" w:themeFill="background1"/>
+        </w:rPr>
+        <w:t>pre-</w:t>
+      </w:r>
+      <w:r>
+        <w:rPr>
+          <w:shd w:val="clear" w:color="auto" w:fill="FFFFFF" w:themeFill="background1"/>
+        </w:rPr>
+        <w:t xml:space="preserve">configured </w:t>
+      </w:r>
+      <w:r>
+        <w:rPr>
+          <w:shd w:val="clear" w:color="auto" w:fill="FFFFFF" w:themeFill="background1"/>
+        </w:rPr>
+        <w:t xml:space="preserve">roles (i.e. </w:t>
+      </w:r>
+      <w:r>
+        <w:rPr>
+          <w:shd w:val="clear" w:color="auto" w:fill="FFFFFF" w:themeFill="background1"/>
+        </w:rPr>
+        <w:t>‘</w:t>
+      </w:r>
+      <w:r>
+        <w:rPr>
+          <w:b/>
+          <w:shd w:val="clear" w:color="auto" w:fill="FFFFFF" w:themeFill="background1"/>
+        </w:rPr>
+        <w:t>Administrator</w:t>
+      </w:r>
+      <w:r>
+        <w:rPr>
+          <w:b/>
+          <w:shd w:val="clear" w:color="auto" w:fill="FFFFFF" w:themeFill="background1"/>
+        </w:rPr>
+        <w:t>’</w:t>
+      </w:r>
+      <w:r>
+        <w:rPr>
+          <w:shd w:val="clear" w:color="auto" w:fill="FFFFFF" w:themeFill="background1"/>
+        </w:rPr>
+        <w:t xml:space="preserve"> and </w:t>
+      </w:r>
+      <w:r>
+        <w:rPr>
+          <w:shd w:val="clear" w:color="auto" w:fill="FFFFFF" w:themeFill="background1"/>
+        </w:rPr>
+        <w:t>‘</w:t>
+      </w:r>
+      <w:r>
+        <w:rPr>
+          <w:b/>
+          <w:shd w:val="clear" w:color="auto" w:fill="FFFFFF" w:themeFill="background1"/>
+        </w:rPr>
+        <w:t>System User</w:t>
+      </w:r>
+      <w:r>
+        <w:rPr>
+          <w:b/>
+          <w:shd w:val="clear" w:color="auto" w:fill="FFFFFF" w:themeFill="background1"/>
+        </w:rPr>
+        <w:t>’</w:t>
+      </w:r>
+      <w:r>
+        <w:rPr>
+          <w:shd w:val="clear" w:color="auto" w:fill="FFFFFF" w:themeFill="background1"/>
+        </w:rPr>
+        <w:t xml:space="preserve">).  The </w:t>
+      </w:r>
+      <w:r>
+        <w:rPr>
+          <w:shd w:val="clear" w:color="auto" w:fill="FFFFFF" w:themeFill="background1"/>
+        </w:rPr>
+        <w:t>system should allow the user to choose between one of these 2 roles, ideally via the ‘User Management’ interface</w:t>
+      </w:r>
+      <w:r>
+        <w:rPr>
+          <w:shd w:val="clear" w:color="auto" w:fill="FFFFFF" w:themeFill="background1"/>
+        </w:rPr>
+        <w:t>.</w:t>
+      </w:r>
+    </w:p>
+    <w:p>
+      <w:pPr>
+        <w:shd w:val="clear" w:color="auto" w:fill="FFFFFF" w:themeFill="background1"/>
+        <w:ind w:left="720"/>
+        <w:jc w:val="both"/>
+        <w:rPr>
+          <w:shd w:val="clear" w:color="auto" w:fill="FFFFFF" w:themeFill="background1"/>
+        </w:rPr>
+      </w:pPr>
+    </w:p>
+    <w:p>
+      <w:pPr>
+        <w:pStyle w:val="Heading4"/>
+        <w:rPr>
+          <w:b/>
+          <w:bCs/>
+        </w:rPr>
+      </w:pPr>
+      <w:r>
+        <w:rPr>
+          <w:b/>
+          <w:bCs/>
+        </w:rPr>
+        <w:t>Persona</w:t>
+      </w:r>
+    </w:p>
+    <w:p>
+      <w:pPr>
+        <w:shd w:val="clear" w:color="auto" w:fill="FFFFFF" w:themeFill="background1"/>
+        <w:ind w:left="720"/>
+        <w:jc w:val="both"/>
+        <w:rPr>
+          <w:shd w:val="clear" w:color="auto" w:fill="FFFFFF" w:themeFill="background1"/>
+        </w:rPr>
+      </w:pPr>
+      <w:r>
+        <w:rPr>
+          <w:shd w:val="clear" w:color="auto" w:fill="FFFFFF" w:themeFill="background1"/>
+        </w:rPr>
+        <w:lastRenderedPageBreak/>
+        <w:t xml:space="preserve">Persona refers to the user job designation or role within SERIS.  As </w:t>
+      </w:r>
+      <w:r>
+        <w:rPr>
+          <w:shd w:val="clear" w:color="auto" w:fill="FFFFFF" w:themeFill="background1"/>
+        </w:rPr>
+        <w:t>such a</w:t>
+      </w:r>
+      <w:r>
+        <w:rPr>
+          <w:shd w:val="clear" w:color="auto" w:fill="FFFFFF" w:themeFill="background1"/>
+        </w:rPr>
+        <w:t xml:space="preserve"> user can be tagged to </w:t>
+      </w:r>
+      <w:r>
+        <w:rPr>
+          <w:shd w:val="clear" w:color="auto" w:fill="FFFFFF" w:themeFill="background1"/>
+        </w:rPr>
+        <w:t xml:space="preserve">a specific persona.  The persona can be one of the personas which have already been created within the RAM Application.  The administrators should also be able to create personas dynamically and tag it to users during user management screens. </w:t>
+      </w:r>
+    </w:p>
+    <w:p>
+      <w:pPr>
+        <w:shd w:val="clear" w:color="auto" w:fill="FFFFFF" w:themeFill="background1"/>
+        <w:ind w:left="720"/>
+        <w:jc w:val="both"/>
+      </w:pPr>
+    </w:p>
+    <w:p>
+      <w:pPr>
+        <w:pStyle w:val="Heading4"/>
+        <w:rPr>
+          <w:b/>
+          <w:bCs/>
+        </w:rPr>
+      </w:pPr>
+      <w:r>
+        <w:rPr>
+          <w:b/>
+          <w:bCs/>
+        </w:rPr>
+        <w:t>Station Management</w:t>
+      </w:r>
+    </w:p>
+    <w:p>
+      <w:pPr>
+        <w:ind w:left="720"/>
+        <w:jc w:val="both"/>
+      </w:pPr>
+      <w:r>
+        <w:t xml:space="preserve">A station is a site that has a set of IoT </w:t>
+      </w:r>
+      <w:r>
+        <w:t>device</w:t>
+      </w:r>
+      <w:r>
+        <w:t xml:space="preserve">s tagged to them.  </w:t>
+      </w:r>
+      <w:r>
+        <w:t xml:space="preserve">The station needs to be registered before it can send data to the system. </w:t>
+      </w:r>
+      <w:r>
+        <w:t xml:space="preserve">The System should allow the Users to create, edit, and delete </w:t>
+      </w:r>
+      <w:r>
+        <w:t xml:space="preserve">stations to which the IoT devices are tagged to within the RAM application. The lowest level of granularity of devices/sensors has been revised to </w:t>
+      </w:r>
+      <w:r>
+        <w:rPr>
+          <w:b/>
+        </w:rPr>
+        <w:t>stations</w:t>
+      </w:r>
+      <w:r>
+        <w:t>, instead of individual devices/sensors.</w:t>
+      </w:r>
+    </w:p>
+    <w:p>
+      <w:pPr>
+        <w:ind w:left="720"/>
+        <w:jc w:val="both"/>
+      </w:pPr>
+    </w:p>
+    <w:p>
+      <w:pPr>
+        <w:ind w:left="720"/>
+        <w:jc w:val="both"/>
+      </w:pPr>
+      <w:r>
+        <w:t xml:space="preserve">The System allows the user with appropriate permission to browse list of all </w:t>
+      </w:r>
+      <w:r>
+        <w:t>stations</w:t>
+      </w:r>
+      <w:r>
+        <w:t xml:space="preserve"> existing in the system</w:t>
+      </w:r>
+      <w:r>
+        <w:t>.</w:t>
+      </w:r>
+    </w:p>
+    <w:p>
+      <w:pPr>
+        <w:shd w:val="clear" w:color="auto" w:fill="FFFFFF" w:themeFill="background1"/>
+        <w:ind w:left="720"/>
+        <w:jc w:val="both"/>
+        <w:rPr>
+          <w:b/>
+        </w:rPr>
+      </w:pPr>
+    </w:p>
+    <w:p>
+      <w:pPr>
+        <w:pStyle w:val="Heading4"/>
+        <w:rPr>
+          <w:b/>
+          <w:bCs/>
+        </w:rPr>
+      </w:pPr>
+      <w:r>
+        <w:rPr>
+          <w:b/>
+          <w:bCs/>
+        </w:rPr>
+        <w:t xml:space="preserve">User </w:t>
+      </w:r>
+      <w:r>
+        <w:rPr>
+          <w:b/>
+          <w:bCs/>
+        </w:rPr>
+        <w:sym w:font="Wingdings" w:char="F0E7"/>
+      </w:r>
+      <w:r>
+        <w:rPr>
+          <w:b/>
+          <w:bCs/>
+        </w:rPr>
+        <w:t xml:space="preserve"> </w:t>
+      </w:r>
+      <w:r>
+        <w:rPr>
+          <w:b/>
+          <w:bCs/>
+        </w:rPr>
+        <w:sym w:font="Wingdings" w:char="F0E8"/>
+      </w:r>
+      <w:r>
+        <w:rPr>
+          <w:b/>
+          <w:bCs/>
+        </w:rPr>
+        <w:t xml:space="preserve"> Station Mapping</w:t>
+      </w:r>
+    </w:p>
+    <w:p>
+      <w:pPr>
+        <w:ind w:left="720"/>
+        <w:jc w:val="both"/>
+      </w:pPr>
+      <w:r>
+        <w:t xml:space="preserve">The System should allow the </w:t>
+      </w:r>
+      <w:r>
+        <w:t xml:space="preserve">administrators to create, edit and remove stations </w:t>
+      </w:r>
+      <w:r>
+        <w:t>mapped to individual users.</w:t>
+      </w:r>
+    </w:p>
+    <w:p>
+      <w:pPr>
+        <w:ind w:left="720"/>
+        <w:jc w:val="both"/>
+        <w:rPr>
+          <w:b/>
+        </w:rPr>
+      </w:pPr>
+    </w:p>
+    <w:p>
+      <w:pPr>
+        <w:pStyle w:val="Heading4"/>
+        <w:rPr>
+          <w:b/>
+          <w:bCs/>
+        </w:rPr>
+      </w:pPr>
+      <w:r>
+        <w:rPr>
+          <w:b/>
+          <w:bCs/>
+        </w:rPr>
+        <w:t>Forgot password</w:t>
+      </w:r>
+    </w:p>
+    <w:p>
+      <w:pPr>
+        <w:ind w:left="720"/>
+        <w:jc w:val="both"/>
+      </w:pPr>
+      <w:r>
+        <w:t xml:space="preserve">This option allows an existing user to </w:t>
+      </w:r>
+      <w:r>
+        <w:t xml:space="preserve">reset </w:t>
+      </w:r>
+      <w:r>
+        <w:t xml:space="preserve">password, in case he/she is not able recollect the </w:t>
+      </w:r>
+      <w:r>
+        <w:t>current</w:t>
+      </w:r>
+      <w:r>
+        <w:t xml:space="preserve"> password.  A registered user can request for </w:t>
+      </w:r>
+      <w:r>
+        <w:t xml:space="preserve">a </w:t>
+      </w:r>
+      <w:r>
+        <w:t xml:space="preserve">password </w:t>
+      </w:r>
+      <w:r>
+        <w:t xml:space="preserve">reset link </w:t>
+      </w:r>
+      <w:r>
+        <w:t xml:space="preserve">to be sent to his/her registered email address.  Such a request should send an email to the user </w:t>
+      </w:r>
+      <w:r>
+        <w:t xml:space="preserve">which contains the link to reset </w:t>
+      </w:r>
+      <w:r>
+        <w:t>his/her</w:t>
+      </w:r>
+      <w:r>
+        <w:t xml:space="preserve"> </w:t>
+      </w:r>
+      <w:r>
+        <w:t>password.</w:t>
+      </w:r>
+      <w:r>
+        <w:t xml:space="preserve">  Using this link, the user will be able to choose and assign a new password.</w:t>
+      </w:r>
+    </w:p>
+    <w:p>
+      <w:pPr>
+        <w:ind w:left="720"/>
+        <w:jc w:val="both"/>
+        <w:rPr>
+          <w:b/>
+        </w:rPr>
+      </w:pPr>
+    </w:p>
+    <w:p>
+      <w:pPr>
+        <w:pStyle w:val="Heading3"/>
+      </w:pPr>
+      <w:r>
+        <w:t xml:space="preserve">System Administration </w:t>
+      </w:r>
+    </w:p>
+    <w:p>
+      <w:pPr>
+        <w:ind w:left="720"/>
+        <w:jc w:val="both"/>
+      </w:pPr>
+      <w:r>
+        <w:t>Perform setup, configuration and other supervisory / administrative functions to be carried out by the administrators, primarily focused on system / infrastructure level components</w:t>
+      </w:r>
+      <w:r>
+        <w:t>.  The user should be provided with 2 sets of technical documents catering to the system administration functionalities.  They are ‘System Setup’ and ‘System Configuration Management’ documents.</w:t>
+      </w:r>
+    </w:p>
+    <w:p>
+      <w:pPr>
+        <w:ind w:left="720"/>
+        <w:jc w:val="both"/>
+        <w:rPr>
+          <w:b/>
+        </w:rPr>
+      </w:pPr>
+    </w:p>
+    <w:p>
+      <w:pPr>
+        <w:pStyle w:val="Heading4"/>
+        <w:rPr>
+          <w:b/>
+          <w:bCs/>
+        </w:rPr>
+      </w:pPr>
+      <w:r>
+        <w:rPr>
+          <w:b/>
+          <w:bCs/>
+        </w:rPr>
+        <w:t>System Setup</w:t>
+      </w:r>
+    </w:p>
+    <w:p>
+      <w:pPr>
+        <w:ind w:left="720"/>
+        <w:jc w:val="both"/>
+      </w:pPr>
+      <w:r>
+        <w:t>The System allows to be built on Cloud technology to offer high degrees of agility and the ability to collect huge volumes of data from the enterprise and beyond</w:t>
+      </w:r>
+      <w:r>
+        <w:t>.  This function facilitates the initial setting up of the application’s high level infra-structure components and its details.</w:t>
+      </w:r>
+      <w:r>
+        <w:t xml:space="preserve"> A high level technical document is to be provided to cater for this functionality with the assumption that such a document is meant for system administrator’s reference</w:t>
+      </w:r>
+    </w:p>
+    <w:p>
+      <w:pPr>
+        <w:ind w:left="720"/>
+        <w:jc w:val="both"/>
+      </w:pPr>
+    </w:p>
+    <w:p>
+      <w:pPr>
+        <w:pStyle w:val="Heading4"/>
+        <w:rPr>
+          <w:b/>
+          <w:bCs/>
+        </w:rPr>
+      </w:pPr>
+      <w:r>
+        <w:rPr>
+          <w:b/>
+          <w:bCs/>
+        </w:rPr>
+        <w:t>System Configuration Management</w:t>
+      </w:r>
+    </w:p>
+    <w:p>
+      <w:pPr>
+        <w:ind w:left="720"/>
+        <w:jc w:val="both"/>
+      </w:pPr>
+      <w:r>
+        <w:t>The System a</w:t>
+      </w:r>
+      <w:r>
+        <w:t>l</w:t>
+      </w:r>
+      <w:r>
+        <w:t xml:space="preserve">lows admins to configure and incorporate cloud-based monitoring system to reduce the cost of maintaining servers, to avoid data losses and to access the system from multiple </w:t>
+      </w:r>
+      <w:proofErr w:type="gramStart"/>
+      <w:r>
+        <w:t>internet</w:t>
+      </w:r>
+      <w:proofErr w:type="gramEnd"/>
+      <w:r>
+        <w:t xml:space="preserve"> connected </w:t>
+      </w:r>
+      <w:r>
+        <w:t>station</w:t>
+      </w:r>
+      <w:r>
+        <w:t>s (computer, tablet, mobile phone) in parallel manner</w:t>
+      </w:r>
+      <w:r>
+        <w:t xml:space="preserve">. A high level technical document is to be provided to cater for this functionality with the assumption that such a document is meant for system administrator’s reference. </w:t>
+      </w:r>
+    </w:p>
+    <w:p>
+      <w:pPr>
+        <w:ind w:left="720"/>
+        <w:jc w:val="both"/>
+      </w:pPr>
+    </w:p>
+    <w:p>
+      <w:pPr>
+        <w:pStyle w:val="Heading3"/>
+      </w:pPr>
+      <w:r>
+        <w:t>Central Data Management</w:t>
+      </w:r>
+    </w:p>
+    <w:p>
+      <w:pPr>
+        <w:ind w:left="720"/>
+      </w:pPr>
+      <w:r>
+        <w:t xml:space="preserve">A central component of the application which manages </w:t>
+      </w:r>
+    </w:p>
+    <w:p>
+      <w:pPr>
+        <w:pStyle w:val="ListParagraph"/>
+        <w:numPr>
+          <w:ilvl w:val="0"/>
+          <w:numId w:val="25"/>
+        </w:numPr>
+      </w:pPr>
+      <w:r>
+        <w:t xml:space="preserve">Incoming data from </w:t>
+      </w:r>
+      <w:r>
+        <w:t xml:space="preserve">station’s </w:t>
+      </w:r>
+      <w:r>
+        <w:t>IoT devices</w:t>
+      </w:r>
+      <w:r>
+        <w:t xml:space="preserve"> </w:t>
+      </w:r>
+    </w:p>
+    <w:p>
+      <w:pPr>
+        <w:pStyle w:val="ListParagraph"/>
+        <w:numPr>
+          <w:ilvl w:val="0"/>
+          <w:numId w:val="25"/>
+        </w:numPr>
+      </w:pPr>
+      <w:r>
+        <w:t xml:space="preserve">Preparation of analytical data and Reporting requirements </w:t>
+      </w:r>
+    </w:p>
+    <w:p>
+      <w:pPr>
+        <w:pStyle w:val="ListParagraph"/>
+        <w:numPr>
+          <w:ilvl w:val="0"/>
+          <w:numId w:val="25"/>
+        </w:numPr>
+      </w:pPr>
+      <w:r>
+        <w:lastRenderedPageBreak/>
+        <w:t>No data transformation is expected to be carried out by the RAM Application.</w:t>
+      </w:r>
+      <w:r>
+        <w:rPr>
+          <w:i/>
+        </w:rPr>
+        <w:t xml:space="preserve"> </w:t>
+      </w:r>
+    </w:p>
+    <w:p>
+      <w:pPr>
+        <w:pStyle w:val="ListParagraph"/>
+        <w:ind w:left="1080"/>
+      </w:pPr>
+    </w:p>
+    <w:p>
+      <w:pPr>
+        <w:pStyle w:val="Heading4"/>
+        <w:rPr>
+          <w:b/>
+          <w:bCs/>
+        </w:rPr>
+      </w:pPr>
+      <w:r>
+        <w:rPr>
+          <w:b/>
+          <w:bCs/>
+        </w:rPr>
+        <w:t>Data Capture</w:t>
+      </w:r>
+    </w:p>
+    <w:p>
+      <w:pPr>
+        <w:ind w:left="720"/>
+      </w:pPr>
+      <w:r>
+        <w:t xml:space="preserve">The System allows </w:t>
+      </w:r>
+      <w:r>
+        <w:t xml:space="preserve">capturing </w:t>
+      </w:r>
+      <w:r>
+        <w:t>JSON format</w:t>
+      </w:r>
+      <w:r>
+        <w:t xml:space="preserve"> data </w:t>
+      </w:r>
+      <w:r>
+        <w:t>sent from</w:t>
+      </w:r>
+      <w:r>
+        <w:t xml:space="preserve"> station’s</w:t>
+      </w:r>
+      <w:r>
+        <w:t xml:space="preserve"> IoT devices in real-time</w:t>
+      </w:r>
+      <w:r>
+        <w:t>.</w:t>
+      </w:r>
+    </w:p>
+    <w:p>
+      <w:pPr>
+        <w:pStyle w:val="ListParagraph"/>
+        <w:numPr>
+          <w:ilvl w:val="0"/>
+          <w:numId w:val="25"/>
+        </w:numPr>
+      </w:pPr>
+      <w:r>
+        <w:t xml:space="preserve">The data sent from </w:t>
+      </w:r>
+      <w:r>
+        <w:t>station</w:t>
+      </w:r>
+      <w:r>
+        <w:t xml:space="preserve">s will be in the form of JSON files.  They have to be stored in the JSON same format. </w:t>
+      </w:r>
+    </w:p>
+    <w:p>
+      <w:pPr>
+        <w:pStyle w:val="ListParagraph"/>
+        <w:numPr>
+          <w:ilvl w:val="0"/>
+          <w:numId w:val="25"/>
+        </w:numPr>
+      </w:pPr>
+      <w:r>
+        <w:t>RAM application need not translate it further into any form of structured data.  They will be maintained in the same JSON format with in the RAM Application.</w:t>
+      </w:r>
+    </w:p>
+    <w:p/>
+    <w:p>
+      <w:pPr>
+        <w:pStyle w:val="Heading4"/>
+        <w:rPr>
+          <w:b/>
+          <w:bCs/>
+        </w:rPr>
+      </w:pPr>
+      <w:r>
+        <w:rPr>
+          <w:b/>
+          <w:bCs/>
+        </w:rPr>
+        <w:t xml:space="preserve">Data </w:t>
+      </w:r>
+      <w:r>
+        <w:rPr>
+          <w:b/>
+          <w:bCs/>
+        </w:rPr>
+        <w:t>Download</w:t>
+      </w:r>
+    </w:p>
+    <w:p>
+      <w:pPr>
+        <w:ind w:left="720"/>
+      </w:pPr>
+      <w:r>
+        <w:t xml:space="preserve">The System </w:t>
+      </w:r>
+      <w:r>
+        <w:t xml:space="preserve">should facilitate an easy way to download the data from the cloud into their local PC. </w:t>
+      </w:r>
+      <w:r>
+        <w:t xml:space="preserve"> </w:t>
+      </w:r>
+      <w:r>
+        <w:t xml:space="preserve">The user should be able to select a specific station tagged to that user.  The user should be able to customize the download further by specifying a </w:t>
+      </w:r>
+      <w:r>
+        <w:t xml:space="preserve">specific month </w:t>
+      </w:r>
+      <w:r>
+        <w:t xml:space="preserve">for the data download.  The downloaded data will </w:t>
+      </w:r>
+      <w:r>
+        <w:t>be in the form of csv file to facilitate further data analysis by the users with commonly available tools (for an example excel)</w:t>
+      </w:r>
+      <w:r>
+        <w:t>.</w:t>
+      </w:r>
+    </w:p>
+    <w:p/>
+    <w:p>
+      <w:pPr>
+        <w:pStyle w:val="Heading3"/>
+        <w:rPr>
+          <w:b w:val="0"/>
+          <w:bCs/>
+        </w:rPr>
+      </w:pPr>
+      <w:r>
+        <w:t xml:space="preserve">Real-time </w:t>
+      </w:r>
+      <w:r>
+        <w:t>Dashboard</w:t>
+      </w:r>
+    </w:p>
+    <w:p>
+      <w:pPr>
+        <w:ind w:left="720"/>
+        <w:jc w:val="both"/>
+      </w:pPr>
+      <w:r>
+        <w:t>There should be option for users to easily access the dashboard.  Ideally there the dashboard is to be divided into 3 sections, the ‘</w:t>
+      </w:r>
+      <w:r>
+        <w:rPr>
+          <w:b/>
+        </w:rPr>
+        <w:t>map’</w:t>
+      </w:r>
+      <w:r>
+        <w:t>, ‘</w:t>
+      </w:r>
+      <w:r>
+        <w:rPr>
+          <w:b/>
+        </w:rPr>
+        <w:t>health’</w:t>
+      </w:r>
+      <w:r>
+        <w:t xml:space="preserve"> and ‘</w:t>
+      </w:r>
+      <w:r>
+        <w:rPr>
+          <w:b/>
+        </w:rPr>
+        <w:t>sensor</w:t>
+      </w:r>
+      <w:r>
+        <w:rPr>
+          <w:b/>
+        </w:rPr>
+        <w:t>’</w:t>
+      </w:r>
+      <w:r>
+        <w:t xml:space="preserve">.  </w:t>
+      </w:r>
+    </w:p>
+    <w:p>
+      <w:pPr>
+        <w:ind w:left="720"/>
+        <w:jc w:val="both"/>
+      </w:pPr>
+    </w:p>
+    <w:p>
+      <w:pPr>
+        <w:ind w:left="720"/>
+        <w:jc w:val="both"/>
+      </w:pPr>
+      <w:r>
+        <w:t>The ‘</w:t>
+      </w:r>
+      <w:r>
+        <w:rPr>
+          <w:b/>
+        </w:rPr>
+        <w:t>map’</w:t>
+      </w:r>
+      <w:r>
+        <w:t xml:space="preserve"> section displays the station(s) attached to the user on a map.  The user should be able to interactively navigate through the map that is presented.  The user should be able to select a specific station on the map by a simple click of the mouse.  </w:t>
+      </w:r>
+    </w:p>
+    <w:p>
+      <w:pPr>
+        <w:ind w:left="720"/>
+        <w:jc w:val="both"/>
+      </w:pPr>
+    </w:p>
+    <w:p>
+      <w:pPr>
+        <w:ind w:left="720"/>
+        <w:jc w:val="both"/>
+      </w:pPr>
+      <w:r>
+        <w:t xml:space="preserve">The </w:t>
+      </w:r>
+      <w:r>
+        <w:t>‘</w:t>
+      </w:r>
+      <w:r>
+        <w:rPr>
+          <w:b/>
+        </w:rPr>
+        <w:t>health’</w:t>
+      </w:r>
+      <w:r>
+        <w:t xml:space="preserve"> section displays a summary o</w:t>
+      </w:r>
+      <w:r>
+        <w:t>f health status of the stations</w:t>
+      </w:r>
+      <w:r>
+        <w:t xml:space="preserve"> attached to the user in real-time.  Since the health data is sent to the RAM application on a per-minute basis, the health summary is to be refreshed with the same frequency of the incoming health data.</w:t>
+      </w:r>
+    </w:p>
+    <w:p>
+      <w:pPr>
+        <w:pStyle w:val="ListParagraph"/>
+        <w:numPr>
+          <w:ilvl w:val="0"/>
+          <w:numId w:val="42"/>
+        </w:numPr>
+        <w:jc w:val="both"/>
+      </w:pPr>
+      <w:r>
+        <w:t>Total no of stations</w:t>
+      </w:r>
+      <w:r>
+        <w:tab/>
+      </w:r>
+    </w:p>
+    <w:p>
+      <w:pPr>
+        <w:pStyle w:val="ListParagraph"/>
+        <w:numPr>
+          <w:ilvl w:val="0"/>
+          <w:numId w:val="42"/>
+        </w:numPr>
+        <w:jc w:val="both"/>
+      </w:pPr>
+      <w:r>
+        <w:t>No of stations reporting Healthy status</w:t>
+      </w:r>
+    </w:p>
+    <w:p>
+      <w:pPr>
+        <w:pStyle w:val="ListParagraph"/>
+        <w:numPr>
+          <w:ilvl w:val="0"/>
+          <w:numId w:val="42"/>
+        </w:numPr>
+        <w:jc w:val="both"/>
+      </w:pPr>
+      <w:r>
+        <w:t>No of stations not connected to RAM Application/IoT Cloud</w:t>
+      </w:r>
+    </w:p>
+    <w:p>
+      <w:pPr>
+        <w:pStyle w:val="ListParagraph"/>
+        <w:numPr>
+          <w:ilvl w:val="0"/>
+          <w:numId w:val="42"/>
+        </w:numPr>
+        <w:jc w:val="both"/>
+      </w:pPr>
+      <w:r>
+        <w:t>No of stations reporting ‘un-healthy’ status</w:t>
+      </w:r>
+    </w:p>
+    <w:p>
+      <w:pPr>
+        <w:ind w:left="720"/>
+        <w:jc w:val="both"/>
+      </w:pPr>
+    </w:p>
+    <w:p>
+      <w:pPr>
+        <w:ind w:left="720"/>
+        <w:jc w:val="both"/>
+      </w:pPr>
+    </w:p>
+    <w:p>
+      <w:pPr>
+        <w:ind w:left="720"/>
+        <w:jc w:val="both"/>
+      </w:pPr>
+      <w:r>
+        <w:t>The ‘</w:t>
+      </w:r>
+      <w:r>
+        <w:rPr>
+          <w:b/>
+        </w:rPr>
+        <w:t>sensor’</w:t>
+      </w:r>
+      <w:r>
+        <w:t xml:space="preserve"> section displays </w:t>
+      </w:r>
+      <w:r>
+        <w:t>the data sent from sensors attached to the station in real-time. This section should work in-sync with the ‘map’ section.  The ‘sensor’ section displays the selected station’s sensor data.</w:t>
+      </w:r>
+      <w:r>
+        <w:t xml:space="preserve">  Since the </w:t>
+      </w:r>
+      <w:r>
+        <w:t xml:space="preserve">sensor </w:t>
+      </w:r>
+      <w:r>
+        <w:t>data is sent to the RAM application on a per-</w:t>
+      </w:r>
+      <w:r>
+        <w:t xml:space="preserve">second basis, this section is expected </w:t>
+      </w:r>
+      <w:r>
+        <w:t xml:space="preserve">to be refreshed </w:t>
+      </w:r>
+      <w:r>
+        <w:t>on a per-second basis.  The typical parameters required</w:t>
+      </w:r>
+      <w:r>
+        <w:t xml:space="preserve"> to be displayed with</w:t>
+      </w:r>
+      <w:r>
+        <w:t>in the real-time dashboard</w:t>
+      </w:r>
+      <w:r>
+        <w:t>s</w:t>
+      </w:r>
+      <w:r>
+        <w:t xml:space="preserve"> are </w:t>
+      </w:r>
+    </w:p>
+    <w:p>
+      <w:pPr>
+        <w:pStyle w:val="ListParagraph"/>
+        <w:numPr>
+          <w:ilvl w:val="0"/>
+          <w:numId w:val="42"/>
+        </w:numPr>
+        <w:jc w:val="both"/>
+      </w:pPr>
+      <w:r>
+        <w:t>Ambient Temperature</w:t>
+      </w:r>
+      <w:r>
+        <w:tab/>
+      </w:r>
+    </w:p>
+    <w:p>
+      <w:pPr>
+        <w:pStyle w:val="ListParagraph"/>
+        <w:numPr>
+          <w:ilvl w:val="0"/>
+          <w:numId w:val="42"/>
+        </w:numPr>
+        <w:jc w:val="both"/>
+      </w:pPr>
+      <w:r>
+        <w:t>Module Temperature</w:t>
+      </w:r>
+    </w:p>
+    <w:p>
+      <w:pPr>
+        <w:pStyle w:val="ListParagraph"/>
+        <w:numPr>
+          <w:ilvl w:val="0"/>
+          <w:numId w:val="42"/>
+        </w:numPr>
+        <w:jc w:val="both"/>
+      </w:pPr>
+      <w:r>
+        <w:t>Humidity</w:t>
+      </w:r>
+    </w:p>
+    <w:p>
+      <w:pPr>
+        <w:pStyle w:val="ListParagraph"/>
+        <w:numPr>
+          <w:ilvl w:val="0"/>
+          <w:numId w:val="42"/>
+        </w:numPr>
+        <w:jc w:val="both"/>
+      </w:pPr>
+      <w:r>
+        <w:t>Wind Speed</w:t>
+      </w:r>
+    </w:p>
+    <w:p>
+      <w:pPr>
+        <w:pStyle w:val="ListParagraph"/>
+        <w:numPr>
+          <w:ilvl w:val="0"/>
+          <w:numId w:val="42"/>
+        </w:numPr>
+        <w:jc w:val="both"/>
+      </w:pPr>
+      <w:r>
+        <w:t>Wind Direction</w:t>
+      </w:r>
+    </w:p>
+    <w:p>
+      <w:pPr>
+        <w:pStyle w:val="ListParagraph"/>
+        <w:numPr>
+          <w:ilvl w:val="0"/>
+          <w:numId w:val="42"/>
+        </w:numPr>
+        <w:jc w:val="both"/>
+      </w:pPr>
+      <w:r>
+        <w:t>Active Power readings</w:t>
+      </w:r>
+    </w:p>
+    <w:p>
+      <w:pPr>
+        <w:pStyle w:val="ListParagraph"/>
+        <w:numPr>
+          <w:ilvl w:val="0"/>
+          <w:numId w:val="42"/>
+        </w:numPr>
+        <w:jc w:val="both"/>
+      </w:pPr>
+      <w:r>
+        <w:t>Irradiance readings</w:t>
+      </w:r>
+    </w:p>
+    <w:p>
+      <w:pPr>
+        <w:pStyle w:val="ListParagraph"/>
+        <w:numPr>
+          <w:ilvl w:val="0"/>
+          <w:numId w:val="42"/>
+        </w:numPr>
+        <w:jc w:val="both"/>
+      </w:pPr>
+      <w:r>
+        <w:t>Pyranometer readings</w:t>
+      </w:r>
+    </w:p>
+    <w:p>
+      <w:pPr>
+        <w:ind w:left="720"/>
+        <w:jc w:val="both"/>
+      </w:pPr>
+    </w:p>
+    <w:p>
+      <w:pPr>
+        <w:ind w:left="720"/>
+        <w:jc w:val="both"/>
+      </w:pPr>
+    </w:p>
+    <w:p>
+      <w:pPr>
+        <w:pStyle w:val="Heading3"/>
+      </w:pPr>
+      <w:r>
+        <w:t>Reports</w:t>
+      </w:r>
+    </w:p>
+    <w:p>
+      <w:pPr>
+        <w:ind w:left="720"/>
+        <w:jc w:val="both"/>
+      </w:pPr>
+      <w:r>
+        <w:t>The data should be available and accessible by users in the form of reports, charts, and graphs.  The users are able to customize these reports further.</w:t>
+      </w:r>
+      <w:r>
+        <w:t xml:space="preserve"> </w:t>
+      </w:r>
+    </w:p>
+    <w:p>
+      <w:pPr>
+        <w:ind w:left="720"/>
+        <w:jc w:val="both"/>
+      </w:pPr>
+    </w:p>
+    <w:p>
+      <w:pPr>
+        <w:ind w:left="720"/>
+        <w:jc w:val="both"/>
+      </w:pPr>
+      <w:r>
+        <w:lastRenderedPageBreak/>
+        <w:t xml:space="preserve">A single unified line graph is required to be provisioned for concise visualization.  The graph should be customizable, dynamically and interactively for a selected station.  </w:t>
+      </w:r>
+      <w:r>
+        <w:t xml:space="preserve">The user can only select from the stations that he was previously tagged to within the RAM application.  </w:t>
+      </w:r>
+      <w:r>
+        <w:t>The user should be able to choose a specific day</w:t>
+      </w:r>
+      <w:r>
+        <w:t xml:space="preserve"> or month or year from </w:t>
+      </w:r>
+      <w:r>
+        <w:t xml:space="preserve">the past and from </w:t>
+      </w:r>
+      <w:r>
+        <w:t xml:space="preserve">there on </w:t>
+      </w:r>
+      <w:r>
+        <w:t xml:space="preserve">further customize it. </w:t>
+      </w:r>
+      <w:r>
+        <w:t>The customization requirements are daily, monthly and yearly chart.  The typical parameters required to be displayed within the chart are</w:t>
+      </w:r>
+    </w:p>
+    <w:p>
+      <w:pPr>
+        <w:pStyle w:val="ListParagraph"/>
+        <w:numPr>
+          <w:ilvl w:val="0"/>
+          <w:numId w:val="46"/>
+        </w:numPr>
+        <w:jc w:val="both"/>
+      </w:pPr>
+      <w:r>
+        <w:t>Module Temperature</w:t>
+      </w:r>
+    </w:p>
+    <w:p>
+      <w:pPr>
+        <w:pStyle w:val="ListParagraph"/>
+        <w:numPr>
+          <w:ilvl w:val="0"/>
+          <w:numId w:val="46"/>
+        </w:numPr>
+        <w:jc w:val="both"/>
+      </w:pPr>
+      <w:r>
+        <w:t>Humidity</w:t>
+      </w:r>
+    </w:p>
+    <w:p>
+      <w:pPr>
+        <w:pStyle w:val="ListParagraph"/>
+        <w:numPr>
+          <w:ilvl w:val="0"/>
+          <w:numId w:val="46"/>
+        </w:numPr>
+        <w:jc w:val="both"/>
+      </w:pPr>
+      <w:r>
+        <w:t>Ambient Temperature</w:t>
+      </w:r>
+      <w:r>
+        <w:tab/>
+      </w:r>
+    </w:p>
+    <w:p>
+      <w:pPr>
+        <w:pStyle w:val="ListParagraph"/>
+        <w:numPr>
+          <w:ilvl w:val="0"/>
+          <w:numId w:val="46"/>
+        </w:numPr>
+        <w:jc w:val="both"/>
+      </w:pPr>
+      <w:r>
+        <w:t>Irradiance</w:t>
+      </w:r>
+    </w:p>
+    <w:p>
+      <w:pPr>
+        <w:pStyle w:val="ListParagraph"/>
+        <w:ind w:left="1440"/>
+        <w:jc w:val="both"/>
+      </w:pPr>
+    </w:p>
+    <w:p>
+      <w:pPr>
+        <w:ind w:left="720"/>
+      </w:pPr>
+    </w:p>
+    <w:p>
+      <w:pPr>
+        <w:pStyle w:val="Heading3"/>
+      </w:pPr>
+      <w:r>
+        <w:t>System Alerts</w:t>
+      </w:r>
+      <w:r>
+        <w:t xml:space="preserve"> and Notifications</w:t>
+      </w:r>
+    </w:p>
+    <w:p>
+      <w:pPr>
+        <w:ind w:left="720"/>
+        <w:jc w:val="both"/>
+      </w:pPr>
+      <w:r>
+        <w:t xml:space="preserve">The RAM Application will </w:t>
+      </w:r>
+      <w:r>
+        <w:t>record</w:t>
+      </w:r>
+      <w:r>
+        <w:t xml:space="preserve"> </w:t>
+      </w:r>
+      <w:r>
+        <w:t>certain i</w:t>
+      </w:r>
+      <w:r>
+        <w:t>mportant or time-sensitive information</w:t>
+      </w:r>
+      <w:r>
+        <w:t xml:space="preserve">, especially around </w:t>
+      </w:r>
+      <w:r>
+        <w:t>station</w:t>
+      </w:r>
+      <w:r>
+        <w:t xml:space="preserve"> health status</w:t>
+      </w:r>
+      <w:r>
+        <w:t xml:space="preserve">.  </w:t>
+      </w:r>
+    </w:p>
+    <w:p>
+      <w:pPr>
+        <w:ind w:left="720"/>
+        <w:jc w:val="both"/>
+      </w:pPr>
+    </w:p>
+    <w:p>
+      <w:pPr>
+        <w:ind w:left="720"/>
+        <w:jc w:val="both"/>
+      </w:pPr>
+      <w:r>
+        <w:t>In case of station failures, the u</w:t>
+      </w:r>
+      <w:r>
+        <w:t xml:space="preserve">sers have requested </w:t>
+      </w:r>
+      <w:r>
+        <w:t xml:space="preserve">it to be recorded for their tracking and closure. </w:t>
+      </w:r>
+      <w:r>
+        <w:t xml:space="preserve">The application will receive </w:t>
+      </w:r>
+      <w:r>
+        <w:t>station</w:t>
+      </w:r>
+      <w:r>
+        <w:t xml:space="preserve"> failure information in real-time from an external </w:t>
+      </w:r>
+      <w:r>
+        <w:t>station</w:t>
+      </w:r>
+      <w:r>
+        <w:t xml:space="preserve"> monitoring application managed by SERIS.  The RAM application in-turn </w:t>
+      </w:r>
+      <w:r>
+        <w:t>will record this</w:t>
+      </w:r>
+      <w:r>
+        <w:t xml:space="preserve"> information </w:t>
+      </w:r>
+      <w:r>
+        <w:t xml:space="preserve">in the notification table, </w:t>
+      </w:r>
+      <w:r>
+        <w:t xml:space="preserve">to </w:t>
+      </w:r>
+      <w:r>
+        <w:t xml:space="preserve">bring </w:t>
+      </w:r>
+      <w:r>
+        <w:t xml:space="preserve">such </w:t>
+      </w:r>
+      <w:r>
+        <w:t>station</w:t>
+      </w:r>
+      <w:r>
+        <w:t xml:space="preserve"> </w:t>
+      </w:r>
+      <w:r>
+        <w:t>failures</w:t>
+      </w:r>
+      <w:r>
+        <w:t xml:space="preserve"> to </w:t>
+      </w:r>
+      <w:r>
+        <w:t>user’s</w:t>
+      </w:r>
+      <w:r>
+        <w:t xml:space="preserve"> attention</w:t>
+      </w:r>
+      <w:r>
+        <w:t xml:space="preserve">. </w:t>
+      </w:r>
+      <w:r>
+        <w:t xml:space="preserve"> </w:t>
+      </w:r>
+    </w:p>
+    <w:p>
+      <w:pPr>
+        <w:ind w:left="720"/>
+        <w:jc w:val="both"/>
+      </w:pPr>
+    </w:p>
+    <w:p>
+      <w:pPr>
+        <w:ind w:left="720"/>
+        <w:jc w:val="both"/>
+      </w:pPr>
+      <w:r>
+        <w:t xml:space="preserve">The </w:t>
+      </w:r>
+      <w:r>
+        <w:t>station</w:t>
+      </w:r>
+      <w:r>
+        <w:t xml:space="preserve"> health code sent by the station indicates the health status and error code.  Ideally we should be receiving a ‘1’ meaning </w:t>
+      </w:r>
+      <w:r>
+        <w:t>station</w:t>
+      </w:r>
+      <w:r>
+        <w:t xml:space="preserve"> in good health and there are no errors.  In case the value is not ‘1’ then </w:t>
+      </w:r>
+      <w:r>
+        <w:t>this needs to be captured and recorded in the notification table.</w:t>
+      </w:r>
+      <w:r>
+        <w:t xml:space="preserve">  This will help SERIS to intervene and take corrective action in a timely manner.</w:t>
+      </w:r>
+    </w:p>
+    <w:p>
+      <w:pPr>
+        <w:ind w:left="720"/>
+        <w:jc w:val="both"/>
+      </w:pPr>
+    </w:p>
+    <w:p>
+      <w:pPr>
+        <w:pStyle w:val="Heading3"/>
+      </w:pPr>
+      <w:r>
+        <w:t>Auditing and Traceability</w:t>
+      </w:r>
+    </w:p>
+    <w:p>
+      <w:pPr>
+        <w:ind w:left="720"/>
+        <w:jc w:val="both"/>
+      </w:pPr>
+      <w:r>
+        <w:t>The RAM Application is expected to capture and record certain key events and activities performed with in the system.  These include</w:t>
+      </w:r>
+    </w:p>
+    <w:p>
+      <w:pPr>
+        <w:pStyle w:val="ListParagraph"/>
+        <w:numPr>
+          <w:ilvl w:val="0"/>
+          <w:numId w:val="42"/>
+        </w:numPr>
+        <w:jc w:val="both"/>
+      </w:pPr>
+      <w:r>
+        <w:t>User Login/Logout details (Session details)</w:t>
+      </w:r>
+    </w:p>
+    <w:p>
+      <w:pPr>
+        <w:pStyle w:val="ListParagraph"/>
+        <w:numPr>
+          <w:ilvl w:val="0"/>
+          <w:numId w:val="42"/>
+        </w:numPr>
+        <w:jc w:val="both"/>
+      </w:pPr>
+      <w:r>
+        <w:t>User Management details, specifically creation and deletion of user accounts</w:t>
+      </w:r>
+    </w:p>
+    <w:p>
+      <w:pPr>
+        <w:pStyle w:val="ListParagraph"/>
+        <w:numPr>
+          <w:ilvl w:val="0"/>
+          <w:numId w:val="42"/>
+        </w:numPr>
+        <w:jc w:val="both"/>
+      </w:pPr>
+      <w:r>
+        <w:t>Station Management details, specifically creation and deletion of stations</w:t>
+      </w:r>
+    </w:p>
+    <w:p>
+      <w:pPr>
+        <w:ind w:left="720"/>
+        <w:jc w:val="both"/>
+      </w:pPr>
+      <w:r>
+        <w:t xml:space="preserve">The audit data captured should be made available and accessible to SERIS administrators.  They should be accessible interactively or through a download option for auditing the RAM application’s critical functionalities.  </w:t>
+      </w:r>
+    </w:p>
+    <w:p>
+      <w:pPr>
+        <w:ind w:left="720"/>
+        <w:jc w:val="both"/>
+      </w:pPr>
+    </w:p>
+    <w:p>
+      <w:pPr>
+        <w:pStyle w:val="Heading2"/>
+        <w:rPr>
+          <w:sz w:val="20"/>
+        </w:rPr>
+      </w:pPr>
+      <w:bookmarkStart w:id="23" w:name="_Toc532986211"/>
+      <w:r>
+        <w:rPr>
+          <w:sz w:val="20"/>
+        </w:rPr>
+        <w:t>User Interface Requirements</w:t>
+      </w:r>
+      <w:bookmarkEnd w:id="23"/>
+    </w:p>
+    <w:p>
+      <w:pPr>
+        <w:ind w:left="720"/>
+        <w:jc w:val="both"/>
+      </w:pPr>
+      <w:r>
+        <w:t xml:space="preserve">The 'User Interface specification' is documented </w:t>
+      </w:r>
+      <w:r>
+        <w:t xml:space="preserve">and available as a separate document </w:t>
+      </w:r>
+      <w:r>
+        <w:t xml:space="preserve">in </w:t>
+      </w:r>
+      <w:r>
+        <w:t>‘</w:t>
+      </w:r>
+      <w:r>
+        <w:t>\SPEC\REQUIREMENT\UIS\</w:t>
+      </w:r>
+      <w:proofErr w:type="spellStart"/>
+      <w:r>
+        <w:t>UIS.docsx</w:t>
+      </w:r>
+      <w:proofErr w:type="spellEnd"/>
+      <w:r>
+        <w:t>’.</w:t>
+      </w:r>
+    </w:p>
+    <w:p>
+      <w:pPr>
+        <w:ind w:left="720"/>
+        <w:jc w:val="both"/>
+      </w:pPr>
     </w:p>
     <w:p>
       <w:pPr>
@@ -7381,171 +9087,13 @@
         </w:numPr>
         <w:jc w:val="both"/>
       </w:pPr>
-      <w:r>
-        <w:t xml:space="preserve">Ideally mapped </w:t>
-      </w:r>
-      <w:r>
-        <w:t xml:space="preserve">to a common </w:t>
-      </w:r>
-      <w:r>
-        <w:t xml:space="preserve">configuration </w:t>
-      </w:r>
-      <w:r>
-        <w:t>pool</w:t>
-      </w:r>
-      <w:r>
-        <w:t xml:space="preserve"> which can be reused across similar devices sending same set of information in the same order / sequence</w:t>
-      </w:r>
-      <w:r>
-        <w:t>.</w:t>
-      </w:r>
-    </w:p>
-    <w:p>
-      <w:pPr>
-        <w:pStyle w:val="ListParagraph"/>
-        <w:numPr>
-          <w:ilvl w:val="1"/>
-          <w:numId w:val="27"/>
-        </w:numPr>
-        <w:jc w:val="both"/>
-      </w:pPr>
-      <w:r>
-        <w:t>D</w:t>
-      </w:r>
-      <w:r>
-        <w:t xml:space="preserve">evice configuration </w:t>
-      </w:r>
-      <w:r>
-        <w:t xml:space="preserve">mapping </w:t>
-      </w:r>
-      <w:r>
-        <w:t xml:space="preserve">consists of  </w:t>
-      </w:r>
-    </w:p>
-    <w:p>
-      <w:pPr>
-        <w:pStyle w:val="ListParagraph"/>
-        <w:numPr>
-          <w:ilvl w:val="2"/>
-          <w:numId w:val="27"/>
-        </w:numPr>
-      </w:pPr>
-      <w:r>
-        <w:t xml:space="preserve">The number of </w:t>
-      </w:r>
-      <w:r>
-        <w:t xml:space="preserve">such </w:t>
-      </w:r>
-      <w:r>
-        <w:t>data points</w:t>
-      </w:r>
-      <w:r>
-        <w:t xml:space="preserve">, </w:t>
-      </w:r>
-    </w:p>
-    <w:p>
-      <w:pPr>
-        <w:pStyle w:val="ListParagraph"/>
-        <w:numPr>
-          <w:ilvl w:val="2"/>
-          <w:numId w:val="27"/>
-        </w:numPr>
-      </w:pPr>
-      <w:r>
-        <w:t xml:space="preserve">Name of </w:t>
-      </w:r>
-      <w:r>
-        <w:t xml:space="preserve">these </w:t>
-      </w:r>
-      <w:r>
-        <w:t>data points</w:t>
-      </w:r>
-    </w:p>
-    <w:p>
-      <w:pPr>
-        <w:pStyle w:val="ListParagraph"/>
-        <w:numPr>
-          <w:ilvl w:val="2"/>
-          <w:numId w:val="27"/>
-        </w:numPr>
-      </w:pPr>
-      <w:r>
-        <w:t>Sequence of the data points</w:t>
-      </w:r>
-    </w:p>
-    <w:p>
-      <w:pPr>
-        <w:ind w:left="720"/>
-      </w:pPr>
-    </w:p>
-    <w:p>
-      <w:pPr>
-        <w:ind w:left="720"/>
-        <w:jc w:val="center"/>
-      </w:pPr>
-      <w:r>
-        <w:rPr>
-          <w:noProof/>
-          <w:lang w:eastAsia="en-GB"/>
-        </w:rPr>
-        <w:lastRenderedPageBreak/>
-        <w:drawing>
-          <wp:inline distT="0" distB="0" distL="0" distR="0" wp14:anchorId="45CC733B" wp14:editId="698A7FA6">
-            <wp:extent cx="4370832" cy="4370832"/>
-            <wp:effectExtent l="19050" t="19050" r="10795" b="10795"/>
-            <wp:docPr id="5" name="Picture 5"/>
-            <wp:cNvGraphicFramePr>
-              <a:graphicFrameLocks xmlns:a="http://schemas.openxmlformats.org/drawingml/2006/main" noChangeAspect="1"/>
-            </wp:cNvGraphicFramePr>
-            <a:graphic xmlns:a="http://schemas.openxmlformats.org/drawingml/2006/main">
-              <a:graphicData uri="http://schemas.openxmlformats.org/drawingml/2006/picture">
-                <pic:pic xmlns:pic="http://schemas.openxmlformats.org/drawingml/2006/picture">
-                  <pic:nvPicPr>
-                    <pic:cNvPr id="0" name=""/>
-                    <pic:cNvPicPr/>
-                  </pic:nvPicPr>
-                  <pic:blipFill>
-                    <a:blip r:embed="rId21"/>
-                    <a:stretch>
-                      <a:fillRect/>
-                    </a:stretch>
-                  </pic:blipFill>
-                  <pic:spPr>
-                    <a:xfrm>
-                      <a:off x="0" y="0"/>
-                      <a:ext cx="4370832" cy="4370832"/>
-                    </a:xfrm>
-                    <a:prstGeom prst="rect">
-                      <a:avLst/>
-                    </a:prstGeom>
-                    <a:ln>
-                      <a:solidFill>
-                        <a:schemeClr val="tx1"/>
-                      </a:solidFill>
-                    </a:ln>
-                  </pic:spPr>
-                </pic:pic>
-              </a:graphicData>
-            </a:graphic>
-          </wp:inline>
-        </w:drawing>
-      </w:r>
-    </w:p>
-    <w:p>
-      <w:pPr>
-        <w:pStyle w:val="heading15"/>
-        <w:keepNext/>
-        <w:keepLines/>
-        <w:ind w:left="720"/>
-      </w:pPr>
-      <w:r>
-        <w:t>Figure 4: Initial Mapping for Raw/Source Data Packets</w:t>
-      </w:r>
-    </w:p>
-    <w:p>
-      <w:pPr>
-        <w:ind w:left="1440"/>
-        <w:jc w:val="center"/>
+    </w:p>
+    <w:p>
+      <w:pPr>
+        <w:rPr>
+          <w:b/>
+          <w:caps/>
+        </w:rPr>
       </w:pPr>
     </w:p>
     <w:p>
@@ -7555,7 +9103,7 @@
           <w:sz w:val="20"/>
         </w:rPr>
       </w:pPr>
-      <w:bookmarkStart w:id="23" w:name="_Toc521933029"/>
+      <w:bookmarkStart w:id="24" w:name="_Toc532986212"/>
       <w:r>
         <w:rPr>
           <w:sz w:val="20"/>
@@ -7569,7 +9117,7 @@
         </w:rPr>
         <w:t>FUNCTIONAL REQUIREMENTS</w:t>
       </w:r>
-      <w:bookmarkEnd w:id="23"/>
+      <w:bookmarkEnd w:id="24"/>
     </w:p>
     <w:p>
       <w:pPr>
@@ -7591,7 +9139,7 @@
           <w:sz w:val="20"/>
         </w:rPr>
       </w:pPr>
-      <w:bookmarkStart w:id="24" w:name="_Toc521933030"/>
+      <w:bookmarkStart w:id="25" w:name="_Toc532986213"/>
       <w:r>
         <w:rPr>
           <w:sz w:val="20"/>
@@ -7610,7 +9158,7 @@
         </w:rPr>
         <w:t>Functional Requirements</w:t>
       </w:r>
-      <w:bookmarkEnd w:id="24"/>
+      <w:bookmarkEnd w:id="25"/>
     </w:p>
     <w:p>
       <w:pPr>
@@ -7738,7 +9286,13 @@
         <w:spacing w:after="120"/>
       </w:pPr>
       <w:r>
-        <w:t>The RAM Application should be able to support both regular data and health check data sent from devices</w:t>
+        <w:t xml:space="preserve">The RAM Application should be able to support both regular data and health check data sent from </w:t>
+      </w:r>
+      <w:r>
+        <w:t>station</w:t>
+      </w:r>
+      <w:r>
+        <w:t>s</w:t>
       </w:r>
     </w:p>
     <w:p>
@@ -7914,10 +9468,10 @@
           <v:path o:extrusionok="f" gradientshapeok="t" o:connecttype="rect"/>
           <o:lock v:ext="edit" aspectratio="t"/>
         </v:shapetype>
-        <v:shape id="_x0000_i1026" type="#_x0000_t75" alt="" style="width:58.75pt;height:39.15pt;mso-width-percent:0;mso-height-percent:0;mso-width-percent:0;mso-height-percent:0" o:ole="">
+        <v:shape id="_x0000_i1026" type="#_x0000_t75" alt="" style="width:59.1pt;height:39.4pt;mso-width-percent:0;mso-height-percent:0;mso-width-percent:0;mso-height-percent:0" o:ole="">
           <v:imagedata r:id="rId1" o:title=""/>
         </v:shape>
-        <o:OLEObject Type="Embed" ProgID="Word.Picture.8" ShapeID="_x0000_i1026" DrawAspect="Content" ObjectID="_1606384876" r:id="rId2"/>
+        <o:OLEObject Type="Embed" ProgID="Word.Picture.8" ShapeID="_x0000_i1026" DrawAspect="Content" ObjectID="_1606728042" r:id="rId2"/>
       </w:object>
     </w:r>
   </w:p>
@@ -8092,7 +9646,7 @@
         <w:sz w:val="16"/>
         <w:szCs w:val="16"/>
       </w:rPr>
-      <w:t>18</w:t>
+      <w:t>19</w:t>
     </w:r>
     <w:r>
       <w:rPr>
@@ -8120,7 +9674,7 @@
   <w:abstractNum w:abstractNumId="0">
     <w:nsid w:val="FFFFFFFB"/>
     <w:multiLevelType w:val="multilevel"/>
-    <w:tmpl w:val="6BC876DE"/>
+    <w:tmpl w:val="5D78601A"/>
     <w:lvl w:ilvl="0">
       <w:start w:val="1"/>
       <w:numFmt w:val="decimal"/>
@@ -8153,6 +9707,9 @@
       <w:pPr>
         <w:ind w:left="720" w:hanging="720"/>
       </w:pPr>
+      <w:rPr>
+        <w:b/>
+      </w:rPr>
     </w:lvl>
     <w:lvl w:ilvl="3">
       <w:start w:val="1"/>
@@ -8228,6 +9785,205 @@
     </w:lvl>
   </w:abstractNum>
   <w:abstractNum w:abstractNumId="2">
+    <w:nsid w:val="01F30561"/>
+    <w:multiLevelType w:val="hybridMultilevel"/>
+    <w:tmpl w:val="31F6F5A4"/>
+    <w:lvl w:ilvl="0" w:tplc="04090017">
+      <w:start w:val="1"/>
+      <w:numFmt w:val="lowerLetter"/>
+      <w:lvlText w:val="%1)"/>
+      <w:lvlJc w:val="left"/>
+      <w:pPr>
+        <w:ind w:left="1440" w:hanging="360"/>
+      </w:pPr>
+    </w:lvl>
+    <w:lvl w:ilvl="1" w:tplc="08090019" w:tentative="1">
+      <w:start w:val="1"/>
+      <w:numFmt w:val="lowerLetter"/>
+      <w:lvlText w:val="%2."/>
+      <w:lvlJc w:val="left"/>
+      <w:pPr>
+        <w:ind w:left="2160" w:hanging="360"/>
+      </w:pPr>
+    </w:lvl>
+    <w:lvl w:ilvl="2" w:tplc="0809001B" w:tentative="1">
+      <w:start w:val="1"/>
+      <w:numFmt w:val="lowerRoman"/>
+      <w:lvlText w:val="%3."/>
+      <w:lvlJc w:val="right"/>
+      <w:pPr>
+        <w:ind w:left="2880" w:hanging="180"/>
+      </w:pPr>
+    </w:lvl>
+    <w:lvl w:ilvl="3" w:tplc="0809000F" w:tentative="1">
+      <w:start w:val="1"/>
+      <w:numFmt w:val="decimal"/>
+      <w:lvlText w:val="%4."/>
+      <w:lvlJc w:val="left"/>
+      <w:pPr>
+        <w:ind w:left="3600" w:hanging="360"/>
+      </w:pPr>
+    </w:lvl>
+    <w:lvl w:ilvl="4" w:tplc="08090019" w:tentative="1">
+      <w:start w:val="1"/>
+      <w:numFmt w:val="lowerLetter"/>
+      <w:lvlText w:val="%5."/>
+      <w:lvlJc w:val="left"/>
+      <w:pPr>
+        <w:ind w:left="4320" w:hanging="360"/>
+      </w:pPr>
+    </w:lvl>
+    <w:lvl w:ilvl="5" w:tplc="0809001B" w:tentative="1">
+      <w:start w:val="1"/>
+      <w:numFmt w:val="lowerRoman"/>
+      <w:lvlText w:val="%6."/>
+      <w:lvlJc w:val="right"/>
+      <w:pPr>
+        <w:ind w:left="5040" w:hanging="180"/>
+      </w:pPr>
+    </w:lvl>
+    <w:lvl w:ilvl="6" w:tplc="0809000F" w:tentative="1">
+      <w:start w:val="1"/>
+      <w:numFmt w:val="decimal"/>
+      <w:lvlText w:val="%7."/>
+      <w:lvlJc w:val="left"/>
+      <w:pPr>
+        <w:ind w:left="5760" w:hanging="360"/>
+      </w:pPr>
+    </w:lvl>
+    <w:lvl w:ilvl="7" w:tplc="08090019" w:tentative="1">
+      <w:start w:val="1"/>
+      <w:numFmt w:val="lowerLetter"/>
+      <w:lvlText w:val="%8."/>
+      <w:lvlJc w:val="left"/>
+      <w:pPr>
+        <w:ind w:left="6480" w:hanging="360"/>
+      </w:pPr>
+    </w:lvl>
+    <w:lvl w:ilvl="8" w:tplc="0809001B" w:tentative="1">
+      <w:start w:val="1"/>
+      <w:numFmt w:val="lowerRoman"/>
+      <w:lvlText w:val="%9."/>
+      <w:lvlJc w:val="right"/>
+      <w:pPr>
+        <w:ind w:left="7200" w:hanging="180"/>
+      </w:pPr>
+    </w:lvl>
+  </w:abstractNum>
+  <w:abstractNum w:abstractNumId="3">
+    <w:nsid w:val="04A27C36"/>
+    <w:multiLevelType w:val="hybridMultilevel"/>
+    <w:tmpl w:val="ECDA041C"/>
+    <w:lvl w:ilvl="0" w:tplc="08090001">
+      <w:start w:val="1"/>
+      <w:numFmt w:val="bullet"/>
+      <w:lvlText w:val=""/>
+      <w:lvlJc w:val="left"/>
+      <w:pPr>
+        <w:ind w:left="720" w:hanging="360"/>
+      </w:pPr>
+      <w:rPr>
+        <w:rFonts w:ascii="Symbol" w:hAnsi="Symbol" w:hint="default"/>
+      </w:rPr>
+    </w:lvl>
+    <w:lvl w:ilvl="1" w:tplc="08090003">
+      <w:start w:val="1"/>
+      <w:numFmt w:val="bullet"/>
+      <w:lvlText w:val="o"/>
+      <w:lvlJc w:val="left"/>
+      <w:pPr>
+        <w:ind w:left="1440" w:hanging="360"/>
+      </w:pPr>
+      <w:rPr>
+        <w:rFonts w:ascii="Courier New" w:hAnsi="Courier New" w:cs="Courier New" w:hint="default"/>
+      </w:rPr>
+    </w:lvl>
+    <w:lvl w:ilvl="2" w:tplc="08090005" w:tentative="1">
+      <w:start w:val="1"/>
+      <w:numFmt w:val="bullet"/>
+      <w:lvlText w:val=""/>
+      <w:lvlJc w:val="left"/>
+      <w:pPr>
+        <w:ind w:left="2160" w:hanging="360"/>
+      </w:pPr>
+      <w:rPr>
+        <w:rFonts w:ascii="Wingdings" w:hAnsi="Wingdings" w:hint="default"/>
+      </w:rPr>
+    </w:lvl>
+    <w:lvl w:ilvl="3" w:tplc="08090001" w:tentative="1">
+      <w:start w:val="1"/>
+      <w:numFmt w:val="bullet"/>
+      <w:lvlText w:val=""/>
+      <w:lvlJc w:val="left"/>
+      <w:pPr>
+        <w:ind w:left="2880" w:hanging="360"/>
+      </w:pPr>
+      <w:rPr>
+        <w:rFonts w:ascii="Symbol" w:hAnsi="Symbol" w:hint="default"/>
+      </w:rPr>
+    </w:lvl>
+    <w:lvl w:ilvl="4" w:tplc="08090003" w:tentative="1">
+      <w:start w:val="1"/>
+      <w:numFmt w:val="bullet"/>
+      <w:lvlText w:val="o"/>
+      <w:lvlJc w:val="left"/>
+      <w:pPr>
+        <w:ind w:left="3600" w:hanging="360"/>
+      </w:pPr>
+      <w:rPr>
+        <w:rFonts w:ascii="Courier New" w:hAnsi="Courier New" w:cs="Courier New" w:hint="default"/>
+      </w:rPr>
+    </w:lvl>
+    <w:lvl w:ilvl="5" w:tplc="08090005" w:tentative="1">
+      <w:start w:val="1"/>
+      <w:numFmt w:val="bullet"/>
+      <w:lvlText w:val=""/>
+      <w:lvlJc w:val="left"/>
+      <w:pPr>
+        <w:ind w:left="4320" w:hanging="360"/>
+      </w:pPr>
+      <w:rPr>
+        <w:rFonts w:ascii="Wingdings" w:hAnsi="Wingdings" w:hint="default"/>
+      </w:rPr>
+    </w:lvl>
+    <w:lvl w:ilvl="6" w:tplc="08090001" w:tentative="1">
+      <w:start w:val="1"/>
+      <w:numFmt w:val="bullet"/>
+      <w:lvlText w:val=""/>
+      <w:lvlJc w:val="left"/>
+      <w:pPr>
+        <w:ind w:left="5040" w:hanging="360"/>
+      </w:pPr>
+      <w:rPr>
+        <w:rFonts w:ascii="Symbol" w:hAnsi="Symbol" w:hint="default"/>
+      </w:rPr>
+    </w:lvl>
+    <w:lvl w:ilvl="7" w:tplc="08090003" w:tentative="1">
+      <w:start w:val="1"/>
+      <w:numFmt w:val="bullet"/>
+      <w:lvlText w:val="o"/>
+      <w:lvlJc w:val="left"/>
+      <w:pPr>
+        <w:ind w:left="5760" w:hanging="360"/>
+      </w:pPr>
+      <w:rPr>
+        <w:rFonts w:ascii="Courier New" w:hAnsi="Courier New" w:cs="Courier New" w:hint="default"/>
+      </w:rPr>
+    </w:lvl>
+    <w:lvl w:ilvl="8" w:tplc="08090005" w:tentative="1">
+      <w:start w:val="1"/>
+      <w:numFmt w:val="bullet"/>
+      <w:lvlText w:val=""/>
+      <w:lvlJc w:val="left"/>
+      <w:pPr>
+        <w:ind w:left="6480" w:hanging="360"/>
+      </w:pPr>
+      <w:rPr>
+        <w:rFonts w:ascii="Wingdings" w:hAnsi="Wingdings" w:hint="default"/>
+      </w:rPr>
+    </w:lvl>
+  </w:abstractNum>
+  <w:abstractNum w:abstractNumId="4">
     <w:nsid w:val="0CFC5685"/>
     <w:multiLevelType w:val="hybridMultilevel"/>
     <w:tmpl w:val="E8E675BA"/>
@@ -8340,7 +10096,7 @@
       </w:rPr>
     </w:lvl>
   </w:abstractNum>
-  <w:abstractNum w:abstractNumId="3">
+  <w:abstractNum w:abstractNumId="5">
     <w:nsid w:val="0EE10EEA"/>
     <w:multiLevelType w:val="hybridMultilevel"/>
     <w:tmpl w:val="9652647C"/>
@@ -8452,7 +10208,7 @@
       </w:rPr>
     </w:lvl>
   </w:abstractNum>
-  <w:abstractNum w:abstractNumId="4">
+  <w:abstractNum w:abstractNumId="6">
     <w:nsid w:val="1F664EEA"/>
     <w:multiLevelType w:val="hybridMultilevel"/>
     <w:tmpl w:val="0AD8406E"/>
@@ -8538,7 +10294,120 @@
       </w:pPr>
     </w:lvl>
   </w:abstractNum>
-  <w:abstractNum w:abstractNumId="5">
+  <w:abstractNum w:abstractNumId="7">
+    <w:nsid w:val="1F861E56"/>
+    <w:multiLevelType w:val="hybridMultilevel"/>
+    <w:tmpl w:val="DFC6492E"/>
+    <w:lvl w:ilvl="0" w:tplc="08090001">
+      <w:start w:val="1"/>
+      <w:numFmt w:val="bullet"/>
+      <w:lvlText w:val=""/>
+      <w:lvlJc w:val="left"/>
+      <w:pPr>
+        <w:ind w:left="1440" w:hanging="360"/>
+      </w:pPr>
+      <w:rPr>
+        <w:rFonts w:ascii="Symbol" w:hAnsi="Symbol" w:hint="default"/>
+      </w:rPr>
+    </w:lvl>
+    <w:lvl w:ilvl="1" w:tplc="08090003" w:tentative="1">
+      <w:start w:val="1"/>
+      <w:numFmt w:val="bullet"/>
+      <w:lvlText w:val="o"/>
+      <w:lvlJc w:val="left"/>
+      <w:pPr>
+        <w:ind w:left="2160" w:hanging="360"/>
+      </w:pPr>
+      <w:rPr>
+        <w:rFonts w:ascii="Courier New" w:hAnsi="Courier New" w:cs="Courier New" w:hint="default"/>
+      </w:rPr>
+    </w:lvl>
+    <w:lvl w:ilvl="2" w:tplc="08090005" w:tentative="1">
+      <w:start w:val="1"/>
+      <w:numFmt w:val="bullet"/>
+      <w:lvlText w:val=""/>
+      <w:lvlJc w:val="left"/>
+      <w:pPr>
+        <w:ind w:left="2880" w:hanging="360"/>
+      </w:pPr>
+      <w:rPr>
+        <w:rFonts w:ascii="Wingdings" w:hAnsi="Wingdings" w:hint="default"/>
+      </w:rPr>
+    </w:lvl>
+    <w:lvl w:ilvl="3" w:tplc="08090001" w:tentative="1">
+      <w:start w:val="1"/>
+      <w:numFmt w:val="bullet"/>
+      <w:lvlText w:val=""/>
+      <w:lvlJc w:val="left"/>
+      <w:pPr>
+        <w:ind w:left="3600" w:hanging="360"/>
+      </w:pPr>
+      <w:rPr>
+        <w:rFonts w:ascii="Symbol" w:hAnsi="Symbol" w:hint="default"/>
+      </w:rPr>
+    </w:lvl>
+    <w:lvl w:ilvl="4" w:tplc="08090003" w:tentative="1">
+      <w:start w:val="1"/>
+      <w:numFmt w:val="bullet"/>
+      <w:lvlText w:val="o"/>
+      <w:lvlJc w:val="left"/>
+      <w:pPr>
+        <w:ind w:left="4320" w:hanging="360"/>
+      </w:pPr>
+      <w:rPr>
+        <w:rFonts w:ascii="Courier New" w:hAnsi="Courier New" w:cs="Courier New" w:hint="default"/>
+      </w:rPr>
+    </w:lvl>
+    <w:lvl w:ilvl="5" w:tplc="08090005" w:tentative="1">
+      <w:start w:val="1"/>
+      <w:numFmt w:val="bullet"/>
+      <w:lvlText w:val=""/>
+      <w:lvlJc w:val="left"/>
+      <w:pPr>
+        <w:ind w:left="5040" w:hanging="360"/>
+      </w:pPr>
+      <w:rPr>
+        <w:rFonts w:ascii="Wingdings" w:hAnsi="Wingdings" w:hint="default"/>
+      </w:rPr>
+    </w:lvl>
+    <w:lvl w:ilvl="6" w:tplc="08090001" w:tentative="1">
+      <w:start w:val="1"/>
+      <w:numFmt w:val="bullet"/>
+      <w:lvlText w:val=""/>
+      <w:lvlJc w:val="left"/>
+      <w:pPr>
+        <w:ind w:left="5760" w:hanging="360"/>
+      </w:pPr>
+      <w:rPr>
+        <w:rFonts w:ascii="Symbol" w:hAnsi="Symbol" w:hint="default"/>
+      </w:rPr>
+    </w:lvl>
+    <w:lvl w:ilvl="7" w:tplc="08090003" w:tentative="1">
+      <w:start w:val="1"/>
+      <w:numFmt w:val="bullet"/>
+      <w:lvlText w:val="o"/>
+      <w:lvlJc w:val="left"/>
+      <w:pPr>
+        <w:ind w:left="6480" w:hanging="360"/>
+      </w:pPr>
+      <w:rPr>
+        <w:rFonts w:ascii="Courier New" w:hAnsi="Courier New" w:cs="Courier New" w:hint="default"/>
+      </w:rPr>
+    </w:lvl>
+    <w:lvl w:ilvl="8" w:tplc="08090005" w:tentative="1">
+      <w:start w:val="1"/>
+      <w:numFmt w:val="bullet"/>
+      <w:lvlText w:val=""/>
+      <w:lvlJc w:val="left"/>
+      <w:pPr>
+        <w:ind w:left="7200" w:hanging="360"/>
+      </w:pPr>
+      <w:rPr>
+        <w:rFonts w:ascii="Wingdings" w:hAnsi="Wingdings" w:hint="default"/>
+      </w:rPr>
+    </w:lvl>
+  </w:abstractNum>
+  <w:abstractNum w:abstractNumId="8">
     <w:nsid w:val="213E6F13"/>
     <w:multiLevelType w:val="hybridMultilevel"/>
     <w:tmpl w:val="2B8AADCE"/>
@@ -8651,7 +10520,7 @@
       </w:rPr>
     </w:lvl>
   </w:abstractNum>
-  <w:abstractNum w:abstractNumId="6">
+  <w:abstractNum w:abstractNumId="9">
     <w:nsid w:val="2ADE51D3"/>
     <w:multiLevelType w:val="hybridMultilevel"/>
     <w:tmpl w:val="90EAD6EC"/>
@@ -8667,13 +10536,126 @@
         <w:rFonts w:ascii="Symbol" w:hAnsi="Symbol" w:hint="default"/>
       </w:rPr>
     </w:lvl>
+    <w:lvl w:ilvl="1" w:tplc="08090003">
+      <w:start w:val="1"/>
+      <w:numFmt w:val="bullet"/>
+      <w:lvlText w:val="o"/>
+      <w:lvlJc w:val="left"/>
+      <w:pPr>
+        <w:ind w:left="1440" w:hanging="360"/>
+      </w:pPr>
+      <w:rPr>
+        <w:rFonts w:ascii="Courier New" w:hAnsi="Courier New" w:cs="Courier New" w:hint="default"/>
+      </w:rPr>
+    </w:lvl>
+    <w:lvl w:ilvl="2" w:tplc="08090005" w:tentative="1">
+      <w:start w:val="1"/>
+      <w:numFmt w:val="bullet"/>
+      <w:lvlText w:val=""/>
+      <w:lvlJc w:val="left"/>
+      <w:pPr>
+        <w:ind w:left="2160" w:hanging="360"/>
+      </w:pPr>
+      <w:rPr>
+        <w:rFonts w:ascii="Wingdings" w:hAnsi="Wingdings" w:hint="default"/>
+      </w:rPr>
+    </w:lvl>
+    <w:lvl w:ilvl="3" w:tplc="08090001" w:tentative="1">
+      <w:start w:val="1"/>
+      <w:numFmt w:val="bullet"/>
+      <w:lvlText w:val=""/>
+      <w:lvlJc w:val="left"/>
+      <w:pPr>
+        <w:ind w:left="2880" w:hanging="360"/>
+      </w:pPr>
+      <w:rPr>
+        <w:rFonts w:ascii="Symbol" w:hAnsi="Symbol" w:hint="default"/>
+      </w:rPr>
+    </w:lvl>
+    <w:lvl w:ilvl="4" w:tplc="08090003" w:tentative="1">
+      <w:start w:val="1"/>
+      <w:numFmt w:val="bullet"/>
+      <w:lvlText w:val="o"/>
+      <w:lvlJc w:val="left"/>
+      <w:pPr>
+        <w:ind w:left="3600" w:hanging="360"/>
+      </w:pPr>
+      <w:rPr>
+        <w:rFonts w:ascii="Courier New" w:hAnsi="Courier New" w:cs="Courier New" w:hint="default"/>
+      </w:rPr>
+    </w:lvl>
+    <w:lvl w:ilvl="5" w:tplc="08090005" w:tentative="1">
+      <w:start w:val="1"/>
+      <w:numFmt w:val="bullet"/>
+      <w:lvlText w:val=""/>
+      <w:lvlJc w:val="left"/>
+      <w:pPr>
+        <w:ind w:left="4320" w:hanging="360"/>
+      </w:pPr>
+      <w:rPr>
+        <w:rFonts w:ascii="Wingdings" w:hAnsi="Wingdings" w:hint="default"/>
+      </w:rPr>
+    </w:lvl>
+    <w:lvl w:ilvl="6" w:tplc="08090001" w:tentative="1">
+      <w:start w:val="1"/>
+      <w:numFmt w:val="bullet"/>
+      <w:lvlText w:val=""/>
+      <w:lvlJc w:val="left"/>
+      <w:pPr>
+        <w:ind w:left="5040" w:hanging="360"/>
+      </w:pPr>
+      <w:rPr>
+        <w:rFonts w:ascii="Symbol" w:hAnsi="Symbol" w:hint="default"/>
+      </w:rPr>
+    </w:lvl>
+    <w:lvl w:ilvl="7" w:tplc="08090003" w:tentative="1">
+      <w:start w:val="1"/>
+      <w:numFmt w:val="bullet"/>
+      <w:lvlText w:val="o"/>
+      <w:lvlJc w:val="left"/>
+      <w:pPr>
+        <w:ind w:left="5760" w:hanging="360"/>
+      </w:pPr>
+      <w:rPr>
+        <w:rFonts w:ascii="Courier New" w:hAnsi="Courier New" w:cs="Courier New" w:hint="default"/>
+      </w:rPr>
+    </w:lvl>
+    <w:lvl w:ilvl="8" w:tplc="08090005" w:tentative="1">
+      <w:start w:val="1"/>
+      <w:numFmt w:val="bullet"/>
+      <w:lvlText w:val=""/>
+      <w:lvlJc w:val="left"/>
+      <w:pPr>
+        <w:ind w:left="6480" w:hanging="360"/>
+      </w:pPr>
+      <w:rPr>
+        <w:rFonts w:ascii="Wingdings" w:hAnsi="Wingdings" w:hint="default"/>
+      </w:rPr>
+    </w:lvl>
+  </w:abstractNum>
+  <w:abstractNum w:abstractNumId="10">
+    <w:nsid w:val="302255BB"/>
+    <w:multiLevelType w:val="hybridMultilevel"/>
+    <w:tmpl w:val="71A2F70E"/>
+    <w:lvl w:ilvl="0" w:tplc="08090001">
+      <w:start w:val="1"/>
+      <w:numFmt w:val="bullet"/>
+      <w:lvlText w:val=""/>
+      <w:lvlJc w:val="left"/>
+      <w:pPr>
+        <w:ind w:left="1440" w:hanging="360"/>
+      </w:pPr>
+      <w:rPr>
+        <w:rFonts w:ascii="Symbol" w:hAnsi="Symbol" w:hint="default"/>
+      </w:rPr>
+    </w:lvl>
     <w:lvl w:ilvl="1" w:tplc="08090003" w:tentative="1">
       <w:start w:val="1"/>
       <w:numFmt w:val="bullet"/>
       <w:lvlText w:val="o"/>
       <w:lvlJc w:val="left"/>
       <w:pPr>
-        <w:ind w:left="1440" w:hanging="360"/>
+        <w:ind w:left="2160" w:hanging="360"/>
       </w:pPr>
       <w:rPr>
         <w:rFonts w:ascii="Courier New" w:hAnsi="Courier New" w:cs="Courier New" w:hint="default"/>
@@ -8685,7 +10667,7 @@
       <w:lvlText w:val=""/>
       <w:lvlJc w:val="left"/>
       <w:pPr>
-        <w:ind w:left="2160" w:hanging="360"/>
+        <w:ind w:left="2880" w:hanging="360"/>
       </w:pPr>
       <w:rPr>
         <w:rFonts w:ascii="Wingdings" w:hAnsi="Wingdings" w:hint="default"/>
@@ -8697,7 +10679,7 @@
       <w:lvlText w:val=""/>
       <w:lvlJc w:val="left"/>
       <w:pPr>
-        <w:ind w:left="2880" w:hanging="360"/>
+        <w:ind w:left="3600" w:hanging="360"/>
       </w:pPr>
       <w:rPr>
         <w:rFonts w:ascii="Symbol" w:hAnsi="Symbol" w:hint="default"/>
@@ -8709,7 +10691,7 @@
       <w:lvlText w:val="o"/>
       <w:lvlJc w:val="left"/>
       <w:pPr>
-        <w:ind w:left="3600" w:hanging="360"/>
+        <w:ind w:left="4320" w:hanging="360"/>
       </w:pPr>
       <w:rPr>
         <w:rFonts w:ascii="Courier New" w:hAnsi="Courier New" w:cs="Courier New" w:hint="default"/>
@@ -8721,7 +10703,7 @@
       <w:lvlText w:val=""/>
       <w:lvlJc w:val="left"/>
       <w:pPr>
-        <w:ind w:left="4320" w:hanging="360"/>
+        <w:ind w:left="5040" w:hanging="360"/>
       </w:pPr>
       <w:rPr>
         <w:rFonts w:ascii="Wingdings" w:hAnsi="Wingdings" w:hint="default"/>
@@ -8733,7 +10715,7 @@
       <w:lvlText w:val=""/>
       <w:lvlJc w:val="left"/>
       <w:pPr>
-        <w:ind w:left="5040" w:hanging="360"/>
+        <w:ind w:left="5760" w:hanging="360"/>
       </w:pPr>
       <w:rPr>
         <w:rFonts w:ascii="Symbol" w:hAnsi="Symbol" w:hint="default"/>
@@ -8745,7 +10727,7 @@
       <w:lvlText w:val="o"/>
       <w:lvlJc w:val="left"/>
       <w:pPr>
-        <w:ind w:left="5760" w:hanging="360"/>
+        <w:ind w:left="6480" w:hanging="360"/>
       </w:pPr>
       <w:rPr>
         <w:rFonts w:ascii="Courier New" w:hAnsi="Courier New" w:cs="Courier New" w:hint="default"/>
@@ -8757,14 +10739,14 @@
       <w:lvlText w:val=""/>
       <w:lvlJc w:val="left"/>
       <w:pPr>
-        <w:ind w:left="6480" w:hanging="360"/>
+        <w:ind w:left="7200" w:hanging="360"/>
       </w:pPr>
       <w:rPr>
         <w:rFonts w:ascii="Wingdings" w:hAnsi="Wingdings" w:hint="default"/>
       </w:rPr>
     </w:lvl>
   </w:abstractNum>
-  <w:abstractNum w:abstractNumId="7">
+  <w:abstractNum w:abstractNumId="11">
     <w:nsid w:val="37DA5692"/>
     <w:multiLevelType w:val="hybridMultilevel"/>
     <w:tmpl w:val="3CE22C7A"/>
@@ -8877,7 +10859,7 @@
       </w:rPr>
     </w:lvl>
   </w:abstractNum>
-  <w:abstractNum w:abstractNumId="8">
+  <w:abstractNum w:abstractNumId="12">
     <w:nsid w:val="3BB12C96"/>
     <w:multiLevelType w:val="hybridMultilevel"/>
     <w:tmpl w:val="43C8E646"/>
@@ -8990,7 +10972,7 @@
       </w:rPr>
     </w:lvl>
   </w:abstractNum>
-  <w:abstractNum w:abstractNumId="9">
+  <w:abstractNum w:abstractNumId="13">
     <w:nsid w:val="3BE041B2"/>
     <w:multiLevelType w:val="hybridMultilevel"/>
     <w:tmpl w:val="0854E450"/>
@@ -9103,7 +11085,7 @@
       </w:rPr>
     </w:lvl>
   </w:abstractNum>
-  <w:abstractNum w:abstractNumId="10">
+  <w:abstractNum w:abstractNumId="14">
     <w:nsid w:val="445415D0"/>
     <w:multiLevelType w:val="hybridMultilevel"/>
     <w:tmpl w:val="0AD8406E"/>
@@ -9189,7 +11171,7 @@
       </w:pPr>
     </w:lvl>
   </w:abstractNum>
-  <w:abstractNum w:abstractNumId="11">
+  <w:abstractNum w:abstractNumId="15">
     <w:nsid w:val="450359FA"/>
     <w:multiLevelType w:val="hybridMultilevel"/>
     <w:tmpl w:val="1772E112"/>
@@ -9205,7 +11187,7 @@
         <w:rFonts w:hint="default"/>
       </w:rPr>
     </w:lvl>
-    <w:lvl w:ilvl="1" w:tplc="08090003" w:tentative="1">
+    <w:lvl w:ilvl="1" w:tplc="08090003">
       <w:start w:val="1"/>
       <w:numFmt w:val="bullet"/>
       <w:lvlText w:val="o"/>
@@ -9217,7 +11199,7 @@
         <w:rFonts w:ascii="Courier New" w:hAnsi="Courier New" w:cs="Courier New" w:hint="default"/>
       </w:rPr>
     </w:lvl>
-    <w:lvl w:ilvl="2" w:tplc="08090005" w:tentative="1">
+    <w:lvl w:ilvl="2" w:tplc="08090005">
       <w:start w:val="1"/>
       <w:numFmt w:val="bullet"/>
       <w:lvlText w:val=""/>
@@ -9229,7 +11211,7 @@
         <w:rFonts w:ascii="Wingdings" w:hAnsi="Wingdings" w:hint="default"/>
       </w:rPr>
     </w:lvl>
-    <w:lvl w:ilvl="3" w:tplc="08090001" w:tentative="1">
+    <w:lvl w:ilvl="3" w:tplc="08090001">
       <w:start w:val="1"/>
       <w:numFmt w:val="bullet"/>
       <w:lvlText w:val=""/>
@@ -9302,7 +11284,7 @@
       </w:rPr>
     </w:lvl>
   </w:abstractNum>
-  <w:abstractNum w:abstractNumId="12">
+  <w:abstractNum w:abstractNumId="16">
     <w:nsid w:val="47CD37B2"/>
     <w:multiLevelType w:val="hybridMultilevel"/>
     <w:tmpl w:val="1772E112"/>
@@ -9318,7 +11300,7 @@
         <w:rFonts w:hint="default"/>
       </w:rPr>
     </w:lvl>
-    <w:lvl w:ilvl="1" w:tplc="08090003" w:tentative="1">
+    <w:lvl w:ilvl="1" w:tplc="08090003">
       <w:start w:val="1"/>
       <w:numFmt w:val="bullet"/>
       <w:lvlText w:val="o"/>
@@ -9330,7 +11312,7 @@
         <w:rFonts w:ascii="Courier New" w:hAnsi="Courier New" w:cs="Courier New" w:hint="default"/>
       </w:rPr>
     </w:lvl>
-    <w:lvl w:ilvl="2" w:tplc="08090005" w:tentative="1">
+    <w:lvl w:ilvl="2" w:tplc="08090005">
       <w:start w:val="1"/>
       <w:numFmt w:val="bullet"/>
       <w:lvlText w:val=""/>
@@ -9415,10 +11397,10 @@
       </w:rPr>
     </w:lvl>
   </w:abstractNum>
-  <w:abstractNum w:abstractNumId="13">
+  <w:abstractNum w:abstractNumId="17">
     <w:nsid w:val="57202524"/>
     <w:multiLevelType w:val="singleLevel"/>
-    <w:tmpl w:val="86FC04CE"/>
+    <w:tmpl w:val="06400EE0"/>
     <w:lvl w:ilvl="0">
       <w:start w:val="1"/>
       <w:numFmt w:val="decimal"/>
@@ -9431,9 +11413,12 @@
         </w:tabs>
         <w:ind w:left="720" w:hanging="720"/>
       </w:pPr>
+      <w:rPr>
+        <w:rFonts w:hint="default"/>
+      </w:rPr>
     </w:lvl>
   </w:abstractNum>
-  <w:abstractNum w:abstractNumId="14">
+  <w:abstractNum w:abstractNumId="18">
     <w:nsid w:val="5A5112B0"/>
     <w:multiLevelType w:val="hybridMultilevel"/>
     <w:tmpl w:val="52BA1FAC"/>
@@ -9449,7 +11434,7 @@
         <w:rFonts w:ascii="Symbol" w:hAnsi="Symbol" w:hint="default"/>
       </w:rPr>
     </w:lvl>
-    <w:lvl w:ilvl="1" w:tplc="08090003" w:tentative="1">
+    <w:lvl w:ilvl="1" w:tplc="08090003">
       <w:start w:val="1"/>
       <w:numFmt w:val="bullet"/>
       <w:lvlText w:val="o"/>
@@ -9546,7 +11531,7 @@
       </w:rPr>
     </w:lvl>
   </w:abstractNum>
-  <w:abstractNum w:abstractNumId="15">
+  <w:abstractNum w:abstractNumId="19">
     <w:nsid w:val="63947D7C"/>
     <w:multiLevelType w:val="singleLevel"/>
     <w:tmpl w:val="EB86FEF8"/>
@@ -9567,7 +11552,7 @@
       </w:rPr>
     </w:lvl>
   </w:abstractNum>
-  <w:abstractNum w:abstractNumId="16">
+  <w:abstractNum w:abstractNumId="20">
     <w:nsid w:val="69E9679D"/>
     <w:multiLevelType w:val="hybridMultilevel"/>
     <w:tmpl w:val="680E3AC6"/>
@@ -9680,7 +11665,7 @@
       </w:rPr>
     </w:lvl>
   </w:abstractNum>
-  <w:abstractNum w:abstractNumId="17">
+  <w:abstractNum w:abstractNumId="21">
     <w:nsid w:val="6E47738B"/>
     <w:multiLevelType w:val="hybridMultilevel"/>
     <w:tmpl w:val="11F09040"/>
@@ -9792,7 +11777,120 @@
       </w:rPr>
     </w:lvl>
   </w:abstractNum>
-  <w:abstractNum w:abstractNumId="18">
+  <w:abstractNum w:abstractNumId="22">
+    <w:nsid w:val="76934538"/>
+    <w:multiLevelType w:val="hybridMultilevel"/>
+    <w:tmpl w:val="8FAE71C8"/>
+    <w:lvl w:ilvl="0" w:tplc="08090001">
+      <w:start w:val="1"/>
+      <w:numFmt w:val="bullet"/>
+      <w:lvlText w:val=""/>
+      <w:lvlJc w:val="left"/>
+      <w:pPr>
+        <w:ind w:left="1800" w:hanging="360"/>
+      </w:pPr>
+      <w:rPr>
+        <w:rFonts w:ascii="Symbol" w:hAnsi="Symbol" w:hint="default"/>
+      </w:rPr>
+    </w:lvl>
+    <w:lvl w:ilvl="1" w:tplc="08090003" w:tentative="1">
+      <w:start w:val="1"/>
+      <w:numFmt w:val="bullet"/>
+      <w:lvlText w:val="o"/>
+      <w:lvlJc w:val="left"/>
+      <w:pPr>
+        <w:ind w:left="2520" w:hanging="360"/>
+      </w:pPr>
+      <w:rPr>
+        <w:rFonts w:ascii="Courier New" w:hAnsi="Courier New" w:cs="Courier New" w:hint="default"/>
+      </w:rPr>
+    </w:lvl>
+    <w:lvl w:ilvl="2" w:tplc="08090005" w:tentative="1">
+      <w:start w:val="1"/>
+      <w:numFmt w:val="bullet"/>
+      <w:lvlText w:val=""/>
+      <w:lvlJc w:val="left"/>
+      <w:pPr>
+        <w:ind w:left="3240" w:hanging="360"/>
+      </w:pPr>
+      <w:rPr>
+        <w:rFonts w:ascii="Wingdings" w:hAnsi="Wingdings" w:hint="default"/>
+      </w:rPr>
+    </w:lvl>
+    <w:lvl w:ilvl="3" w:tplc="08090001" w:tentative="1">
+      <w:start w:val="1"/>
+      <w:numFmt w:val="bullet"/>
+      <w:lvlText w:val=""/>
+      <w:lvlJc w:val="left"/>
+      <w:pPr>
+        <w:ind w:left="3960" w:hanging="360"/>
+      </w:pPr>
+      <w:rPr>
+        <w:rFonts w:ascii="Symbol" w:hAnsi="Symbol" w:hint="default"/>
+      </w:rPr>
+    </w:lvl>
+    <w:lvl w:ilvl="4" w:tplc="08090003" w:tentative="1">
+      <w:start w:val="1"/>
+      <w:numFmt w:val="bullet"/>
+      <w:lvlText w:val="o"/>
+      <w:lvlJc w:val="left"/>
+      <w:pPr>
+        <w:ind w:left="4680" w:hanging="360"/>
+      </w:pPr>
+      <w:rPr>
+        <w:rFonts w:ascii="Courier New" w:hAnsi="Courier New" w:cs="Courier New" w:hint="default"/>
+      </w:rPr>
+    </w:lvl>
+    <w:lvl w:ilvl="5" w:tplc="08090005" w:tentative="1">
+      <w:start w:val="1"/>
+      <w:numFmt w:val="bullet"/>
+      <w:lvlText w:val=""/>
+      <w:lvlJc w:val="left"/>
+      <w:pPr>
+        <w:ind w:left="5400" w:hanging="360"/>
+      </w:pPr>
+      <w:rPr>
+        <w:rFonts w:ascii="Wingdings" w:hAnsi="Wingdings" w:hint="default"/>
+      </w:rPr>
+    </w:lvl>
+    <w:lvl w:ilvl="6" w:tplc="08090001" w:tentative="1">
+      <w:start w:val="1"/>
+      <w:numFmt w:val="bullet"/>
+      <w:lvlText w:val=""/>
+      <w:lvlJc w:val="left"/>
+      <w:pPr>
+        <w:ind w:left="6120" w:hanging="360"/>
+      </w:pPr>
+      <w:rPr>
+        <w:rFonts w:ascii="Symbol" w:hAnsi="Symbol" w:hint="default"/>
+      </w:rPr>
+    </w:lvl>
+    <w:lvl w:ilvl="7" w:tplc="08090003" w:tentative="1">
+      <w:start w:val="1"/>
+      <w:numFmt w:val="bullet"/>
+      <w:lvlText w:val="o"/>
+      <w:lvlJc w:val="left"/>
+      <w:pPr>
+        <w:ind w:left="6840" w:hanging="360"/>
+      </w:pPr>
+      <w:rPr>
+        <w:rFonts w:ascii="Courier New" w:hAnsi="Courier New" w:cs="Courier New" w:hint="default"/>
+      </w:rPr>
+    </w:lvl>
+    <w:lvl w:ilvl="8" w:tplc="08090005" w:tentative="1">
+      <w:start w:val="1"/>
+      <w:numFmt w:val="bullet"/>
+      <w:lvlText w:val=""/>
+      <w:lvlJc w:val="left"/>
+      <w:pPr>
+        <w:ind w:left="7560" w:hanging="360"/>
+      </w:pPr>
+      <w:rPr>
+        <w:rFonts w:ascii="Wingdings" w:hAnsi="Wingdings" w:hint="default"/>
+      </w:rPr>
+    </w:lvl>
+  </w:abstractNum>
+  <w:abstractNum w:abstractNumId="23">
     <w:nsid w:val="781048EC"/>
     <w:multiLevelType w:val="hybridMultilevel"/>
     <w:tmpl w:val="876A8CD4"/>
@@ -9905,7 +12003,7 @@
       </w:rPr>
     </w:lvl>
   </w:abstractNum>
-  <w:abstractNum w:abstractNumId="19">
+  <w:abstractNum w:abstractNumId="24">
     <w:nsid w:val="7A630B9D"/>
     <w:multiLevelType w:val="hybridMultilevel"/>
     <w:tmpl w:val="70ECA892"/>
@@ -10018,7 +12116,7 @@
       </w:rPr>
     </w:lvl>
   </w:abstractNum>
-  <w:abstractNum w:abstractNumId="20">
+  <w:abstractNum w:abstractNumId="25">
     <w:nsid w:val="7C1E5D3C"/>
     <w:multiLevelType w:val="hybridMultilevel"/>
     <w:tmpl w:val="0C50D968"/>
@@ -10131,7 +12229,7 @@
       </w:rPr>
     </w:lvl>
   </w:abstractNum>
-  <w:abstractNum w:abstractNumId="21">
+  <w:abstractNum w:abstractNumId="26">
     <w:nsid w:val="7CBC1E1C"/>
     <w:multiLevelType w:val="hybridMultilevel"/>
     <w:tmpl w:val="B6489A62"/>
@@ -10248,76 +12346,73 @@
     <w:abstractNumId w:val="0"/>
   </w:num>
   <w:num w:numId="2">
-    <w:abstractNumId w:val="15"/>
+    <w:abstractNumId w:val="19"/>
   </w:num>
   <w:num w:numId="3">
     <w:abstractNumId w:val="1"/>
   </w:num>
   <w:num w:numId="4">
-    <w:abstractNumId w:val="13"/>
+    <w:abstractNumId w:val="17"/>
     <w:lvlOverride w:ilvl="0">
       <w:startOverride w:val="1"/>
     </w:lvlOverride>
   </w:num>
   <w:num w:numId="5">
-    <w:abstractNumId w:val="13"/>
-    <w:lvlOverride w:ilvl="0">
-      <w:startOverride w:val="1"/>
-    </w:lvlOverride>
+    <w:abstractNumId w:val="17"/>
   </w:num>
   <w:num w:numId="6">
-    <w:abstractNumId w:val="13"/>
+    <w:abstractNumId w:val="17"/>
   </w:num>
   <w:num w:numId="7">
-    <w:abstractNumId w:val="13"/>
+    <w:abstractNumId w:val="17"/>
     <w:lvlOverride w:ilvl="0">
       <w:startOverride w:val="1"/>
     </w:lvlOverride>
   </w:num>
   <w:num w:numId="8">
-    <w:abstractNumId w:val="13"/>
+    <w:abstractNumId w:val="17"/>
     <w:lvlOverride w:ilvl="0">
       <w:startOverride w:val="1"/>
     </w:lvlOverride>
   </w:num>
   <w:num w:numId="9">
-    <w:abstractNumId w:val="10"/>
+    <w:abstractNumId w:val="14"/>
   </w:num>
   <w:num w:numId="10">
-    <w:abstractNumId w:val="5"/>
+    <w:abstractNumId w:val="8"/>
   </w:num>
   <w:num w:numId="11">
+    <w:abstractNumId w:val="20"/>
+  </w:num>
+  <w:num w:numId="12">
+    <w:abstractNumId w:val="11"/>
+  </w:num>
+  <w:num w:numId="13">
+    <w:abstractNumId w:val="26"/>
+  </w:num>
+  <w:num w:numId="14">
+    <w:abstractNumId w:val="24"/>
+  </w:num>
+  <w:num w:numId="15">
+    <w:abstractNumId w:val="6"/>
+  </w:num>
+  <w:num w:numId="16">
+    <w:abstractNumId w:val="9"/>
+  </w:num>
+  <w:num w:numId="17">
+    <w:abstractNumId w:val="4"/>
+  </w:num>
+  <w:num w:numId="18">
+    <w:abstractNumId w:val="15"/>
+  </w:num>
+  <w:num w:numId="19">
+    <w:abstractNumId w:val="12"/>
+  </w:num>
+  <w:num w:numId="20">
     <w:abstractNumId w:val="16"/>
   </w:num>
-  <w:num w:numId="12">
-    <w:abstractNumId w:val="7"/>
-  </w:num>
-  <w:num w:numId="13">
-    <w:abstractNumId w:val="21"/>
-  </w:num>
-  <w:num w:numId="14">
-    <w:abstractNumId w:val="19"/>
-  </w:num>
-  <w:num w:numId="15">
-    <w:abstractNumId w:val="4"/>
-  </w:num>
-  <w:num w:numId="16">
-    <w:abstractNumId w:val="6"/>
-  </w:num>
-  <w:num w:numId="17">
-    <w:abstractNumId w:val="2"/>
-  </w:num>
-  <w:num w:numId="18">
-    <w:abstractNumId w:val="11"/>
-  </w:num>
-  <w:num w:numId="19">
-    <w:abstractNumId w:val="8"/>
-  </w:num>
-  <w:num w:numId="20">
-    <w:abstractNumId w:val="12"/>
-  </w:num>
   <w:num w:numId="21">
-    <w:abstractNumId w:val="9"/>
+    <w:abstractNumId w:val="13"/>
   </w:num>
   <w:num w:numId="22">
     <w:abstractNumId w:val="0"/>
@@ -10329,19 +12424,79 @@
     <w:abstractNumId w:val="0"/>
   </w:num>
   <w:num w:numId="25">
-    <w:abstractNumId w:val="14"/>
+    <w:abstractNumId w:val="18"/>
   </w:num>
   <w:num w:numId="26">
-    <w:abstractNumId w:val="20"/>
+    <w:abstractNumId w:val="25"/>
   </w:num>
   <w:num w:numId="27">
-    <w:abstractNumId w:val="18"/>
+    <w:abstractNumId w:val="23"/>
   </w:num>
   <w:num w:numId="28">
+    <w:abstractNumId w:val="5"/>
+  </w:num>
+  <w:num w:numId="29">
+    <w:abstractNumId w:val="21"/>
+  </w:num>
+  <w:num w:numId="30">
+    <w:abstractNumId w:val="2"/>
+  </w:num>
+  <w:num w:numId="31">
+    <w:abstractNumId w:val="17"/>
+  </w:num>
+  <w:num w:numId="32">
+    <w:abstractNumId w:val="17"/>
+  </w:num>
+  <w:num w:numId="33">
+    <w:abstractNumId w:val="17"/>
+  </w:num>
+  <w:num w:numId="34">
+    <w:abstractNumId w:val="17"/>
+    <w:lvlOverride w:ilvl="0">
+      <w:startOverride w:val="1"/>
+    </w:lvlOverride>
+  </w:num>
+  <w:num w:numId="35">
+    <w:abstractNumId w:val="17"/>
+  </w:num>
+  <w:num w:numId="36">
     <w:abstractNumId w:val="3"/>
   </w:num>
-  <w:num w:numId="29">
+  <w:num w:numId="37">
     <w:abstractNumId w:val="17"/>
+  </w:num>
+  <w:num w:numId="38">
+    <w:abstractNumId w:val="17"/>
+  </w:num>
+  <w:num w:numId="39">
+    <w:abstractNumId w:val="17"/>
+    <w:lvlOverride w:ilvl="0">
+      <w:startOverride w:val="1"/>
+    </w:lvlOverride>
+  </w:num>
+  <w:num w:numId="40">
+    <w:abstractNumId w:val="17"/>
+    <w:lvlOverride w:ilvl="0">
+      <w:startOverride w:val="1"/>
+    </w:lvlOverride>
+  </w:num>
+  <w:num w:numId="41">
+    <w:abstractNumId w:val="22"/>
+  </w:num>
+  <w:num w:numId="42">
+    <w:abstractNumId w:val="7"/>
+  </w:num>
+  <w:num w:numId="43">
+    <w:abstractNumId w:val="0"/>
+  </w:num>
+  <w:num w:numId="44">
+    <w:abstractNumId w:val="0"/>
+  </w:num>
+  <w:num w:numId="45">
+    <w:abstractNumId w:val="0"/>
+  </w:num>
+  <w:num w:numId="46">
+    <w:abstractNumId w:val="10"/>
   </w:num>
   <w:numIdMacAtCleanup w:val="20"/>
 </w:numbering>
@@ -11002,7 +13157,7 @@
     <w:basedOn w:val="Normal"/>
     <w:pPr>
       <w:numPr>
-        <w:numId w:val="6"/>
+        <w:numId w:val="5"/>
       </w:numPr>
       <w:spacing w:after="120"/>
       <w:jc w:val="both"/>
@@ -11989,7 +14144,7 @@
     <w:basedOn w:val="Normal"/>
     <w:pPr>
       <w:numPr>
-        <w:numId w:val="6"/>
+        <w:numId w:val="5"/>
       </w:numPr>
       <w:spacing w:after="120"/>
       <w:jc w:val="both"/>
@@ -12860,7 +15015,7 @@
 </file>
 
 <file path=customXml/itemProps4.xml><?xml version="1.0" encoding="utf-8"?>
-<ds:datastoreItem xmlns:ds="http://schemas.openxmlformats.org/officeDocument/2006/customXml" ds:itemID="{F54C1408-72D9-45C7-9088-B8FA36F55150}">
+<ds:datastoreItem xmlns:ds="http://schemas.openxmlformats.org/officeDocument/2006/customXml" ds:itemID="{F3E685A6-689B-4F52-8B0B-8DEC0963EA0F}">
   <ds:schemaRefs>
     <ds:schemaRef ds:uri="http://schemas.openxmlformats.org/officeDocument/2006/bibliography"/>
   </ds:schemaRefs>

--- a/SPEC/REQUIREMENT/URS/BASELINE/RAM_TURS.docx
+++ b/SPEC/REQUIREMENT/URS/BASELINE/RAM_TURS.docx
@@ -51,7 +51,6 @@
           <w:noProof/>
           <w:sz w:val="48"/>
           <w:szCs w:val="48"/>
-          <w:lang w:val="en-GB" w:eastAsia="en-GB"/>
         </w:rPr>
         <w:drawing>
           <wp:inline distT="0" distB="0" distL="0" distR="0" wp14:anchorId="6B0D1D08" wp14:editId="590C1110">
@@ -203,6 +202,9 @@
               <w:jc w:val="right"/>
             </w:pPr>
             <w:r>
+              <w:t>3</w:t>
+            </w:r>
+            <w:r>
               <w:t>Document Reference:</w:t>
             </w:r>
           </w:p>
@@ -452,10 +454,8 @@
                 <w:sz w:val="20"/>
                 <w:lang w:val="en-GB"/>
               </w:rPr>
-              <w:t>3</w:t>
+              <w:t>4</w:t>
             </w:r>
-            <w:bookmarkStart w:id="0" w:name="_GoBack"/>
-            <w:bookmarkEnd w:id="0"/>
           </w:p>
         </w:tc>
       </w:tr>
@@ -499,8 +499,10 @@
                 <w:sz w:val="20"/>
                 <w:lang w:val="en-GB"/>
               </w:rPr>
-              <w:t>1</w:t>
+              <w:t>20</w:t>
             </w:r>
+            <w:bookmarkStart w:id="0" w:name="_GoBack"/>
+            <w:bookmarkEnd w:id="0"/>
             <w:r>
               <w:rPr>
                 <w:sz w:val="20"/>
@@ -513,14 +515,21 @@
                 <w:sz w:val="20"/>
                 <w:lang w:val="en-GB"/>
               </w:rPr>
-              <w:t>Dec</w:t>
+              <w:t>Jan</w:t>
             </w:r>
             <w:r>
               <w:rPr>
                 <w:sz w:val="20"/>
                 <w:lang w:val="en-GB"/>
               </w:rPr>
-              <w:t>-2018</w:t>
+              <w:t>-201</w:t>
+            </w:r>
+            <w:r>
+              <w:rPr>
+                <w:sz w:val="20"/>
+                <w:lang w:val="en-GB"/>
+              </w:rPr>
+              <w:t>9</w:t>
             </w:r>
           </w:p>
         </w:tc>
@@ -1252,7 +1261,7 @@
                 <v:shape id="_x0000_s1026" type="#_x0000_t75" alt="" style="position:absolute;left:0;text-align:left;margin-left:7.65pt;margin-top:8.6pt;width:162pt;height:107.75pt;z-index:251657728;visibility:visible;mso-wrap-edited:f;mso-width-percent:0;mso-height-percent:0;mso-position-horizontal-relative:text;mso-position-vertical-relative:text;mso-width-percent:0;mso-height-percent:0" o:userdrawn="t">
                   <v:imagedata r:id="rId13" o:title=""/>
                 </v:shape>
-                <o:OLEObject Type="Embed" ProgID="Word.Picture.8" ShapeID="_x0000_s1026" DrawAspect="Content" ObjectID="_1606728043" r:id="rId14"/>
+                <o:OLEObject Type="Embed" ProgID="Word.Picture.8" ShapeID="_x0000_s1026" DrawAspect="Content" ObjectID="_1609499426" r:id="rId14"/>
               </w:pict>
             </w:r>
           </w:p>
@@ -2594,6 +2603,13 @@
                 <w:lang w:val="en-GB"/>
               </w:rPr>
             </w:pPr>
+            <w:r>
+              <w:rPr>
+                <w:sz w:val="20"/>
+                <w:lang w:val="en-GB"/>
+              </w:rPr>
+              <w:t>15/12/2018</w:t>
+            </w:r>
           </w:p>
         </w:tc>
         <w:tc>
@@ -2655,6 +2671,148 @@
                 <w:sz w:val="20"/>
                 <w:lang w:val="en-GB"/>
               </w:rPr>
+              <w:t>2.4</w:t>
+            </w:r>
+          </w:p>
+        </w:tc>
+        <w:tc>
+          <w:tcPr>
+            <w:tcW w:w="2160" w:type="dxa"/>
+            <w:tcBorders>
+              <w:top w:val="single" w:sz="6" w:space="0" w:color="auto"/>
+              <w:left w:val="single" w:sz="6" w:space="0" w:color="auto"/>
+              <w:bottom w:val="single" w:sz="6" w:space="0" w:color="auto"/>
+              <w:right w:val="single" w:sz="6" w:space="0" w:color="auto"/>
+            </w:tcBorders>
+          </w:tcPr>
+          <w:p>
+            <w:pPr>
+              <w:pStyle w:val="Title"/>
+              <w:spacing w:before="120" w:after="120"/>
+              <w:jc w:val="center"/>
+              <w:rPr>
+                <w:sz w:val="20"/>
+                <w:lang w:val="en-GB"/>
+              </w:rPr>
+            </w:pPr>
+            <w:r>
+              <w:rPr>
+                <w:sz w:val="20"/>
+                <w:lang w:val="en-GB"/>
+              </w:rPr>
+              <w:t>RAM/TURS</w:t>
+            </w:r>
+          </w:p>
+        </w:tc>
+        <w:tc>
+          <w:tcPr>
+            <w:tcW w:w="1260" w:type="dxa"/>
+            <w:tcBorders>
+              <w:top w:val="single" w:sz="6" w:space="0" w:color="auto"/>
+              <w:left w:val="single" w:sz="6" w:space="0" w:color="auto"/>
+              <w:bottom w:val="single" w:sz="6" w:space="0" w:color="auto"/>
+              <w:right w:val="single" w:sz="6" w:space="0" w:color="auto"/>
+            </w:tcBorders>
+          </w:tcPr>
+          <w:p>
+            <w:pPr>
+              <w:pStyle w:val="Title"/>
+              <w:spacing w:before="120" w:after="120"/>
+              <w:jc w:val="center"/>
+              <w:rPr>
+                <w:sz w:val="20"/>
+                <w:lang w:val="en-GB"/>
+              </w:rPr>
+            </w:pPr>
+            <w:r>
+              <w:rPr>
+                <w:sz w:val="20"/>
+                <w:lang w:val="en-GB"/>
+              </w:rPr>
+              <w:t>20</w:t>
+            </w:r>
+            <w:r>
+              <w:rPr>
+                <w:sz w:val="20"/>
+                <w:lang w:val="en-GB"/>
+              </w:rPr>
+              <w:t>/1/2019</w:t>
+            </w:r>
+          </w:p>
+        </w:tc>
+        <w:tc>
+          <w:tcPr>
+            <w:tcW w:w="4644" w:type="dxa"/>
+            <w:tcBorders>
+              <w:top w:val="single" w:sz="6" w:space="0" w:color="auto"/>
+              <w:left w:val="single" w:sz="6" w:space="0" w:color="auto"/>
+              <w:bottom w:val="single" w:sz="6" w:space="0" w:color="auto"/>
+              <w:right w:val="single" w:sz="12" w:space="0" w:color="auto"/>
+            </w:tcBorders>
+          </w:tcPr>
+          <w:p>
+            <w:pPr>
+              <w:pStyle w:val="Title"/>
+              <w:spacing w:before="120" w:after="120"/>
+              <w:jc w:val="left"/>
+              <w:rPr>
+                <w:sz w:val="20"/>
+                <w:lang w:val="en-GB"/>
+              </w:rPr>
+            </w:pPr>
+            <w:r>
+              <w:rPr>
+                <w:sz w:val="20"/>
+                <w:lang w:val="en-GB"/>
+              </w:rPr>
+              <w:t xml:space="preserve">Update </w:t>
+            </w:r>
+            <w:r>
+              <w:rPr>
+                <w:sz w:val="20"/>
+                <w:lang w:val="en-GB"/>
+              </w:rPr>
+              <w:t xml:space="preserve">the doc </w:t>
+            </w:r>
+            <w:r>
+              <w:rPr>
+                <w:sz w:val="20"/>
+                <w:lang w:val="en-GB"/>
+              </w:rPr>
+              <w:t>with finalized Use-Case and Arch/Design diagrams</w:t>
+            </w:r>
+          </w:p>
+        </w:tc>
+      </w:tr>
+      <w:tr>
+        <w:trPr>
+          <w:cantSplit/>
+        </w:trPr>
+        <w:tc>
+          <w:tcPr>
+            <w:tcW w:w="1188" w:type="dxa"/>
+            <w:tcBorders>
+              <w:top w:val="single" w:sz="6" w:space="0" w:color="auto"/>
+              <w:left w:val="single" w:sz="12" w:space="0" w:color="auto"/>
+              <w:bottom w:val="single" w:sz="6" w:space="0" w:color="auto"/>
+              <w:right w:val="single" w:sz="6" w:space="0" w:color="auto"/>
+            </w:tcBorders>
+          </w:tcPr>
+          <w:p>
+            <w:pPr>
+              <w:pStyle w:val="Title"/>
+              <w:spacing w:before="120" w:after="120"/>
+              <w:jc w:val="center"/>
+              <w:rPr>
+                <w:sz w:val="20"/>
+                <w:lang w:val="en-GB"/>
+              </w:rPr>
+            </w:pPr>
+            <w:r>
+              <w:rPr>
+                <w:sz w:val="20"/>
+                <w:lang w:val="en-GB"/>
+              </w:rPr>
               <w:t>3.0</w:t>
             </w:r>
           </w:p>
@@ -2684,7 +2842,21 @@
                 <w:sz w:val="20"/>
                 <w:lang w:val="en-GB"/>
               </w:rPr>
-              <w:t>RAM/TURS (Baseline Version)</w:t>
+              <w:t>RAM/TURS (</w:t>
+            </w:r>
+            <w:r>
+              <w:rPr>
+                <w:sz w:val="20"/>
+                <w:lang w:val="en-GB"/>
+              </w:rPr>
+              <w:t>Final</w:t>
+            </w:r>
+            <w:r>
+              <w:rPr>
+                <w:sz w:val="20"/>
+                <w:lang w:val="en-GB"/>
+              </w:rPr>
+              <w:t xml:space="preserve"> Version)</w:t>
             </w:r>
           </w:p>
         </w:tc>
@@ -2767,7 +2939,28 @@
                 <w:sz w:val="20"/>
                 <w:lang w:val="en-GB"/>
               </w:rPr>
-              <w:t>/SERIS’ on x-Xxx-201x</w:t>
+              <w:t>/SERIS’ on x-</w:t>
+            </w:r>
+            <w:r>
+              <w:rPr>
+                <w:sz w:val="20"/>
+                <w:lang w:val="en-GB"/>
+              </w:rPr>
+              <w:t>Jan</w:t>
+            </w:r>
+            <w:r>
+              <w:rPr>
+                <w:sz w:val="20"/>
+                <w:lang w:val="en-GB"/>
+              </w:rPr>
+              <w:t>-201</w:t>
+            </w:r>
+            <w:r>
+              <w:rPr>
+                <w:sz w:val="20"/>
+                <w:lang w:val="en-GB"/>
+              </w:rPr>
+              <w:t>9</w:t>
             </w:r>
           </w:p>
         </w:tc>
@@ -2874,7 +3067,7 @@
         <w:rPr>
           <w:noProof/>
         </w:rPr>
-        <w:instrText xml:space="preserve"> PAGEREF _Toc532986193 \h </w:instrText>
+        <w:instrText xml:space="preserve"> PAGEREF _Toc535238179 \h </w:instrText>
       </w:r>
       <w:r>
         <w:rPr>
@@ -2954,7 +3147,7 @@
         <w:rPr>
           <w:noProof/>
         </w:rPr>
-        <w:instrText xml:space="preserve"> PAGEREF _Toc532986194 \h </w:instrText>
+        <w:instrText xml:space="preserve"> PAGEREF _Toc535238180 \h </w:instrText>
       </w:r>
       <w:r>
         <w:rPr>
@@ -3034,7 +3227,7 @@
         <w:rPr>
           <w:noProof/>
         </w:rPr>
-        <w:instrText xml:space="preserve"> PAGEREF _Toc532986195 \h </w:instrText>
+        <w:instrText xml:space="preserve"> PAGEREF _Toc535238181 \h </w:instrText>
       </w:r>
       <w:r>
         <w:rPr>
@@ -3114,7 +3307,7 @@
         <w:rPr>
           <w:noProof/>
         </w:rPr>
-        <w:instrText xml:space="preserve"> PAGEREF _Toc532986196 \h </w:instrText>
+        <w:instrText xml:space="preserve"> PAGEREF _Toc535238182 \h </w:instrText>
       </w:r>
       <w:r>
         <w:rPr>
@@ -3194,7 +3387,7 @@
         <w:rPr>
           <w:noProof/>
         </w:rPr>
-        <w:instrText xml:space="preserve"> PAGEREF _Toc532986197 \h </w:instrText>
+        <w:instrText xml:space="preserve"> PAGEREF _Toc535238183 \h </w:instrText>
       </w:r>
       <w:r>
         <w:rPr>
@@ -3274,7 +3467,7 @@
         <w:rPr>
           <w:noProof/>
         </w:rPr>
-        <w:instrText xml:space="preserve"> PAGEREF _Toc532986198 \h </w:instrText>
+        <w:instrText xml:space="preserve"> PAGEREF _Toc535238184 \h </w:instrText>
       </w:r>
       <w:r>
         <w:rPr>
@@ -3354,7 +3547,7 @@
         <w:rPr>
           <w:noProof/>
         </w:rPr>
-        <w:instrText xml:space="preserve"> PAGEREF _Toc532986199 \h </w:instrText>
+        <w:instrText xml:space="preserve"> PAGEREF _Toc535238185 \h </w:instrText>
       </w:r>
       <w:r>
         <w:rPr>
@@ -3434,7 +3627,7 @@
         <w:rPr>
           <w:noProof/>
         </w:rPr>
-        <w:instrText xml:space="preserve"> PAGEREF _Toc532986200 \h </w:instrText>
+        <w:instrText xml:space="preserve"> PAGEREF _Toc535238186 \h </w:instrText>
       </w:r>
       <w:r>
         <w:rPr>
@@ -3516,7 +3709,7 @@
         <w:rPr>
           <w:noProof/>
         </w:rPr>
-        <w:instrText xml:space="preserve"> PAGEREF _Toc532986201 \h </w:instrText>
+        <w:instrText xml:space="preserve"> PAGEREF _Toc535238187 \h </w:instrText>
       </w:r>
       <w:r>
         <w:rPr>
@@ -3596,7 +3789,7 @@
         <w:rPr>
           <w:noProof/>
         </w:rPr>
-        <w:instrText xml:space="preserve"> PAGEREF _Toc532986202 \h </w:instrText>
+        <w:instrText xml:space="preserve"> PAGEREF _Toc535238188 \h </w:instrText>
       </w:r>
       <w:r>
         <w:rPr>
@@ -3676,7 +3869,7 @@
         <w:rPr>
           <w:noProof/>
         </w:rPr>
-        <w:instrText xml:space="preserve"> PAGEREF _Toc532986203 \h </w:instrText>
+        <w:instrText xml:space="preserve"> PAGEREF _Toc535238189 \h </w:instrText>
       </w:r>
       <w:r>
         <w:rPr>
@@ -3756,7 +3949,7 @@
         <w:rPr>
           <w:noProof/>
         </w:rPr>
-        <w:instrText xml:space="preserve"> PAGEREF _Toc532986204 \h </w:instrText>
+        <w:instrText xml:space="preserve"> PAGEREF _Toc535238190 \h </w:instrText>
       </w:r>
       <w:r>
         <w:rPr>
@@ -3836,7 +4029,7 @@
         <w:rPr>
           <w:noProof/>
         </w:rPr>
-        <w:instrText xml:space="preserve"> PAGEREF _Toc532986205 \h </w:instrText>
+        <w:instrText xml:space="preserve"> PAGEREF _Toc535238191 \h </w:instrText>
       </w:r>
       <w:r>
         <w:rPr>
@@ -3916,7 +4109,7 @@
         <w:rPr>
           <w:noProof/>
         </w:rPr>
-        <w:instrText xml:space="preserve"> PAGEREF _Toc532986206 \h </w:instrText>
+        <w:instrText xml:space="preserve"> PAGEREF _Toc535238192 \h </w:instrText>
       </w:r>
       <w:r>
         <w:rPr>
@@ -3996,7 +4189,7 @@
         <w:rPr>
           <w:noProof/>
         </w:rPr>
-        <w:instrText xml:space="preserve"> PAGEREF _Toc532986207 \h </w:instrText>
+        <w:instrText xml:space="preserve"> PAGEREF _Toc535238193 \h </w:instrText>
       </w:r>
       <w:r>
         <w:rPr>
@@ -4078,7 +4271,7 @@
         <w:rPr>
           <w:noProof/>
         </w:rPr>
-        <w:instrText xml:space="preserve"> PAGEREF _Toc532986208 \h </w:instrText>
+        <w:instrText xml:space="preserve"> PAGEREF _Toc535238194 \h </w:instrText>
       </w:r>
       <w:r>
         <w:rPr>
@@ -4158,7 +4351,7 @@
         <w:rPr>
           <w:noProof/>
         </w:rPr>
-        <w:instrText xml:space="preserve"> PAGEREF _Toc532986209 \h </w:instrText>
+        <w:instrText xml:space="preserve"> PAGEREF _Toc535238195 \h </w:instrText>
       </w:r>
       <w:r>
         <w:rPr>
@@ -4175,7 +4368,7 @@
         <w:rPr>
           <w:noProof/>
         </w:rPr>
-        <w:t>14</w:t>
+        <w:t>13</w:t>
       </w:r>
       <w:r>
         <w:rPr>
@@ -4238,7 +4431,7 @@
         <w:rPr>
           <w:noProof/>
         </w:rPr>
-        <w:instrText xml:space="preserve"> PAGEREF _Toc532986210 \h </w:instrText>
+        <w:instrText xml:space="preserve"> PAGEREF _Toc535238196 \h </w:instrText>
       </w:r>
       <w:r>
         <w:rPr>
@@ -4255,7 +4448,7 @@
         <w:rPr>
           <w:noProof/>
         </w:rPr>
-        <w:t>15</w:t>
+        <w:t>14</w:t>
       </w:r>
       <w:r>
         <w:rPr>
@@ -4318,7 +4511,7 @@
         <w:rPr>
           <w:noProof/>
         </w:rPr>
-        <w:instrText xml:space="preserve"> PAGEREF _Toc532986211 \h </w:instrText>
+        <w:instrText xml:space="preserve"> PAGEREF _Toc535238197 \h </w:instrText>
       </w:r>
       <w:r>
         <w:rPr>
@@ -4335,7 +4528,7 @@
         <w:rPr>
           <w:noProof/>
         </w:rPr>
-        <w:t>18</w:t>
+        <w:t>17</w:t>
       </w:r>
       <w:r>
         <w:rPr>
@@ -4400,7 +4593,7 @@
         <w:rPr>
           <w:noProof/>
         </w:rPr>
-        <w:instrText xml:space="preserve"> PAGEREF _Toc532986212 \h </w:instrText>
+        <w:instrText xml:space="preserve"> PAGEREF _Toc535238198 \h </w:instrText>
       </w:r>
       <w:r>
         <w:rPr>
@@ -4417,7 +4610,7 @@
         <w:rPr>
           <w:noProof/>
         </w:rPr>
-        <w:t>19</w:t>
+        <w:t>18</w:t>
       </w:r>
       <w:r>
         <w:rPr>
@@ -4480,7 +4673,7 @@
         <w:rPr>
           <w:noProof/>
         </w:rPr>
-        <w:instrText xml:space="preserve"> PAGEREF _Toc532986213 \h </w:instrText>
+        <w:instrText xml:space="preserve"> PAGEREF _Toc535238199 \h </w:instrText>
       </w:r>
       <w:r>
         <w:rPr>
@@ -4497,7 +4690,7 @@
         <w:rPr>
           <w:noProof/>
         </w:rPr>
-        <w:t>19</w:t>
+        <w:t>18</w:t>
       </w:r>
       <w:r>
         <w:rPr>
@@ -4528,7 +4721,7 @@
       <w:bookmarkStart w:id="2" w:name="_Toc360684088"/>
       <w:bookmarkStart w:id="3" w:name="_Toc360686144"/>
       <w:bookmarkStart w:id="4" w:name="_Toc360686488"/>
-      <w:bookmarkStart w:id="5" w:name="_Toc532986193"/>
+      <w:bookmarkStart w:id="5" w:name="_Toc535238179"/>
       <w:r>
         <w:rPr>
           <w:sz w:val="20"/>
@@ -4548,7 +4741,7 @@
           <w:sz w:val="20"/>
         </w:rPr>
       </w:pPr>
-      <w:bookmarkStart w:id="6" w:name="_Toc532986194"/>
+      <w:bookmarkStart w:id="6" w:name="_Toc535238180"/>
       <w:r>
         <w:rPr>
           <w:sz w:val="20"/>
@@ -4668,7 +4861,7 @@
           <w:sz w:val="20"/>
         </w:rPr>
       </w:pPr>
-      <w:bookmarkStart w:id="7" w:name="_Toc532986195"/>
+      <w:bookmarkStart w:id="7" w:name="_Toc535238181"/>
       <w:r>
         <w:rPr>
           <w:sz w:val="20"/>
@@ -4749,7 +4942,7 @@
           <w:sz w:val="20"/>
         </w:rPr>
       </w:pPr>
-      <w:bookmarkStart w:id="8" w:name="_Toc532986196"/>
+      <w:bookmarkStart w:id="8" w:name="_Toc535238182"/>
       <w:r>
         <w:rPr>
           <w:sz w:val="20"/>
@@ -4773,7 +4966,7 @@
           <w:sz w:val="20"/>
         </w:rPr>
       </w:pPr>
-      <w:bookmarkStart w:id="9" w:name="_Toc532986197"/>
+      <w:bookmarkStart w:id="9" w:name="_Toc535238183"/>
       <w:r>
         <w:rPr>
           <w:sz w:val="20"/>
@@ -4838,7 +5031,7 @@
           <w:sz w:val="20"/>
         </w:rPr>
       </w:pPr>
-      <w:bookmarkStart w:id="10" w:name="_Toc532986198"/>
+      <w:bookmarkStart w:id="10" w:name="_Toc535238184"/>
       <w:r>
         <w:rPr>
           <w:sz w:val="20"/>
@@ -4873,7 +5066,7 @@
           <w:sz w:val="20"/>
         </w:rPr>
       </w:pPr>
-      <w:bookmarkStart w:id="11" w:name="_Toc532986199"/>
+      <w:bookmarkStart w:id="11" w:name="_Toc535238185"/>
       <w:r>
         <w:rPr>
           <w:sz w:val="20"/>
@@ -5040,7 +5233,7 @@
           <w:sz w:val="20"/>
         </w:rPr>
       </w:pPr>
-      <w:bookmarkStart w:id="12" w:name="_Toc532986200"/>
+      <w:bookmarkStart w:id="12" w:name="_Toc535238186"/>
       <w:r>
         <w:rPr>
           <w:sz w:val="20"/>
@@ -5367,7 +5560,7 @@
           <w:sz w:val="20"/>
         </w:rPr>
       </w:pPr>
-      <w:bookmarkStart w:id="13" w:name="_Toc532986201"/>
+      <w:bookmarkStart w:id="13" w:name="_Toc535238187"/>
       <w:r>
         <w:rPr>
           <w:sz w:val="20"/>
@@ -5384,7 +5577,7 @@
           <w:sz w:val="20"/>
         </w:rPr>
       </w:pPr>
-      <w:bookmarkStart w:id="14" w:name="_Toc532986202"/>
+      <w:bookmarkStart w:id="14" w:name="_Toc535238188"/>
       <w:r>
         <w:rPr>
           <w:sz w:val="20"/>
@@ -5519,7 +5712,7 @@
           <w:sz w:val="20"/>
         </w:rPr>
       </w:pPr>
-      <w:bookmarkStart w:id="15" w:name="_Toc532986203"/>
+      <w:bookmarkStart w:id="15" w:name="_Toc535238189"/>
       <w:r>
         <w:rPr>
           <w:sz w:val="20"/>
@@ -5763,7 +5956,7 @@
           <w:sz w:val="20"/>
         </w:rPr>
       </w:pPr>
-      <w:bookmarkStart w:id="16" w:name="_Toc532986204"/>
+      <w:bookmarkStart w:id="16" w:name="_Toc535238190"/>
       <w:r>
         <w:rPr>
           <w:sz w:val="20"/>
@@ -6185,7 +6378,7 @@
           <w:sz w:val="20"/>
         </w:rPr>
       </w:pPr>
-      <w:bookmarkStart w:id="17" w:name="_Toc532986205"/>
+      <w:bookmarkStart w:id="17" w:name="_Toc535238191"/>
       <w:r>
         <w:rPr>
           <w:sz w:val="20"/>
@@ -6320,7 +6513,7 @@
           <w:sz w:val="20"/>
         </w:rPr>
       </w:pPr>
-      <w:bookmarkStart w:id="18" w:name="_Toc532986206"/>
+      <w:bookmarkStart w:id="18" w:name="_Toc535238192"/>
       <w:r>
         <w:rPr>
           <w:sz w:val="20"/>
@@ -6372,7 +6565,7 @@
           <w:sz w:val="20"/>
         </w:rPr>
       </w:pPr>
-      <w:bookmarkStart w:id="19" w:name="_Toc532986207"/>
+      <w:bookmarkStart w:id="19" w:name="_Toc535238193"/>
       <w:r>
         <w:rPr>
           <w:sz w:val="20"/>
@@ -6601,7 +6794,7 @@
           <w:sz w:val="20"/>
         </w:rPr>
       </w:pPr>
-      <w:bookmarkStart w:id="20" w:name="_Toc532986208"/>
+      <w:bookmarkStart w:id="20" w:name="_Toc535238194"/>
       <w:r>
         <w:rPr>
           <w:sz w:val="20"/>
@@ -6619,7 +6812,16 @@
         <w:t xml:space="preserve">This section describes the functional requirements of the </w:t>
       </w:r>
       <w:r>
-        <w:t>RAMA</w:t>
+        <w:t>RAM</w:t>
+      </w:r>
+      <w:r>
+        <w:t xml:space="preserve"> </w:t>
+      </w:r>
+      <w:r>
+        <w:t>A</w:t>
+      </w:r>
+      <w:r>
+        <w:t>pp</w:t>
       </w:r>
       <w:r>
         <w:t xml:space="preserve">. Figure 1 below present an overview of the system, showing the main components of the application and the roles of the users. </w:t>
@@ -6628,18 +6830,17 @@
     <w:p>
       <w:pPr>
         <w:spacing w:before="120"/>
-        <w:jc w:val="center"/>
-      </w:pPr>
-      <w:r>
-        <w:rPr>
-          <w:noProof/>
-          <w:lang w:eastAsia="en-GB"/>
+      </w:pPr>
+      <w:r>
+        <w:rPr>
+          <w:noProof/>
+          <w:lang w:val="en-US"/>
         </w:rPr>
         <w:drawing>
-          <wp:inline distT="0" distB="0" distL="0" distR="0" wp14:anchorId="4436D280" wp14:editId="2963C2D3">
-            <wp:extent cx="5733415" cy="3618912"/>
-            <wp:effectExtent l="0" t="0" r="0" b="635"/>
-            <wp:docPr id="7" name="Picture 7"/>
+          <wp:inline distT="0" distB="0" distL="0" distR="0" wp14:anchorId="23879E27" wp14:editId="0AFB130E">
+            <wp:extent cx="5733415" cy="4334976"/>
+            <wp:effectExtent l="19050" t="19050" r="19685" b="27940"/>
+            <wp:docPr id="9" name="Picture 9"/>
             <wp:cNvGraphicFramePr>
               <a:graphicFrameLocks xmlns:a="http://schemas.openxmlformats.org/drawingml/2006/main" noChangeAspect="1"/>
             </wp:cNvGraphicFramePr>
@@ -6647,7 +6848,7 @@
               <a:graphicData uri="http://schemas.openxmlformats.org/drawingml/2006/picture">
                 <pic:pic xmlns:pic="http://schemas.openxmlformats.org/drawingml/2006/picture">
                   <pic:nvPicPr>
-                    <pic:cNvPr id="5" name="SERIS-HLD-Horizontal.png"/>
+                    <pic:cNvPr id="6" name="SERIS-HLD.png"/>
                     <pic:cNvPicPr/>
                   </pic:nvPicPr>
                   <pic:blipFill>
@@ -6665,11 +6866,16 @@
                   <pic:spPr>
                     <a:xfrm>
                       <a:off x="0" y="0"/>
-                      <a:ext cx="5733415" cy="3618912"/>
+                      <a:ext cx="5733415" cy="4334976"/>
                     </a:xfrm>
                     <a:prstGeom prst="rect">
                       <a:avLst/>
                     </a:prstGeom>
+                    <a:ln w="19050">
+                      <a:solidFill>
+                        <a:schemeClr val="tx1"/>
+                      </a:solidFill>
+                    </a:ln>
                   </pic:spPr>
                 </pic:pic>
               </a:graphicData>
@@ -6708,21 +6914,28 @@
         <w:t xml:space="preserve">The below is Requirements level Use Case Model for the Application for understanding the features application will provide. </w:t>
       </w:r>
     </w:p>
-    <w:p>
-      <w:pPr>
-        <w:ind w:left="1440"/>
+    <w:p/>
+    <w:p>
+      <w:pPr>
+        <w:ind w:left="360"/>
         <w:jc w:val="center"/>
-      </w:pPr>
-      <w:r>
         <w:rPr>
           <w:noProof/>
           <w:lang w:eastAsia="en-GB"/>
         </w:rPr>
+      </w:pPr>
+    </w:p>
+    <w:p>
+      <w:r>
+        <w:rPr>
+          <w:noProof/>
+          <w:lang w:val="en-US"/>
+        </w:rPr>
         <w:drawing>
-          <wp:inline distT="0" distB="0" distL="0" distR="0" wp14:anchorId="7A89CE66" wp14:editId="13C00B2E">
-            <wp:extent cx="3860800" cy="3708400"/>
-            <wp:effectExtent l="0" t="0" r="0" b="0"/>
-            <wp:docPr id="4" name="Picture 4"/>
+          <wp:inline distT="0" distB="0" distL="0" distR="0" wp14:anchorId="4D44EE29" wp14:editId="2F80F2CB">
+            <wp:extent cx="5733415" cy="6965242"/>
+            <wp:effectExtent l="19050" t="19050" r="19685" b="26670"/>
+            <wp:docPr id="5" name="Picture 5"/>
             <wp:cNvGraphicFramePr>
               <a:graphicFrameLocks xmlns:a="http://schemas.openxmlformats.org/drawingml/2006/main" noChangeAspect="1"/>
             </wp:cNvGraphicFramePr>
@@ -6730,8 +6943,10 @@
               <a:graphicData uri="http://schemas.openxmlformats.org/drawingml/2006/picture">
                 <pic:pic xmlns:pic="http://schemas.openxmlformats.org/drawingml/2006/picture">
                   <pic:nvPicPr>
-                    <pic:cNvPr id="7" name="uc1.png"/>
-                    <pic:cNvPicPr/>
+                    <pic:cNvPr id="0" name="Picture 2"/>
+                    <pic:cNvPicPr>
+                      <a:picLocks noChangeAspect="1" noChangeArrowheads="1"/>
+                    </pic:cNvPicPr>
                   </pic:nvPicPr>
                   <pic:blipFill>
                     <a:blip r:embed="rId18">
@@ -6741,18 +6956,25 @@
                         </a:ext>
                       </a:extLst>
                     </a:blip>
+                    <a:srcRect/>
                     <a:stretch>
                       <a:fillRect/>
                     </a:stretch>
                   </pic:blipFill>
-                  <pic:spPr>
+                  <pic:spPr bwMode="auto">
                     <a:xfrm>
                       <a:off x="0" y="0"/>
-                      <a:ext cx="3860800" cy="3708400"/>
+                      <a:ext cx="5733415" cy="6965242"/>
                     </a:xfrm>
                     <a:prstGeom prst="rect">
                       <a:avLst/>
                     </a:prstGeom>
+                    <a:noFill/>
+                    <a:ln w="19050">
+                      <a:solidFill>
+                        <a:schemeClr val="tx1"/>
+                      </a:solidFill>
+                    </a:ln>
                   </pic:spPr>
                 </pic:pic>
               </a:graphicData>
@@ -6763,57 +6985,11 @@
     </w:p>
     <w:p>
       <w:pPr>
-        <w:ind w:left="1440"/>
-        <w:jc w:val="center"/>
-      </w:pPr>
-      <w:r>
         <w:rPr>
           <w:noProof/>
           <w:lang w:eastAsia="en-GB"/>
         </w:rPr>
-        <w:lastRenderedPageBreak/>
-        <w:drawing>
-          <wp:inline distT="0" distB="0" distL="0" distR="0" wp14:anchorId="26F54FFA" wp14:editId="2C09FE1E">
-            <wp:extent cx="5525616" cy="7859949"/>
-            <wp:effectExtent l="0" t="0" r="0" b="1905"/>
-            <wp:docPr id="8" name="Picture 8"/>
-            <wp:cNvGraphicFramePr>
-              <a:graphicFrameLocks xmlns:a="http://schemas.openxmlformats.org/drawingml/2006/main" noChangeAspect="1"/>
-            </wp:cNvGraphicFramePr>
-            <a:graphic xmlns:a="http://schemas.openxmlformats.org/drawingml/2006/main">
-              <a:graphicData uri="http://schemas.openxmlformats.org/drawingml/2006/picture">
-                <pic:pic xmlns:pic="http://schemas.openxmlformats.org/drawingml/2006/picture">
-                  <pic:nvPicPr>
-                    <pic:cNvPr id="7" name="uc2.png"/>
-                    <pic:cNvPicPr/>
-                  </pic:nvPicPr>
-                  <pic:blipFill>
-                    <a:blip r:embed="rId19">
-                      <a:extLst>
-                        <a:ext uri="{28A0092B-C50C-407E-A947-70E740481C1C}">
-                          <a14:useLocalDpi xmlns:a14="http://schemas.microsoft.com/office/drawing/2010/main" val="0"/>
-                        </a:ext>
-                      </a:extLst>
-                    </a:blip>
-                    <a:stretch>
-                      <a:fillRect/>
-                    </a:stretch>
-                  </pic:blipFill>
-                  <pic:spPr>
-                    <a:xfrm>
-                      <a:off x="0" y="0"/>
-                      <a:ext cx="5529871" cy="7866002"/>
-                    </a:xfrm>
-                    <a:prstGeom prst="rect">
-                      <a:avLst/>
-                    </a:prstGeom>
-                  </pic:spPr>
-                </pic:pic>
-              </a:graphicData>
-            </a:graphic>
-          </wp:inline>
-        </w:drawing>
-      </w:r>
+      </w:pPr>
     </w:p>
     <w:p>
       <w:pPr>
@@ -6839,7 +7015,7 @@
           <w:sz w:val="20"/>
         </w:rPr>
       </w:pPr>
-      <w:bookmarkStart w:id="21" w:name="_Toc532986209"/>
+      <w:bookmarkStart w:id="21" w:name="_Toc535238195"/>
       <w:r>
         <w:rPr>
           <w:sz w:val="20"/>
@@ -7290,7 +7466,7 @@
           <w:sz w:val="20"/>
         </w:rPr>
       </w:pPr>
-      <w:bookmarkStart w:id="22" w:name="_Toc532986210"/>
+      <w:bookmarkStart w:id="22" w:name="_Toc535238196"/>
       <w:r>
         <w:rPr>
           <w:sz w:val="20"/>
@@ -8183,6 +8359,18 @@
           <w:i/>
         </w:rPr>
         <w:t xml:space="preserve"> </w:t>
+      </w:r>
+    </w:p>
+    <w:p>
+      <w:pPr>
+        <w:pStyle w:val="ListParagraph"/>
+        <w:numPr>
+          <w:ilvl w:val="0"/>
+          <w:numId w:val="25"/>
+        </w:numPr>
+      </w:pPr>
+      <w:r>
+        <w:t xml:space="preserve">The ‘fast data’ is required to be retained for a maximum period of 2 calendar days.  The ‘fast data’ beyond 2 calendar is to be periodically cleaned-up </w:t>
       </w:r>
     </w:p>
     <w:p>
@@ -8703,7 +8891,6 @@
         <w:jc w:val="both"/>
       </w:pPr>
       <w:r>
-        <w:lastRenderedPageBreak/>
         <w:t xml:space="preserve">A single unified line graph is required to be provisioned for concise visualization.  The graph should be customizable, dynamically and interactively for a selected station.  </w:t>
       </w:r>
       <w:r>
@@ -9034,7 +9221,7 @@
           <w:sz w:val="20"/>
         </w:rPr>
       </w:pPr>
-      <w:bookmarkStart w:id="23" w:name="_Toc532986211"/>
+      <w:bookmarkStart w:id="23" w:name="_Toc535238197"/>
       <w:r>
         <w:rPr>
           <w:sz w:val="20"/>
@@ -9103,7 +9290,7 @@
           <w:sz w:val="20"/>
         </w:rPr>
       </w:pPr>
-      <w:bookmarkStart w:id="24" w:name="_Toc532986212"/>
+      <w:bookmarkStart w:id="24" w:name="_Toc535238198"/>
       <w:r>
         <w:rPr>
           <w:sz w:val="20"/>
@@ -9139,7 +9326,7 @@
           <w:sz w:val="20"/>
         </w:rPr>
       </w:pPr>
-      <w:bookmarkStart w:id="25" w:name="_Toc532986213"/>
+      <w:bookmarkStart w:id="25" w:name="_Toc535238199"/>
       <w:r>
         <w:rPr>
           <w:sz w:val="20"/>
@@ -9468,10 +9655,10 @@
           <v:path o:extrusionok="f" gradientshapeok="t" o:connecttype="rect"/>
           <o:lock v:ext="edit" aspectratio="t"/>
         </v:shapetype>
-        <v:shape id="_x0000_i1026" type="#_x0000_t75" alt="" style="width:59.1pt;height:39.4pt;mso-width-percent:0;mso-height-percent:0;mso-width-percent:0;mso-height-percent:0" o:ole="">
+        <v:shape id="_x0000_i1026" type="#_x0000_t75" alt="" style="width:58.9pt;height:39.25pt;mso-width-percent:0;mso-height-percent:0;mso-width-percent:0;mso-height-percent:0" o:ole="">
           <v:imagedata r:id="rId1" o:title=""/>
         </v:shape>
-        <o:OLEObject Type="Embed" ProgID="Word.Picture.8" ShapeID="_x0000_i1026" DrawAspect="Content" ObjectID="_1606728042" r:id="rId2"/>
+        <o:OLEObject Type="Embed" ProgID="Word.Picture.8" ShapeID="_x0000_i1026" DrawAspect="Content" ObjectID="_1609499425" r:id="rId2"/>
       </w:object>
     </w:r>
   </w:p>
@@ -9646,7 +9833,7 @@
         <w:sz w:val="16"/>
         <w:szCs w:val="16"/>
       </w:rPr>
-      <w:t>19</w:t>
+      <w:t>18</w:t>
     </w:r>
     <w:r>
       <w:rPr>
@@ -9873,7 +10060,7 @@
   <w:abstractNum w:abstractNumId="3">
     <w:nsid w:val="04A27C36"/>
     <w:multiLevelType w:val="hybridMultilevel"/>
-    <w:tmpl w:val="ECDA041C"/>
+    <w:tmpl w:val="E8DE128E"/>
     <w:lvl w:ilvl="0" w:tplc="08090001">
       <w:start w:val="1"/>
       <w:numFmt w:val="bullet"/>
@@ -14765,13 +14952,37 @@
   <a:extraClrSchemeLst/>
   <a:extLst>
     <a:ext uri="{05A4C25C-085E-4340-85A3-A5531E510DB2}">
-      <thm15:themeFamily xmlns:thm15="http://schemas.microsoft.com/office/thememl/2012/main" xmlns="" name="Office Theme" id="{62F939B6-93AF-4DB8-9C6B-D6C7DFDC589F}" vid="{4A3C46E8-61CC-4603-A589-7422A47A8E4A}"/>
+      <thm15:themeFamily xmlns="" xmlns:thm15="http://schemas.microsoft.com/office/thememl/2012/main" name="Office Theme" id="{62F939B6-93AF-4DB8-9C6B-D6C7DFDC589F}" vid="{4A3C46E8-61CC-4603-A589-7422A47A8E4A}"/>
     </a:ext>
   </a:extLst>
 </a:theme>
 </file>
 
 <file path=customXml/item1.xml><?xml version="1.0" encoding="utf-8"?>
+<p:properties xmlns:p="http://schemas.microsoft.com/office/2006/metadata/properties" xmlns:xsi="http://www.w3.org/2001/XMLSchema-instance" xmlns:pc="http://schemas.microsoft.com/office/infopath/2007/PartnerControls">
+  <documentManagement>
+    <last_x0020_updated xmlns="aa606edf-d360-4d28-9266-fcd27bf14afa" xsi:nil="true"/>
+    <SharedWithUsers xmlns="643cc4c9-974a-459b-a4e2-b99cf79270c5">
+      <UserInfo>
+        <DisplayName/>
+        <AccountId xsi:nil="true"/>
+        <AccountType/>
+      </UserInfo>
+    </SharedWithUsers>
+  </documentManagement>
+</p:properties>
+</file>
+
+<file path=customXml/item2.xml><?xml version="1.0" encoding="utf-8"?>
+<?mso-contentType ?>
+<FormTemplates xmlns="http://schemas.microsoft.com/sharepoint/v3/contenttype/forms">
+  <Display>DocumentLibraryForm</Display>
+  <Edit>DocumentLibraryForm</Edit>
+  <New>DocumentLibraryForm</New>
+</FormTemplates>
+</file>
+
+<file path=customXml/item3.xml><?xml version="1.0" encoding="utf-8"?>
 <ct:contentTypeSchema xmlns:ct="http://schemas.microsoft.com/office/2006/metadata/contentType" xmlns:ma="http://schemas.microsoft.com/office/2006/metadata/properties/metaAttributes" ct:_="" ma:_="" ma:contentTypeName="Document" ma:contentTypeID="0x010100C8E325197F898B48A90A7E46E62C04EB" ma:contentTypeVersion="6" ma:contentTypeDescription="Create a new document." ma:contentTypeScope="" ma:versionID="45bf6c6b843f420da7a781387aae65b6">
   <xsd:schema xmlns:xsd="http://www.w3.org/2001/XMLSchema" xmlns:xs="http://www.w3.org/2001/XMLSchema" xmlns:p="http://schemas.microsoft.com/office/2006/metadata/properties" xmlns:ns2="643cc4c9-974a-459b-a4e2-b99cf79270c5" xmlns:ns3="aa606edf-d360-4d28-9266-fcd27bf14afa" targetNamespace="http://schemas.microsoft.com/office/2006/metadata/properties" ma:root="true" ma:fieldsID="33bf902a72c8aba0171457a20b77a55e" ns2:_="" ns3:_="">
     <xsd:import namespace="643cc4c9-974a-459b-a4e2-b99cf79270c5"/>
@@ -14948,35 +15159,30 @@
 </ct:contentTypeSchema>
 </file>
 
-<file path=customXml/item2.xml><?xml version="1.0" encoding="utf-8"?>
-<?mso-contentType ?>
-<FormTemplates xmlns="http://schemas.microsoft.com/sharepoint/v3/contenttype/forms">
-  <Display>DocumentLibraryForm</Display>
-  <Edit>DocumentLibraryForm</Edit>
-  <New>DocumentLibraryForm</New>
-</FormTemplates>
-</file>
-
-<file path=customXml/item3.xml><?xml version="1.0" encoding="utf-8"?>
-<p:properties xmlns:p="http://schemas.microsoft.com/office/2006/metadata/properties" xmlns:xsi="http://www.w3.org/2001/XMLSchema-instance" xmlns:pc="http://schemas.microsoft.com/office/infopath/2007/PartnerControls">
-  <documentManagement>
-    <last_x0020_updated xmlns="aa606edf-d360-4d28-9266-fcd27bf14afa" xsi:nil="true"/>
-    <SharedWithUsers xmlns="643cc4c9-974a-459b-a4e2-b99cf79270c5">
-      <UserInfo>
-        <DisplayName/>
-        <AccountId xsi:nil="true"/>
-        <AccountType/>
-      </UserInfo>
-    </SharedWithUsers>
-  </documentManagement>
-</p:properties>
-</file>
-
 <file path=customXml/item4.xml><?xml version="1.0" encoding="utf-8"?>
 <b:Sources xmlns:b="http://schemas.openxmlformats.org/officeDocument/2006/bibliography" xmlns="http://schemas.openxmlformats.org/officeDocument/2006/bibliography" SelectedStyle="\APA.XSL" StyleName="APA"/>
 </file>
 
 <file path=customXml/itemProps1.xml><?xml version="1.0" encoding="utf-8"?>
+<ds:datastoreItem xmlns:ds="http://schemas.openxmlformats.org/officeDocument/2006/customXml" ds:itemID="{9A2F955B-67EC-463C-BED5-21F7B5CA3BAD}">
+  <ds:schemaRefs>
+    <ds:schemaRef ds:uri="http://schemas.microsoft.com/office/2006/metadata/properties"/>
+    <ds:schemaRef ds:uri="http://schemas.microsoft.com/office/infopath/2007/PartnerControls"/>
+    <ds:schemaRef ds:uri="aa606edf-d360-4d28-9266-fcd27bf14afa"/>
+    <ds:schemaRef ds:uri="643cc4c9-974a-459b-a4e2-b99cf79270c5"/>
+  </ds:schemaRefs>
+</ds:datastoreItem>
+</file>
+
+<file path=customXml/itemProps2.xml><?xml version="1.0" encoding="utf-8"?>
+<ds:datastoreItem xmlns:ds="http://schemas.openxmlformats.org/officeDocument/2006/customXml" ds:itemID="{E93571E3-2CE9-41A1-BFDC-D2DF3610FA43}">
+  <ds:schemaRefs>
+    <ds:schemaRef ds:uri="http://schemas.microsoft.com/sharepoint/v3/contenttype/forms"/>
+  </ds:schemaRefs>
+</ds:datastoreItem>
+</file>
+
+<file path=customXml/itemProps3.xml><?xml version="1.0" encoding="utf-8"?>
 <ds:datastoreItem xmlns:ds="http://schemas.openxmlformats.org/officeDocument/2006/customXml" ds:itemID="{58DB8868-2BB7-4828-9E33-49D5EE1B2950}">
   <ds:schemaRefs>
     <ds:schemaRef ds:uri="http://schemas.microsoft.com/office/2006/metadata/contentType"/>
@@ -14995,27 +15201,8 @@
 </ds:datastoreItem>
 </file>
 
-<file path=customXml/itemProps2.xml><?xml version="1.0" encoding="utf-8"?>
-<ds:datastoreItem xmlns:ds="http://schemas.openxmlformats.org/officeDocument/2006/customXml" ds:itemID="{E93571E3-2CE9-41A1-BFDC-D2DF3610FA43}">
-  <ds:schemaRefs>
-    <ds:schemaRef ds:uri="http://schemas.microsoft.com/sharepoint/v3/contenttype/forms"/>
-  </ds:schemaRefs>
-</ds:datastoreItem>
-</file>
-
-<file path=customXml/itemProps3.xml><?xml version="1.0" encoding="utf-8"?>
-<ds:datastoreItem xmlns:ds="http://schemas.openxmlformats.org/officeDocument/2006/customXml" ds:itemID="{9A2F955B-67EC-463C-BED5-21F7B5CA3BAD}">
-  <ds:schemaRefs>
-    <ds:schemaRef ds:uri="http://schemas.microsoft.com/office/2006/metadata/properties"/>
-    <ds:schemaRef ds:uri="http://schemas.microsoft.com/office/infopath/2007/PartnerControls"/>
-    <ds:schemaRef ds:uri="aa606edf-d360-4d28-9266-fcd27bf14afa"/>
-    <ds:schemaRef ds:uri="643cc4c9-974a-459b-a4e2-b99cf79270c5"/>
-  </ds:schemaRefs>
-</ds:datastoreItem>
-</file>
-
 <file path=customXml/itemProps4.xml><?xml version="1.0" encoding="utf-8"?>
-<ds:datastoreItem xmlns:ds="http://schemas.openxmlformats.org/officeDocument/2006/customXml" ds:itemID="{F3E685A6-689B-4F52-8B0B-8DEC0963EA0F}">
+<ds:datastoreItem xmlns:ds="http://schemas.openxmlformats.org/officeDocument/2006/customXml" ds:itemID="{92B9CE34-7CCC-4A4A-8F9D-BD302A54C451}">
   <ds:schemaRefs>
     <ds:schemaRef ds:uri="http://schemas.openxmlformats.org/officeDocument/2006/bibliography"/>
   </ds:schemaRefs>
